--- a/9주차/2020112736_안성현_9주차.docx
+++ b/9주차/2020112736_안성현_9주차.docx
@@ -5,9 +5,6 @@
     <w:p>
       <w:pPr>
         <w:spacing w:after="0" w:line="240" w:lineRule="exact"/>
-        <w:rPr>
-          <w:rFonts w:hint="eastAsia"/>
-        </w:rPr>
       </w:pPr>
     </w:p>
     <w:p>
@@ -142,7 +139,6 @@
                               </w:rPr>
                               <w:t>[</w:t>
                             </w:r>
-                            <w:proofErr w:type="spellStart"/>
                             <w:r>
                               <w:rPr>
                                 <w:rFonts w:ascii="HY견고딕" w:eastAsia="HY견고딕" w:hAnsi="맑은 고딕" w:hint="eastAsia"/>
@@ -150,17 +146,7 @@
                                 <w:sz w:val="78"/>
                                 <w:szCs w:val="78"/>
                               </w:rPr>
-                              <w:t>자료구조와실습</w:t>
-                            </w:r>
-                            <w:proofErr w:type="spellEnd"/>
-                            <w:r>
-                              <w:rPr>
-                                <w:rFonts w:ascii="HY견고딕" w:eastAsia="HY견고딕" w:hAnsi="맑은 고딕" w:hint="eastAsia"/>
-                                <w:w w:val="90"/>
-                                <w:sz w:val="78"/>
-                                <w:szCs w:val="78"/>
-                              </w:rPr>
-                              <w:t xml:space="preserve"> </w:t>
+                              <w:t xml:space="preserve">자료구조와실습 </w:t>
                             </w:r>
                             <w:r>
                               <w:rPr>
@@ -230,7 +216,6 @@
                         </w:rPr>
                         <w:t>[</w:t>
                       </w:r>
-                      <w:proofErr w:type="spellStart"/>
                       <w:r>
                         <w:rPr>
                           <w:rFonts w:ascii="HY견고딕" w:eastAsia="HY견고딕" w:hAnsi="맑은 고딕" w:hint="eastAsia"/>
@@ -238,17 +223,7 @@
                           <w:sz w:val="78"/>
                           <w:szCs w:val="78"/>
                         </w:rPr>
-                        <w:t>자료구조와실습</w:t>
-                      </w:r>
-                      <w:proofErr w:type="spellEnd"/>
-                      <w:r>
-                        <w:rPr>
-                          <w:rFonts w:ascii="HY견고딕" w:eastAsia="HY견고딕" w:hAnsi="맑은 고딕" w:hint="eastAsia"/>
-                          <w:w w:val="90"/>
-                          <w:sz w:val="78"/>
-                          <w:szCs w:val="78"/>
-                        </w:rPr>
-                        <w:t xml:space="preserve"> </w:t>
+                        <w:t xml:space="preserve">자료구조와실습 </w:t>
                       </w:r>
                       <w:r>
                         <w:rPr>
@@ -505,7 +480,6 @@
                 <w:szCs w:val="24"/>
               </w:rPr>
             </w:pPr>
-            <w:proofErr w:type="spellStart"/>
             <w:r>
               <w:rPr>
                 <w:rFonts w:hint="eastAsia"/>
@@ -514,7 +488,6 @@
               </w:rPr>
               <w:t>자료구조와실습</w:t>
             </w:r>
-            <w:proofErr w:type="spellEnd"/>
           </w:p>
         </w:tc>
       </w:tr>
@@ -559,7 +532,6 @@
                 <w:szCs w:val="24"/>
               </w:rPr>
             </w:pPr>
-            <w:proofErr w:type="spellStart"/>
             <w:r>
               <w:rPr>
                 <w:rFonts w:hint="eastAsia"/>
@@ -568,7 +540,6 @@
               </w:rPr>
               <w:t>김시명</w:t>
             </w:r>
-            <w:proofErr w:type="spellEnd"/>
             <w:r>
               <w:rPr>
                 <w:rFonts w:hint="eastAsia"/>
@@ -954,397 +925,5509 @@
     </w:p>
     <w:p>
       <w:pPr>
-        <w:rPr>
-          <w:sz w:val="24"/>
-          <w:szCs w:val="24"/>
-        </w:rPr>
-      </w:pPr>
-      <w:r>
-        <w:rPr>
-          <w:sz w:val="24"/>
-          <w:szCs w:val="24"/>
-        </w:rPr>
+        <w:pStyle w:val="a7"/>
+        <w:jc w:val="left"/>
+      </w:pPr>
+      <w:r>
         <w:br w:type="page"/>
       </w:r>
     </w:p>
     <w:p>
       <w:pPr>
-        <w:pStyle w:val="1"/>
-      </w:pPr>
-      <w:r>
-        <w:rPr>
-          <w:rFonts w:hint="eastAsia"/>
+        <w:rPr>
+          <w:sz w:val="24"/>
+          <w:szCs w:val="24"/>
+        </w:rPr>
+      </w:pPr>
+      <w:r>
+        <w:rPr>
+          <w:rFonts w:hint="eastAsia"/>
+          <w:sz w:val="24"/>
+          <w:szCs w:val="24"/>
         </w:rPr>
         <w:lastRenderedPageBreak/>
-        <w:t>2</w:t>
-      </w:r>
-      <w:r>
-        <w:t>. C Programming</w:t>
+        <w:t>1.</w:t>
+      </w:r>
+      <w:r>
+        <w:rPr>
+          <w:rFonts w:hint="eastAsia"/>
+          <w:sz w:val="24"/>
+          <w:szCs w:val="24"/>
+        </w:rPr>
+        <w:t xml:space="preserve"> </w:t>
+      </w:r>
+      <w:r>
+        <w:rPr>
+          <w:rFonts w:hint="eastAsia"/>
+          <w:sz w:val="24"/>
+          <w:szCs w:val="24"/>
+        </w:rPr>
+        <w:t>전위</w:t>
+      </w:r>
+      <w:r>
+        <w:rPr>
+          <w:rFonts w:hint="eastAsia"/>
+          <w:sz w:val="24"/>
+          <w:szCs w:val="24"/>
+        </w:rPr>
+        <w:t xml:space="preserve"> </w:t>
+      </w:r>
+      <w:r>
+        <w:rPr>
+          <w:rFonts w:hint="eastAsia"/>
+          <w:sz w:val="24"/>
+          <w:szCs w:val="24"/>
+        </w:rPr>
+        <w:t>연산과</w:t>
+      </w:r>
+      <w:r>
+        <w:rPr>
+          <w:rFonts w:hint="eastAsia"/>
+          <w:sz w:val="24"/>
+          <w:szCs w:val="24"/>
+        </w:rPr>
+        <w:t xml:space="preserve"> </w:t>
+      </w:r>
+      <w:r>
+        <w:rPr>
+          <w:rFonts w:hint="eastAsia"/>
+          <w:sz w:val="24"/>
+          <w:szCs w:val="24"/>
+        </w:rPr>
+        <w:t>후위</w:t>
+      </w:r>
+      <w:r>
+        <w:rPr>
+          <w:rFonts w:hint="eastAsia"/>
+          <w:sz w:val="24"/>
+          <w:szCs w:val="24"/>
+        </w:rPr>
+        <w:t xml:space="preserve"> </w:t>
+      </w:r>
+      <w:r>
+        <w:rPr>
+          <w:rFonts w:hint="eastAsia"/>
+          <w:sz w:val="24"/>
+          <w:szCs w:val="24"/>
+        </w:rPr>
+        <w:t>연산에</w:t>
+      </w:r>
+      <w:r>
+        <w:rPr>
+          <w:rFonts w:hint="eastAsia"/>
+          <w:sz w:val="24"/>
+          <w:szCs w:val="24"/>
+        </w:rPr>
+        <w:t xml:space="preserve"> </w:t>
+      </w:r>
+      <w:r>
+        <w:rPr>
+          <w:rFonts w:hint="eastAsia"/>
+          <w:sz w:val="24"/>
+          <w:szCs w:val="24"/>
+        </w:rPr>
+        <w:t>대해</w:t>
+      </w:r>
+      <w:r>
+        <w:rPr>
+          <w:rFonts w:hint="eastAsia"/>
+          <w:sz w:val="24"/>
+          <w:szCs w:val="24"/>
+        </w:rPr>
+        <w:t xml:space="preserve"> </w:t>
+      </w:r>
+      <w:r>
+        <w:rPr>
+          <w:rFonts w:hint="eastAsia"/>
+          <w:sz w:val="24"/>
+          <w:szCs w:val="24"/>
+        </w:rPr>
+        <w:t>서술하고</w:t>
+      </w:r>
+      <w:r>
+        <w:rPr>
+          <w:rFonts w:hint="eastAsia"/>
+          <w:sz w:val="24"/>
+          <w:szCs w:val="24"/>
+        </w:rPr>
+        <w:t xml:space="preserve"> </w:t>
+      </w:r>
+      <w:r>
+        <w:rPr>
+          <w:sz w:val="24"/>
+          <w:szCs w:val="24"/>
+        </w:rPr>
+        <w:t>Stack</w:t>
+      </w:r>
+      <w:r>
+        <w:rPr>
+          <w:rFonts w:hint="eastAsia"/>
+          <w:sz w:val="24"/>
+          <w:szCs w:val="24"/>
+        </w:rPr>
+        <w:t>에서</w:t>
+      </w:r>
+      <w:r>
+        <w:rPr>
+          <w:rFonts w:hint="eastAsia"/>
+          <w:sz w:val="24"/>
+          <w:szCs w:val="24"/>
+        </w:rPr>
+        <w:t xml:space="preserve"> </w:t>
+      </w:r>
+      <w:r>
+        <w:rPr>
+          <w:rFonts w:hint="eastAsia"/>
+          <w:sz w:val="24"/>
+          <w:szCs w:val="24"/>
+        </w:rPr>
+        <w:t>어떻게</w:t>
+      </w:r>
+      <w:r>
+        <w:rPr>
+          <w:rFonts w:hint="eastAsia"/>
+          <w:sz w:val="24"/>
+          <w:szCs w:val="24"/>
+        </w:rPr>
+        <w:t xml:space="preserve"> </w:t>
+      </w:r>
+      <w:r>
+        <w:rPr>
+          <w:rFonts w:hint="eastAsia"/>
+          <w:sz w:val="24"/>
+          <w:szCs w:val="24"/>
+        </w:rPr>
+        <w:t>쓰이는지</w:t>
+      </w:r>
+      <w:r>
+        <w:rPr>
+          <w:rFonts w:hint="eastAsia"/>
+          <w:sz w:val="24"/>
+          <w:szCs w:val="24"/>
+        </w:rPr>
+        <w:t xml:space="preserve"> </w:t>
+      </w:r>
+      <w:r>
+        <w:rPr>
+          <w:rFonts w:hint="eastAsia"/>
+          <w:sz w:val="24"/>
+          <w:szCs w:val="24"/>
+        </w:rPr>
+        <w:t>서술하시오</w:t>
+      </w:r>
+      <w:r>
+        <w:rPr>
+          <w:rFonts w:hint="eastAsia"/>
+          <w:sz w:val="24"/>
+          <w:szCs w:val="24"/>
+        </w:rPr>
+        <w:t>.</w:t>
       </w:r>
     </w:p>
     <w:p>
       <w:pPr>
-        <w:spacing w:line="240" w:lineRule="auto"/>
-      </w:pPr>
-      <w:r>
-        <w:rPr>
-          <w:rFonts w:hint="eastAsia"/>
-        </w:rPr>
-        <w:t xml:space="preserve"> </w:t>
-      </w:r>
-      <w:r>
-        <w:t>#include &lt;</w:t>
-      </w:r>
-      <w:proofErr w:type="spellStart"/>
-      <w:r>
-        <w:t>stdio.h</w:t>
-      </w:r>
-      <w:proofErr w:type="spellEnd"/>
-      <w:r>
-        <w:t>&gt; - Preprocessor(</w:t>
-      </w:r>
-      <w:r>
-        <w:rPr>
-          <w:rFonts w:hint="eastAsia"/>
-        </w:rPr>
-        <w:t>전처리기</w:t>
-      </w:r>
-      <w:r>
-        <w:rPr>
-          <w:rFonts w:hint="eastAsia"/>
-        </w:rPr>
-        <w:t>)</w:t>
+        <w:rPr>
+          <w:rFonts w:hint="eastAsia"/>
+          <w:sz w:val="24"/>
+          <w:szCs w:val="24"/>
+        </w:rPr>
+      </w:pPr>
+      <w:r>
+        <w:rPr>
+          <w:rFonts w:hint="eastAsia"/>
+          <w:sz w:val="24"/>
+          <w:szCs w:val="24"/>
+        </w:rPr>
+        <w:t>A</w:t>
+      </w:r>
+      <w:r>
+        <w:rPr>
+          <w:sz w:val="24"/>
+          <w:szCs w:val="24"/>
+        </w:rPr>
+        <w:t xml:space="preserve">. </w:t>
+      </w:r>
+      <w:r>
+        <w:rPr>
+          <w:rFonts w:hint="eastAsia"/>
+          <w:sz w:val="24"/>
+          <w:szCs w:val="24"/>
+        </w:rPr>
+        <w:t>전위</w:t>
+      </w:r>
+      <w:r>
+        <w:rPr>
+          <w:rFonts w:hint="eastAsia"/>
+          <w:sz w:val="24"/>
+          <w:szCs w:val="24"/>
+        </w:rPr>
+        <w:t xml:space="preserve"> </w:t>
+      </w:r>
+      <w:r>
+        <w:rPr>
+          <w:rFonts w:hint="eastAsia"/>
+          <w:sz w:val="24"/>
+          <w:szCs w:val="24"/>
+        </w:rPr>
+        <w:t>연산은</w:t>
+      </w:r>
+      <w:r>
+        <w:rPr>
+          <w:rFonts w:hint="eastAsia"/>
+          <w:sz w:val="24"/>
+          <w:szCs w:val="24"/>
+        </w:rPr>
+        <w:t xml:space="preserve"> </w:t>
+      </w:r>
+      <w:r>
+        <w:rPr>
+          <w:rFonts w:hint="eastAsia"/>
+          <w:sz w:val="24"/>
+          <w:szCs w:val="24"/>
+        </w:rPr>
+        <w:t>변수에</w:t>
+      </w:r>
+      <w:r>
+        <w:rPr>
+          <w:rFonts w:hint="eastAsia"/>
+          <w:sz w:val="24"/>
+          <w:szCs w:val="24"/>
+        </w:rPr>
+        <w:t xml:space="preserve"> </w:t>
+      </w:r>
+      <w:r>
+        <w:rPr>
+          <w:rFonts w:hint="eastAsia"/>
+          <w:sz w:val="24"/>
+          <w:szCs w:val="24"/>
+        </w:rPr>
+        <w:t>대해</w:t>
+      </w:r>
+      <w:r>
+        <w:rPr>
+          <w:rFonts w:hint="eastAsia"/>
+          <w:sz w:val="24"/>
+          <w:szCs w:val="24"/>
+        </w:rPr>
+        <w:t xml:space="preserve"> </w:t>
+      </w:r>
+      <w:r>
+        <w:rPr>
+          <w:rFonts w:hint="eastAsia"/>
+          <w:sz w:val="24"/>
+          <w:szCs w:val="24"/>
+        </w:rPr>
+        <w:t>먼저</w:t>
+      </w:r>
+      <w:r>
+        <w:rPr>
+          <w:rFonts w:hint="eastAsia"/>
+          <w:sz w:val="24"/>
+          <w:szCs w:val="24"/>
+        </w:rPr>
+        <w:t xml:space="preserve"> </w:t>
+      </w:r>
+      <w:r>
+        <w:rPr>
+          <w:rFonts w:hint="eastAsia"/>
+          <w:sz w:val="24"/>
+          <w:szCs w:val="24"/>
+        </w:rPr>
+        <w:t>연산해주고</w:t>
+      </w:r>
+      <w:r>
+        <w:rPr>
+          <w:rFonts w:hint="eastAsia"/>
+          <w:sz w:val="24"/>
+          <w:szCs w:val="24"/>
+        </w:rPr>
+        <w:t xml:space="preserve"> </w:t>
+      </w:r>
+      <w:r>
+        <w:rPr>
+          <w:rFonts w:hint="eastAsia"/>
+          <w:sz w:val="24"/>
+          <w:szCs w:val="24"/>
+        </w:rPr>
+        <w:t>할당</w:t>
+      </w:r>
+      <w:r>
+        <w:rPr>
+          <w:sz w:val="24"/>
+          <w:szCs w:val="24"/>
+        </w:rPr>
+        <w:t xml:space="preserve">, </w:t>
+      </w:r>
+      <w:r>
+        <w:rPr>
+          <w:rFonts w:hint="eastAsia"/>
+          <w:sz w:val="24"/>
+          <w:szCs w:val="24"/>
+        </w:rPr>
+        <w:t>후위</w:t>
+      </w:r>
+      <w:r>
+        <w:rPr>
+          <w:rFonts w:hint="eastAsia"/>
+          <w:sz w:val="24"/>
+          <w:szCs w:val="24"/>
+        </w:rPr>
+        <w:t xml:space="preserve"> </w:t>
+      </w:r>
+      <w:r>
+        <w:rPr>
+          <w:rFonts w:hint="eastAsia"/>
+          <w:sz w:val="24"/>
+          <w:szCs w:val="24"/>
+        </w:rPr>
+        <w:t>연산은</w:t>
+      </w:r>
+      <w:r>
+        <w:rPr>
+          <w:rFonts w:hint="eastAsia"/>
+          <w:sz w:val="24"/>
+          <w:szCs w:val="24"/>
+        </w:rPr>
+        <w:t xml:space="preserve"> </w:t>
+      </w:r>
+      <w:r>
+        <w:rPr>
+          <w:rFonts w:hint="eastAsia"/>
+          <w:sz w:val="24"/>
+          <w:szCs w:val="24"/>
+        </w:rPr>
+        <w:t>먼저</w:t>
+      </w:r>
+      <w:r>
+        <w:rPr>
+          <w:rFonts w:hint="eastAsia"/>
+          <w:sz w:val="24"/>
+          <w:szCs w:val="24"/>
+        </w:rPr>
+        <w:t xml:space="preserve"> </w:t>
+      </w:r>
+      <w:r>
+        <w:rPr>
+          <w:rFonts w:hint="eastAsia"/>
+          <w:sz w:val="24"/>
+          <w:szCs w:val="24"/>
+        </w:rPr>
+        <w:t>할당해주고</w:t>
+      </w:r>
+      <w:r>
+        <w:rPr>
+          <w:rFonts w:hint="eastAsia"/>
+          <w:sz w:val="24"/>
+          <w:szCs w:val="24"/>
+        </w:rPr>
+        <w:t xml:space="preserve"> </w:t>
+      </w:r>
+      <w:r>
+        <w:rPr>
+          <w:rFonts w:hint="eastAsia"/>
+          <w:sz w:val="24"/>
+          <w:szCs w:val="24"/>
+        </w:rPr>
+        <w:t>연산하는</w:t>
+      </w:r>
+      <w:r>
+        <w:rPr>
+          <w:rFonts w:hint="eastAsia"/>
+          <w:sz w:val="24"/>
+          <w:szCs w:val="24"/>
+        </w:rPr>
+        <w:t xml:space="preserve"> </w:t>
+      </w:r>
+      <w:r>
+        <w:rPr>
+          <w:rFonts w:hint="eastAsia"/>
+          <w:sz w:val="24"/>
+          <w:szCs w:val="24"/>
+        </w:rPr>
+        <w:t>것이다</w:t>
+      </w:r>
+      <w:r>
+        <w:rPr>
+          <w:rFonts w:hint="eastAsia"/>
+          <w:sz w:val="24"/>
+          <w:szCs w:val="24"/>
+        </w:rPr>
+        <w:t>.</w:t>
+      </w:r>
+      <w:r>
+        <w:rPr>
+          <w:sz w:val="24"/>
+          <w:szCs w:val="24"/>
+        </w:rPr>
+        <w:t xml:space="preserve"> </w:t>
+      </w:r>
+      <w:r>
+        <w:rPr>
+          <w:rFonts w:hint="eastAsia"/>
+          <w:sz w:val="24"/>
+          <w:szCs w:val="24"/>
+        </w:rPr>
+        <w:t>전위</w:t>
+      </w:r>
+      <w:r>
+        <w:rPr>
+          <w:rFonts w:hint="eastAsia"/>
+          <w:sz w:val="24"/>
+          <w:szCs w:val="24"/>
+        </w:rPr>
+        <w:t xml:space="preserve"> </w:t>
+      </w:r>
+      <w:r>
+        <w:rPr>
+          <w:rFonts w:hint="eastAsia"/>
+          <w:sz w:val="24"/>
+          <w:szCs w:val="24"/>
+        </w:rPr>
+        <w:t>연산은</w:t>
+      </w:r>
+      <w:r>
+        <w:rPr>
+          <w:rFonts w:hint="eastAsia"/>
+          <w:sz w:val="24"/>
+          <w:szCs w:val="24"/>
+        </w:rPr>
+        <w:t xml:space="preserve"> </w:t>
+      </w:r>
+      <w:r>
+        <w:rPr>
+          <w:sz w:val="24"/>
+          <w:szCs w:val="24"/>
+        </w:rPr>
+        <w:t>semicolon</w:t>
+      </w:r>
+      <w:r>
+        <w:rPr>
+          <w:rFonts w:hint="eastAsia"/>
+          <w:sz w:val="24"/>
+          <w:szCs w:val="24"/>
+        </w:rPr>
+        <w:t xml:space="preserve"> </w:t>
+      </w:r>
+      <w:r>
+        <w:rPr>
+          <w:rFonts w:hint="eastAsia"/>
+          <w:sz w:val="24"/>
+          <w:szCs w:val="24"/>
+        </w:rPr>
+        <w:t>이전에</w:t>
+      </w:r>
+      <w:r>
+        <w:rPr>
+          <w:rFonts w:hint="eastAsia"/>
+          <w:sz w:val="24"/>
+          <w:szCs w:val="24"/>
+        </w:rPr>
+        <w:t xml:space="preserve"> </w:t>
+      </w:r>
+      <w:r>
+        <w:rPr>
+          <w:rFonts w:hint="eastAsia"/>
+          <w:sz w:val="24"/>
+          <w:szCs w:val="24"/>
+        </w:rPr>
+        <w:t>연산하고</w:t>
+      </w:r>
+      <w:r>
+        <w:rPr>
+          <w:rFonts w:hint="eastAsia"/>
+          <w:sz w:val="24"/>
+          <w:szCs w:val="24"/>
+        </w:rPr>
+        <w:t>,</w:t>
+      </w:r>
+      <w:r>
+        <w:rPr>
+          <w:sz w:val="24"/>
+          <w:szCs w:val="24"/>
+        </w:rPr>
+        <w:t xml:space="preserve"> </w:t>
+      </w:r>
+      <w:r>
+        <w:rPr>
+          <w:rFonts w:hint="eastAsia"/>
+          <w:sz w:val="24"/>
+          <w:szCs w:val="24"/>
+        </w:rPr>
+        <w:t>후위</w:t>
+      </w:r>
+      <w:r>
+        <w:rPr>
+          <w:rFonts w:hint="eastAsia"/>
+          <w:sz w:val="24"/>
+          <w:szCs w:val="24"/>
+        </w:rPr>
+        <w:t xml:space="preserve"> </w:t>
+      </w:r>
+      <w:r>
+        <w:rPr>
+          <w:rFonts w:hint="eastAsia"/>
+          <w:sz w:val="24"/>
+          <w:szCs w:val="24"/>
+        </w:rPr>
+        <w:t>연산은</w:t>
+      </w:r>
+      <w:r>
+        <w:rPr>
+          <w:rFonts w:hint="eastAsia"/>
+          <w:sz w:val="24"/>
+          <w:szCs w:val="24"/>
+        </w:rPr>
+        <w:t xml:space="preserve"> </w:t>
+      </w:r>
+      <w:r>
+        <w:rPr>
+          <w:sz w:val="24"/>
+          <w:szCs w:val="24"/>
+        </w:rPr>
+        <w:t xml:space="preserve">semicolon </w:t>
+      </w:r>
+      <w:r>
+        <w:rPr>
+          <w:rFonts w:hint="eastAsia"/>
+          <w:sz w:val="24"/>
+          <w:szCs w:val="24"/>
+        </w:rPr>
+        <w:t>이후에</w:t>
+      </w:r>
+      <w:r>
+        <w:rPr>
+          <w:rFonts w:hint="eastAsia"/>
+          <w:sz w:val="24"/>
+          <w:szCs w:val="24"/>
+        </w:rPr>
+        <w:t xml:space="preserve"> </w:t>
+      </w:r>
+      <w:r>
+        <w:rPr>
+          <w:rFonts w:hint="eastAsia"/>
+          <w:sz w:val="24"/>
+          <w:szCs w:val="24"/>
+        </w:rPr>
+        <w:t>연산한다고</w:t>
+      </w:r>
+      <w:r>
+        <w:rPr>
+          <w:rFonts w:hint="eastAsia"/>
+          <w:sz w:val="24"/>
+          <w:szCs w:val="24"/>
+        </w:rPr>
+        <w:t xml:space="preserve"> </w:t>
+      </w:r>
+      <w:r>
+        <w:rPr>
+          <w:rFonts w:hint="eastAsia"/>
+          <w:sz w:val="24"/>
+          <w:szCs w:val="24"/>
+        </w:rPr>
+        <w:t>볼</w:t>
+      </w:r>
+      <w:r>
+        <w:rPr>
+          <w:rFonts w:hint="eastAsia"/>
+          <w:sz w:val="24"/>
+          <w:szCs w:val="24"/>
+        </w:rPr>
+        <w:t xml:space="preserve"> </w:t>
+      </w:r>
+      <w:r>
+        <w:rPr>
+          <w:rFonts w:hint="eastAsia"/>
+          <w:sz w:val="24"/>
+          <w:szCs w:val="24"/>
+        </w:rPr>
+        <w:t>수</w:t>
+      </w:r>
+      <w:r>
+        <w:rPr>
+          <w:rFonts w:hint="eastAsia"/>
+          <w:sz w:val="24"/>
+          <w:szCs w:val="24"/>
+        </w:rPr>
+        <w:t xml:space="preserve"> </w:t>
+      </w:r>
+      <w:r>
+        <w:rPr>
+          <w:rFonts w:hint="eastAsia"/>
+          <w:sz w:val="24"/>
+          <w:szCs w:val="24"/>
+        </w:rPr>
+        <w:t>있다</w:t>
+      </w:r>
+      <w:r>
+        <w:rPr>
+          <w:rFonts w:hint="eastAsia"/>
+          <w:sz w:val="24"/>
+          <w:szCs w:val="24"/>
+        </w:rPr>
+        <w:t>.</w:t>
+      </w:r>
+      <w:r>
+        <w:rPr>
+          <w:sz w:val="24"/>
+          <w:szCs w:val="24"/>
+        </w:rPr>
+        <w:t xml:space="preserve"> </w:t>
+      </w:r>
+      <w:r>
+        <w:rPr>
+          <w:rFonts w:hint="eastAsia"/>
+          <w:sz w:val="24"/>
+          <w:szCs w:val="24"/>
+        </w:rPr>
+        <w:t>이는</w:t>
+      </w:r>
+      <w:r>
+        <w:rPr>
+          <w:rFonts w:hint="eastAsia"/>
+          <w:sz w:val="24"/>
+          <w:szCs w:val="24"/>
+        </w:rPr>
+        <w:t xml:space="preserve"> </w:t>
+      </w:r>
+      <w:r>
+        <w:rPr>
+          <w:sz w:val="24"/>
+          <w:szCs w:val="24"/>
+        </w:rPr>
+        <w:t>Stack</w:t>
+      </w:r>
+      <w:r>
+        <w:rPr>
+          <w:rFonts w:hint="eastAsia"/>
+          <w:sz w:val="24"/>
+          <w:szCs w:val="24"/>
+        </w:rPr>
+        <w:t>을</w:t>
+      </w:r>
+      <w:r>
+        <w:rPr>
+          <w:rFonts w:hint="eastAsia"/>
+          <w:sz w:val="24"/>
+          <w:szCs w:val="24"/>
+        </w:rPr>
+        <w:t xml:space="preserve"> </w:t>
+      </w:r>
+      <w:r>
+        <w:rPr>
+          <w:rFonts w:hint="eastAsia"/>
+          <w:sz w:val="24"/>
+          <w:szCs w:val="24"/>
+        </w:rPr>
+        <w:t>구현할</w:t>
+      </w:r>
+      <w:r>
+        <w:rPr>
+          <w:rFonts w:hint="eastAsia"/>
+          <w:sz w:val="24"/>
+          <w:szCs w:val="24"/>
+        </w:rPr>
+        <w:t xml:space="preserve"> </w:t>
+      </w:r>
+      <w:r>
+        <w:rPr>
+          <w:rFonts w:hint="eastAsia"/>
+          <w:sz w:val="24"/>
+          <w:szCs w:val="24"/>
+        </w:rPr>
+        <w:t>때</w:t>
+      </w:r>
+      <w:r>
+        <w:rPr>
+          <w:rFonts w:hint="eastAsia"/>
+          <w:sz w:val="24"/>
+          <w:szCs w:val="24"/>
+        </w:rPr>
+        <w:t>,</w:t>
+      </w:r>
+      <w:r>
+        <w:rPr>
+          <w:sz w:val="24"/>
+          <w:szCs w:val="24"/>
+        </w:rPr>
+        <w:t xml:space="preserve"> Push</w:t>
+      </w:r>
+      <w:r>
+        <w:rPr>
+          <w:rFonts w:hint="eastAsia"/>
+          <w:sz w:val="24"/>
+          <w:szCs w:val="24"/>
+        </w:rPr>
+        <w:t>와</w:t>
+      </w:r>
+      <w:r>
+        <w:rPr>
+          <w:rFonts w:hint="eastAsia"/>
+          <w:sz w:val="24"/>
+          <w:szCs w:val="24"/>
+        </w:rPr>
+        <w:t xml:space="preserve"> </w:t>
+      </w:r>
+      <w:r>
+        <w:rPr>
+          <w:sz w:val="24"/>
+          <w:szCs w:val="24"/>
+        </w:rPr>
+        <w:t>Pop</w:t>
+      </w:r>
+      <w:r>
+        <w:rPr>
+          <w:rFonts w:hint="eastAsia"/>
+          <w:sz w:val="24"/>
+          <w:szCs w:val="24"/>
+        </w:rPr>
+        <w:t>에서</w:t>
+      </w:r>
+      <w:r>
+        <w:rPr>
+          <w:rFonts w:hint="eastAsia"/>
+          <w:sz w:val="24"/>
+          <w:szCs w:val="24"/>
+        </w:rPr>
+        <w:t xml:space="preserve"> </w:t>
+      </w:r>
+      <w:r>
+        <w:rPr>
+          <w:rFonts w:hint="eastAsia"/>
+          <w:sz w:val="24"/>
+          <w:szCs w:val="24"/>
+        </w:rPr>
+        <w:t>쓰이는데</w:t>
+      </w:r>
+      <w:r>
+        <w:rPr>
+          <w:rFonts w:hint="eastAsia"/>
+          <w:sz w:val="24"/>
+          <w:szCs w:val="24"/>
+        </w:rPr>
+        <w:t>,</w:t>
+      </w:r>
+      <w:r>
+        <w:rPr>
+          <w:sz w:val="24"/>
+          <w:szCs w:val="24"/>
+        </w:rPr>
+        <w:t xml:space="preserve"> Push</w:t>
+      </w:r>
+      <w:r>
+        <w:rPr>
+          <w:rFonts w:hint="eastAsia"/>
+          <w:sz w:val="24"/>
+          <w:szCs w:val="24"/>
+        </w:rPr>
+        <w:t>에서는</w:t>
+      </w:r>
+      <w:r>
+        <w:rPr>
+          <w:rFonts w:hint="eastAsia"/>
+          <w:sz w:val="24"/>
+          <w:szCs w:val="24"/>
+        </w:rPr>
+        <w:t xml:space="preserve"> </w:t>
+      </w:r>
+      <w:r>
+        <w:rPr>
+          <w:sz w:val="24"/>
+          <w:szCs w:val="24"/>
+        </w:rPr>
+        <w:t>top</w:t>
+      </w:r>
+      <w:r>
+        <w:rPr>
+          <w:rFonts w:hint="eastAsia"/>
+          <w:sz w:val="24"/>
+          <w:szCs w:val="24"/>
+        </w:rPr>
+        <w:t>의</w:t>
+      </w:r>
+      <w:r>
+        <w:rPr>
+          <w:rFonts w:hint="eastAsia"/>
+          <w:sz w:val="24"/>
+          <w:szCs w:val="24"/>
+        </w:rPr>
+        <w:t xml:space="preserve"> </w:t>
+      </w:r>
+      <w:r>
+        <w:rPr>
+          <w:rFonts w:hint="eastAsia"/>
+          <w:sz w:val="24"/>
+          <w:szCs w:val="24"/>
+        </w:rPr>
+        <w:t>값을</w:t>
+      </w:r>
+      <w:r>
+        <w:rPr>
+          <w:rFonts w:hint="eastAsia"/>
+          <w:sz w:val="24"/>
+          <w:szCs w:val="24"/>
+        </w:rPr>
+        <w:t xml:space="preserve"> </w:t>
+      </w:r>
+      <w:r>
+        <w:rPr>
+          <w:rFonts w:hint="eastAsia"/>
+          <w:sz w:val="24"/>
+          <w:szCs w:val="24"/>
+        </w:rPr>
+        <w:t>먼저</w:t>
+      </w:r>
+      <w:r>
+        <w:rPr>
+          <w:rFonts w:hint="eastAsia"/>
+          <w:sz w:val="24"/>
+          <w:szCs w:val="24"/>
+        </w:rPr>
+        <w:t xml:space="preserve"> </w:t>
+      </w:r>
+      <w:r>
+        <w:rPr>
+          <w:rFonts w:hint="eastAsia"/>
+          <w:sz w:val="24"/>
+          <w:szCs w:val="24"/>
+        </w:rPr>
+        <w:t>올리고</w:t>
+      </w:r>
+      <w:r>
+        <w:rPr>
+          <w:rFonts w:hint="eastAsia"/>
+          <w:sz w:val="24"/>
+          <w:szCs w:val="24"/>
+        </w:rPr>
+        <w:t xml:space="preserve"> </w:t>
+      </w:r>
+      <w:r>
+        <w:rPr>
+          <w:rFonts w:hint="eastAsia"/>
+          <w:sz w:val="24"/>
+          <w:szCs w:val="24"/>
+        </w:rPr>
+        <w:t>그</w:t>
+      </w:r>
+      <w:r>
+        <w:rPr>
+          <w:rFonts w:hint="eastAsia"/>
+          <w:sz w:val="24"/>
+          <w:szCs w:val="24"/>
+        </w:rPr>
+        <w:t xml:space="preserve"> </w:t>
+      </w:r>
+      <w:r>
+        <w:rPr>
+          <w:rFonts w:hint="eastAsia"/>
+          <w:sz w:val="24"/>
+          <w:szCs w:val="24"/>
+        </w:rPr>
+        <w:t>인덱스에</w:t>
+      </w:r>
+      <w:r>
+        <w:rPr>
+          <w:rFonts w:hint="eastAsia"/>
+          <w:sz w:val="24"/>
+          <w:szCs w:val="24"/>
+        </w:rPr>
+        <w:t xml:space="preserve"> </w:t>
+      </w:r>
+      <w:r>
+        <w:rPr>
+          <w:rFonts w:hint="eastAsia"/>
+          <w:sz w:val="24"/>
+          <w:szCs w:val="24"/>
+        </w:rPr>
+        <w:t>해당하는</w:t>
+      </w:r>
+      <w:r>
+        <w:rPr>
+          <w:rFonts w:hint="eastAsia"/>
+          <w:sz w:val="24"/>
+          <w:szCs w:val="24"/>
+        </w:rPr>
+        <w:t xml:space="preserve"> </w:t>
+      </w:r>
+      <w:r>
+        <w:rPr>
+          <w:rFonts w:hint="eastAsia"/>
+          <w:sz w:val="24"/>
+          <w:szCs w:val="24"/>
+        </w:rPr>
+        <w:t>공간에</w:t>
+      </w:r>
+      <w:r>
+        <w:rPr>
+          <w:rFonts w:hint="eastAsia"/>
+          <w:sz w:val="24"/>
+          <w:szCs w:val="24"/>
+        </w:rPr>
+        <w:t xml:space="preserve"> </w:t>
+      </w:r>
+      <w:r>
+        <w:rPr>
+          <w:rFonts w:hint="eastAsia"/>
+          <w:sz w:val="24"/>
+          <w:szCs w:val="24"/>
+        </w:rPr>
+        <w:t>값을</w:t>
+      </w:r>
+      <w:r>
+        <w:rPr>
+          <w:rFonts w:hint="eastAsia"/>
+          <w:sz w:val="24"/>
+          <w:szCs w:val="24"/>
+        </w:rPr>
+        <w:t xml:space="preserve"> </w:t>
+      </w:r>
+      <w:r>
+        <w:rPr>
+          <w:rFonts w:hint="eastAsia"/>
+          <w:sz w:val="24"/>
+          <w:szCs w:val="24"/>
+        </w:rPr>
+        <w:t>넣어줘야</w:t>
+      </w:r>
+      <w:r>
+        <w:rPr>
+          <w:rFonts w:hint="eastAsia"/>
+          <w:sz w:val="24"/>
+          <w:szCs w:val="24"/>
+        </w:rPr>
+        <w:t xml:space="preserve"> </w:t>
+      </w:r>
+      <w:r>
+        <w:rPr>
+          <w:rFonts w:hint="eastAsia"/>
+          <w:sz w:val="24"/>
+          <w:szCs w:val="24"/>
+        </w:rPr>
+        <w:t>하기</w:t>
+      </w:r>
+      <w:r>
+        <w:rPr>
+          <w:rFonts w:hint="eastAsia"/>
+          <w:sz w:val="24"/>
+          <w:szCs w:val="24"/>
+        </w:rPr>
+        <w:t xml:space="preserve"> </w:t>
+      </w:r>
+      <w:r>
+        <w:rPr>
+          <w:rFonts w:hint="eastAsia"/>
+          <w:sz w:val="24"/>
+          <w:szCs w:val="24"/>
+        </w:rPr>
+        <w:t>때문에</w:t>
+      </w:r>
+      <w:r>
+        <w:rPr>
+          <w:rFonts w:hint="eastAsia"/>
+          <w:sz w:val="24"/>
+          <w:szCs w:val="24"/>
+        </w:rPr>
+        <w:t xml:space="preserve"> </w:t>
+      </w:r>
+      <w:r>
+        <w:rPr>
+          <w:rFonts w:hint="eastAsia"/>
+          <w:sz w:val="24"/>
+          <w:szCs w:val="24"/>
+        </w:rPr>
+        <w:t>전위</w:t>
+      </w:r>
+      <w:r>
+        <w:rPr>
+          <w:rFonts w:hint="eastAsia"/>
+          <w:sz w:val="24"/>
+          <w:szCs w:val="24"/>
+        </w:rPr>
+        <w:t xml:space="preserve"> </w:t>
+      </w:r>
+      <w:r>
+        <w:rPr>
+          <w:rFonts w:hint="eastAsia"/>
+          <w:sz w:val="24"/>
+          <w:szCs w:val="24"/>
+        </w:rPr>
+        <w:t>연산을</w:t>
+      </w:r>
+      <w:r>
+        <w:rPr>
+          <w:rFonts w:hint="eastAsia"/>
+          <w:sz w:val="24"/>
+          <w:szCs w:val="24"/>
+        </w:rPr>
+        <w:t xml:space="preserve"> </w:t>
+      </w:r>
+      <w:r>
+        <w:rPr>
+          <w:rFonts w:hint="eastAsia"/>
+          <w:sz w:val="24"/>
+          <w:szCs w:val="24"/>
+        </w:rPr>
+        <w:t>사용하고</w:t>
+      </w:r>
+      <w:r>
+        <w:rPr>
+          <w:rFonts w:hint="eastAsia"/>
+          <w:sz w:val="24"/>
+          <w:szCs w:val="24"/>
+        </w:rPr>
+        <w:t>,</w:t>
+      </w:r>
+      <w:r>
+        <w:rPr>
+          <w:sz w:val="24"/>
+          <w:szCs w:val="24"/>
+        </w:rPr>
+        <w:t xml:space="preserve"> Pop</w:t>
+      </w:r>
+      <w:r>
+        <w:rPr>
+          <w:rFonts w:hint="eastAsia"/>
+          <w:sz w:val="24"/>
+          <w:szCs w:val="24"/>
+        </w:rPr>
+        <w:t>에서는</w:t>
+      </w:r>
+      <w:r>
+        <w:rPr>
+          <w:rFonts w:hint="eastAsia"/>
+          <w:sz w:val="24"/>
+          <w:szCs w:val="24"/>
+        </w:rPr>
+        <w:t xml:space="preserve"> </w:t>
+      </w:r>
+      <w:r>
+        <w:rPr>
+          <w:sz w:val="24"/>
+          <w:szCs w:val="24"/>
+        </w:rPr>
+        <w:t>top</w:t>
+      </w:r>
+      <w:r>
+        <w:rPr>
+          <w:rFonts w:hint="eastAsia"/>
+          <w:sz w:val="24"/>
+          <w:szCs w:val="24"/>
+        </w:rPr>
+        <w:t xml:space="preserve"> </w:t>
+      </w:r>
+      <w:r>
+        <w:rPr>
+          <w:rFonts w:hint="eastAsia"/>
+          <w:sz w:val="24"/>
+          <w:szCs w:val="24"/>
+        </w:rPr>
+        <w:t>인덱스에</w:t>
+      </w:r>
+      <w:r>
+        <w:rPr>
+          <w:rFonts w:hint="eastAsia"/>
+          <w:sz w:val="24"/>
+          <w:szCs w:val="24"/>
+        </w:rPr>
+        <w:t xml:space="preserve"> </w:t>
+      </w:r>
+      <w:r>
+        <w:rPr>
+          <w:rFonts w:hint="eastAsia"/>
+          <w:sz w:val="24"/>
+          <w:szCs w:val="24"/>
+        </w:rPr>
+        <w:t>해당하는</w:t>
+      </w:r>
+      <w:r>
+        <w:rPr>
+          <w:rFonts w:hint="eastAsia"/>
+          <w:sz w:val="24"/>
+          <w:szCs w:val="24"/>
+        </w:rPr>
+        <w:t xml:space="preserve"> </w:t>
+      </w:r>
+      <w:r>
+        <w:rPr>
+          <w:rFonts w:hint="eastAsia"/>
+          <w:sz w:val="24"/>
+          <w:szCs w:val="24"/>
+        </w:rPr>
+        <w:t>공간에</w:t>
+      </w:r>
+      <w:r>
+        <w:rPr>
+          <w:rFonts w:hint="eastAsia"/>
+          <w:sz w:val="24"/>
+          <w:szCs w:val="24"/>
+        </w:rPr>
+        <w:t xml:space="preserve"> </w:t>
+      </w:r>
+      <w:r>
+        <w:rPr>
+          <w:rFonts w:hint="eastAsia"/>
+          <w:sz w:val="24"/>
+          <w:szCs w:val="24"/>
+        </w:rPr>
+        <w:t>값을</w:t>
+      </w:r>
+      <w:r>
+        <w:rPr>
+          <w:rFonts w:hint="eastAsia"/>
+          <w:sz w:val="24"/>
+          <w:szCs w:val="24"/>
+        </w:rPr>
+        <w:t xml:space="preserve"> </w:t>
+      </w:r>
+      <w:r>
+        <w:rPr>
+          <w:rFonts w:hint="eastAsia"/>
+          <w:sz w:val="24"/>
+          <w:szCs w:val="24"/>
+        </w:rPr>
+        <w:t>삭제하고</w:t>
+      </w:r>
+      <w:r>
+        <w:rPr>
+          <w:rFonts w:hint="eastAsia"/>
+          <w:sz w:val="24"/>
+          <w:szCs w:val="24"/>
+        </w:rPr>
+        <w:t xml:space="preserve"> </w:t>
+      </w:r>
+      <w:r>
+        <w:rPr>
+          <w:sz w:val="24"/>
+          <w:szCs w:val="24"/>
+        </w:rPr>
+        <w:t>top</w:t>
+      </w:r>
+      <w:r>
+        <w:rPr>
+          <w:rFonts w:hint="eastAsia"/>
+          <w:sz w:val="24"/>
+          <w:szCs w:val="24"/>
+        </w:rPr>
+        <w:t>의</w:t>
+      </w:r>
+      <w:r>
+        <w:rPr>
+          <w:rFonts w:hint="eastAsia"/>
+          <w:sz w:val="24"/>
+          <w:szCs w:val="24"/>
+        </w:rPr>
+        <w:t xml:space="preserve"> </w:t>
+      </w:r>
+      <w:r>
+        <w:rPr>
+          <w:rFonts w:hint="eastAsia"/>
+          <w:sz w:val="24"/>
+          <w:szCs w:val="24"/>
+        </w:rPr>
+        <w:t>값을</w:t>
+      </w:r>
+      <w:r>
+        <w:rPr>
+          <w:rFonts w:hint="eastAsia"/>
+          <w:sz w:val="24"/>
+          <w:szCs w:val="24"/>
+        </w:rPr>
+        <w:t xml:space="preserve"> </w:t>
+      </w:r>
+      <w:r>
+        <w:rPr>
+          <w:rFonts w:hint="eastAsia"/>
+          <w:sz w:val="24"/>
+          <w:szCs w:val="24"/>
+        </w:rPr>
+        <w:t>내려줘야</w:t>
+      </w:r>
+      <w:r>
+        <w:rPr>
+          <w:rFonts w:hint="eastAsia"/>
+          <w:sz w:val="24"/>
+          <w:szCs w:val="24"/>
+        </w:rPr>
+        <w:t xml:space="preserve"> </w:t>
+      </w:r>
+      <w:r>
+        <w:rPr>
+          <w:rFonts w:hint="eastAsia"/>
+          <w:sz w:val="24"/>
+          <w:szCs w:val="24"/>
+        </w:rPr>
+        <w:t>하기</w:t>
+      </w:r>
+      <w:r>
+        <w:rPr>
+          <w:rFonts w:hint="eastAsia"/>
+          <w:sz w:val="24"/>
+          <w:szCs w:val="24"/>
+        </w:rPr>
+        <w:t xml:space="preserve"> </w:t>
+      </w:r>
+      <w:r>
+        <w:rPr>
+          <w:rFonts w:hint="eastAsia"/>
+          <w:sz w:val="24"/>
+          <w:szCs w:val="24"/>
+        </w:rPr>
+        <w:t>때문에</w:t>
+      </w:r>
+      <w:r>
+        <w:rPr>
+          <w:rFonts w:hint="eastAsia"/>
+          <w:sz w:val="24"/>
+          <w:szCs w:val="24"/>
+        </w:rPr>
+        <w:t xml:space="preserve"> </w:t>
+      </w:r>
+      <w:r>
+        <w:rPr>
+          <w:rFonts w:hint="eastAsia"/>
+          <w:sz w:val="24"/>
+          <w:szCs w:val="24"/>
+        </w:rPr>
+        <w:t>후위</w:t>
+      </w:r>
+      <w:r>
+        <w:rPr>
+          <w:rFonts w:hint="eastAsia"/>
+          <w:sz w:val="24"/>
+          <w:szCs w:val="24"/>
+        </w:rPr>
+        <w:t xml:space="preserve"> </w:t>
+      </w:r>
+      <w:r>
+        <w:rPr>
+          <w:rFonts w:hint="eastAsia"/>
+          <w:sz w:val="24"/>
+          <w:szCs w:val="24"/>
+        </w:rPr>
+        <w:t>연산을</w:t>
+      </w:r>
+      <w:r>
+        <w:rPr>
+          <w:rFonts w:hint="eastAsia"/>
+          <w:sz w:val="24"/>
+          <w:szCs w:val="24"/>
+        </w:rPr>
+        <w:t xml:space="preserve"> </w:t>
+      </w:r>
+      <w:r>
+        <w:rPr>
+          <w:rFonts w:hint="eastAsia"/>
+          <w:sz w:val="24"/>
+          <w:szCs w:val="24"/>
+        </w:rPr>
+        <w:t>사용한다</w:t>
+      </w:r>
+      <w:r>
+        <w:rPr>
+          <w:rFonts w:hint="eastAsia"/>
+          <w:sz w:val="24"/>
+          <w:szCs w:val="24"/>
+        </w:rPr>
+        <w:t>.</w:t>
       </w:r>
     </w:p>
     <w:p>
       <w:pPr>
-        <w:spacing w:line="240" w:lineRule="auto"/>
-      </w:pPr>
-      <w:r>
-        <w:t xml:space="preserve">Void main(void) – </w:t>
-      </w:r>
-      <w:r>
-        <w:rPr>
-          <w:rFonts w:hint="eastAsia"/>
-        </w:rPr>
-        <w:t>모든</w:t>
-      </w:r>
-      <w:r>
-        <w:rPr>
-          <w:rFonts w:hint="eastAsia"/>
-        </w:rPr>
-        <w:t xml:space="preserve"> </w:t>
-      </w:r>
-      <w:r>
-        <w:rPr>
-          <w:rFonts w:hint="eastAsia"/>
-        </w:rPr>
-        <w:t>프로그램이</w:t>
-      </w:r>
-      <w:r>
-        <w:rPr>
-          <w:rFonts w:hint="eastAsia"/>
-        </w:rPr>
-        <w:t xml:space="preserve"> </w:t>
-      </w:r>
-      <w:r>
-        <w:rPr>
-          <w:rFonts w:hint="eastAsia"/>
-        </w:rPr>
-        <w:t>포함하고</w:t>
-      </w:r>
-      <w:r>
-        <w:rPr>
-          <w:rFonts w:hint="eastAsia"/>
-        </w:rPr>
-        <w:t xml:space="preserve"> </w:t>
-      </w:r>
-      <w:r>
-        <w:rPr>
-          <w:rFonts w:hint="eastAsia"/>
-        </w:rPr>
-        <w:t>있는</w:t>
-      </w:r>
-      <w:r>
-        <w:rPr>
-          <w:rFonts w:hint="eastAsia"/>
-        </w:rPr>
-        <w:t xml:space="preserve"> </w:t>
-      </w:r>
-      <w:r>
-        <w:rPr>
-          <w:rFonts w:hint="eastAsia"/>
-        </w:rPr>
-        <w:t>함수</w:t>
+        <w:rPr>
+          <w:sz w:val="24"/>
+          <w:szCs w:val="24"/>
+        </w:rPr>
+      </w:pPr>
+      <w:r>
+        <w:rPr>
+          <w:sz w:val="24"/>
+          <w:szCs w:val="24"/>
+        </w:rPr>
+        <w:t>2</w:t>
+      </w:r>
+      <w:r>
+        <w:rPr>
+          <w:sz w:val="24"/>
+          <w:szCs w:val="24"/>
+        </w:rPr>
+        <w:t xml:space="preserve">. </w:t>
+      </w:r>
+      <w:r>
+        <w:rPr>
+          <w:sz w:val="24"/>
+          <w:szCs w:val="24"/>
+        </w:rPr>
+        <w:t>front, rear</w:t>
+      </w:r>
+      <w:r>
+        <w:rPr>
+          <w:rFonts w:hint="eastAsia"/>
+          <w:sz w:val="24"/>
+          <w:szCs w:val="24"/>
+        </w:rPr>
+        <w:t>연산의</w:t>
+      </w:r>
+      <w:r>
+        <w:rPr>
+          <w:rFonts w:hint="eastAsia"/>
+          <w:sz w:val="24"/>
+          <w:szCs w:val="24"/>
+        </w:rPr>
+        <w:t xml:space="preserve"> </w:t>
+      </w:r>
+      <w:r>
+        <w:rPr>
+          <w:rFonts w:hint="eastAsia"/>
+          <w:sz w:val="24"/>
+          <w:szCs w:val="24"/>
+        </w:rPr>
+        <w:t>측면에서</w:t>
+      </w:r>
+      <w:r>
+        <w:rPr>
+          <w:rFonts w:hint="eastAsia"/>
+          <w:sz w:val="24"/>
+          <w:szCs w:val="24"/>
+        </w:rPr>
+        <w:t xml:space="preserve"> </w:t>
+      </w:r>
+      <w:r>
+        <w:rPr>
+          <w:rFonts w:hint="eastAsia"/>
+          <w:sz w:val="24"/>
+          <w:szCs w:val="24"/>
+        </w:rPr>
+        <w:t>일반</w:t>
+      </w:r>
+      <w:r>
+        <w:rPr>
+          <w:rFonts w:hint="eastAsia"/>
+          <w:sz w:val="24"/>
+          <w:szCs w:val="24"/>
+        </w:rPr>
+        <w:t xml:space="preserve"> </w:t>
+      </w:r>
+      <w:r>
+        <w:rPr>
+          <w:sz w:val="24"/>
+          <w:szCs w:val="24"/>
+        </w:rPr>
+        <w:t>Q</w:t>
+      </w:r>
+      <w:r>
+        <w:rPr>
+          <w:sz w:val="24"/>
+          <w:szCs w:val="24"/>
+        </w:rPr>
+        <w:t>ueue</w:t>
+      </w:r>
+      <w:r>
+        <w:rPr>
+          <w:rFonts w:hint="eastAsia"/>
+          <w:sz w:val="24"/>
+          <w:szCs w:val="24"/>
+        </w:rPr>
+        <w:t>와</w:t>
+      </w:r>
+      <w:r>
+        <w:rPr>
+          <w:rFonts w:hint="eastAsia"/>
+          <w:sz w:val="24"/>
+          <w:szCs w:val="24"/>
+        </w:rPr>
+        <w:t xml:space="preserve"> </w:t>
+      </w:r>
+      <w:r>
+        <w:rPr>
+          <w:sz w:val="24"/>
+          <w:szCs w:val="24"/>
+        </w:rPr>
+        <w:t>Circular Queue</w:t>
+      </w:r>
+      <w:r>
+        <w:rPr>
+          <w:rFonts w:hint="eastAsia"/>
+          <w:sz w:val="24"/>
+          <w:szCs w:val="24"/>
+        </w:rPr>
+        <w:t>의</w:t>
+      </w:r>
+      <w:r>
+        <w:rPr>
+          <w:rFonts w:hint="eastAsia"/>
+          <w:sz w:val="24"/>
+          <w:szCs w:val="24"/>
+        </w:rPr>
+        <w:t xml:space="preserve"> </w:t>
+      </w:r>
+      <w:r>
+        <w:rPr>
+          <w:rFonts w:hint="eastAsia"/>
+          <w:sz w:val="24"/>
+          <w:szCs w:val="24"/>
+        </w:rPr>
+        <w:t>차이점을</w:t>
+      </w:r>
+      <w:r>
+        <w:rPr>
+          <w:rFonts w:hint="eastAsia"/>
+          <w:sz w:val="24"/>
+          <w:szCs w:val="24"/>
+        </w:rPr>
+        <w:t xml:space="preserve"> </w:t>
+      </w:r>
+      <w:r>
+        <w:rPr>
+          <w:rFonts w:hint="eastAsia"/>
+          <w:sz w:val="24"/>
+          <w:szCs w:val="24"/>
+        </w:rPr>
+        <w:t>서술하시오</w:t>
+      </w:r>
+      <w:r>
+        <w:rPr>
+          <w:rFonts w:hint="eastAsia"/>
+          <w:sz w:val="24"/>
+          <w:szCs w:val="24"/>
+        </w:rPr>
+        <w:t>.</w:t>
       </w:r>
     </w:p>
     <w:p>
       <w:pPr>
-        <w:spacing w:line="240" w:lineRule="auto"/>
-      </w:pPr>
-      <w:r>
-        <w:rPr>
-          <w:rFonts w:hint="eastAsia"/>
-        </w:rPr>
-        <w:t>변수</w:t>
-      </w:r>
-      <w:r>
-        <w:rPr>
-          <w:rFonts w:hint="eastAsia"/>
-        </w:rPr>
-        <w:t xml:space="preserve"> </w:t>
-      </w:r>
-      <w:r>
-        <w:rPr>
-          <w:rFonts w:hint="eastAsia"/>
-        </w:rPr>
-        <w:t>선언</w:t>
-      </w:r>
-      <w:r>
-        <w:rPr>
-          <w:rFonts w:hint="eastAsia"/>
-        </w:rPr>
-        <w:t xml:space="preserve"> </w:t>
-      </w:r>
-      <w:r>
-        <w:t xml:space="preserve">: </w:t>
-      </w:r>
-      <w:r>
-        <w:rPr>
-          <w:rFonts w:hint="eastAsia"/>
-        </w:rPr>
-        <w:t>모든</w:t>
-      </w:r>
-      <w:r>
-        <w:rPr>
-          <w:rFonts w:hint="eastAsia"/>
-        </w:rPr>
-        <w:t xml:space="preserve"> </w:t>
-      </w:r>
-      <w:r>
-        <w:rPr>
-          <w:rFonts w:hint="eastAsia"/>
-        </w:rPr>
-        <w:t>변수는</w:t>
-      </w:r>
-      <w:r>
-        <w:rPr>
-          <w:rFonts w:hint="eastAsia"/>
-        </w:rPr>
-        <w:t xml:space="preserve"> </w:t>
-      </w:r>
-      <w:r>
-        <w:rPr>
-          <w:rFonts w:hint="eastAsia"/>
-        </w:rPr>
-        <w:t>사용되기</w:t>
-      </w:r>
-      <w:r>
-        <w:rPr>
-          <w:rFonts w:hint="eastAsia"/>
-        </w:rPr>
-        <w:t xml:space="preserve"> </w:t>
-      </w:r>
-      <w:r>
-        <w:rPr>
-          <w:rFonts w:hint="eastAsia"/>
-        </w:rPr>
-        <w:t>전에</w:t>
-      </w:r>
-      <w:r>
-        <w:rPr>
-          <w:rFonts w:hint="eastAsia"/>
-        </w:rPr>
-        <w:t xml:space="preserve"> </w:t>
-      </w:r>
-      <w:r>
-        <w:rPr>
-          <w:rFonts w:hint="eastAsia"/>
-        </w:rPr>
-        <w:t>반드시</w:t>
-      </w:r>
-      <w:r>
-        <w:rPr>
-          <w:rFonts w:hint="eastAsia"/>
-        </w:rPr>
-        <w:t xml:space="preserve"> </w:t>
-      </w:r>
-      <w:r>
-        <w:rPr>
-          <w:rFonts w:hint="eastAsia"/>
-        </w:rPr>
-        <w:t>데이터</w:t>
-      </w:r>
-      <w:r>
-        <w:rPr>
-          <w:rFonts w:hint="eastAsia"/>
-        </w:rPr>
-        <w:t xml:space="preserve"> </w:t>
-      </w:r>
-      <w:r>
-        <w:rPr>
-          <w:rFonts w:hint="eastAsia"/>
-        </w:rPr>
-        <w:t>타입과</w:t>
-      </w:r>
-      <w:r>
-        <w:rPr>
-          <w:rFonts w:hint="eastAsia"/>
-        </w:rPr>
-        <w:t xml:space="preserve"> </w:t>
-      </w:r>
-      <w:r>
-        <w:rPr>
-          <w:rFonts w:hint="eastAsia"/>
-        </w:rPr>
-        <w:t>함께</w:t>
-      </w:r>
-      <w:r>
-        <w:rPr>
-          <w:rFonts w:hint="eastAsia"/>
-        </w:rPr>
-        <w:t xml:space="preserve"> </w:t>
-      </w:r>
-      <w:r>
-        <w:rPr>
-          <w:rFonts w:hint="eastAsia"/>
-        </w:rPr>
-        <w:t>선언되어야</w:t>
-      </w:r>
-      <w:r>
-        <w:rPr>
-          <w:rFonts w:hint="eastAsia"/>
-        </w:rPr>
-        <w:t xml:space="preserve"> </w:t>
-      </w:r>
-      <w:r>
-        <w:rPr>
-          <w:rFonts w:hint="eastAsia"/>
-        </w:rPr>
-        <w:t>함</w:t>
-      </w:r>
-      <w:r>
-        <w:rPr>
-          <w:rFonts w:hint="eastAsia"/>
+        <w:rPr>
+          <w:rFonts w:hint="eastAsia"/>
+          <w:sz w:val="24"/>
+          <w:szCs w:val="24"/>
+        </w:rPr>
+      </w:pPr>
+      <w:r>
+        <w:rPr>
+          <w:rFonts w:hint="eastAsia"/>
+          <w:sz w:val="24"/>
+          <w:szCs w:val="24"/>
+        </w:rPr>
+        <w:t>A</w:t>
+      </w:r>
+      <w:r>
+        <w:rPr>
+          <w:sz w:val="24"/>
+          <w:szCs w:val="24"/>
+        </w:rPr>
+        <w:t xml:space="preserve">. </w:t>
+      </w:r>
+      <w:r>
+        <w:rPr>
+          <w:rFonts w:hint="eastAsia"/>
+          <w:sz w:val="24"/>
+          <w:szCs w:val="24"/>
+        </w:rPr>
+        <w:t>일반</w:t>
+      </w:r>
+      <w:r>
+        <w:rPr>
+          <w:rFonts w:hint="eastAsia"/>
+          <w:sz w:val="24"/>
+          <w:szCs w:val="24"/>
+        </w:rPr>
+        <w:t xml:space="preserve"> </w:t>
+      </w:r>
+      <w:r>
+        <w:rPr>
+          <w:sz w:val="24"/>
+          <w:szCs w:val="24"/>
+        </w:rPr>
+        <w:t>queue</w:t>
+      </w:r>
+      <w:r>
+        <w:rPr>
+          <w:rFonts w:hint="eastAsia"/>
+          <w:sz w:val="24"/>
+          <w:szCs w:val="24"/>
+        </w:rPr>
+        <w:t>는</w:t>
+      </w:r>
+      <w:r>
+        <w:rPr>
+          <w:rFonts w:hint="eastAsia"/>
+          <w:sz w:val="24"/>
+          <w:szCs w:val="24"/>
+        </w:rPr>
+        <w:t xml:space="preserve"> </w:t>
+      </w:r>
+      <w:r>
+        <w:rPr>
+          <w:sz w:val="24"/>
+          <w:szCs w:val="24"/>
+        </w:rPr>
+        <w:t>front, rear</w:t>
+      </w:r>
+      <w:r>
+        <w:rPr>
+          <w:rFonts w:hint="eastAsia"/>
+          <w:sz w:val="24"/>
+          <w:szCs w:val="24"/>
+        </w:rPr>
+        <w:t>가</w:t>
+      </w:r>
+      <w:r>
+        <w:rPr>
+          <w:rFonts w:hint="eastAsia"/>
+          <w:sz w:val="24"/>
+          <w:szCs w:val="24"/>
+        </w:rPr>
+        <w:t xml:space="preserve"> </w:t>
+      </w:r>
+      <w:r>
+        <w:rPr>
+          <w:rFonts w:hint="eastAsia"/>
+          <w:sz w:val="24"/>
+          <w:szCs w:val="24"/>
+        </w:rPr>
+        <w:t>마지막</w:t>
+      </w:r>
+      <w:r>
+        <w:rPr>
+          <w:rFonts w:hint="eastAsia"/>
+          <w:sz w:val="24"/>
+          <w:szCs w:val="24"/>
+        </w:rPr>
+        <w:t xml:space="preserve"> </w:t>
+      </w:r>
+      <w:r>
+        <w:rPr>
+          <w:rFonts w:hint="eastAsia"/>
+          <w:sz w:val="24"/>
+          <w:szCs w:val="24"/>
+        </w:rPr>
+        <w:t>인덱스를</w:t>
+      </w:r>
+      <w:r>
+        <w:rPr>
+          <w:rFonts w:hint="eastAsia"/>
+          <w:sz w:val="24"/>
+          <w:szCs w:val="24"/>
+        </w:rPr>
+        <w:t xml:space="preserve"> </w:t>
+      </w:r>
+      <w:r>
+        <w:rPr>
+          <w:rFonts w:hint="eastAsia"/>
+          <w:sz w:val="24"/>
+          <w:szCs w:val="24"/>
+        </w:rPr>
+        <w:t>넘어서면</w:t>
+      </w:r>
+      <w:r>
+        <w:rPr>
+          <w:rFonts w:hint="eastAsia"/>
+          <w:sz w:val="24"/>
+          <w:szCs w:val="24"/>
+        </w:rPr>
+        <w:t xml:space="preserve"> </w:t>
+      </w:r>
+      <w:r>
+        <w:rPr>
+          <w:rFonts w:hint="eastAsia"/>
+          <w:sz w:val="24"/>
+          <w:szCs w:val="24"/>
+        </w:rPr>
+        <w:t>따로</w:t>
+      </w:r>
+      <w:r>
+        <w:rPr>
+          <w:rFonts w:hint="eastAsia"/>
+          <w:sz w:val="24"/>
+          <w:szCs w:val="24"/>
+        </w:rPr>
+        <w:t xml:space="preserve"> </w:t>
+      </w:r>
+      <w:r>
+        <w:rPr>
+          <w:rFonts w:hint="eastAsia"/>
+          <w:sz w:val="24"/>
+          <w:szCs w:val="24"/>
+        </w:rPr>
+        <w:t>재조정을</w:t>
+      </w:r>
+      <w:r>
+        <w:rPr>
+          <w:rFonts w:hint="eastAsia"/>
+          <w:sz w:val="24"/>
+          <w:szCs w:val="24"/>
+        </w:rPr>
+        <w:t xml:space="preserve"> </w:t>
+      </w:r>
+      <w:r>
+        <w:rPr>
+          <w:rFonts w:hint="eastAsia"/>
+          <w:sz w:val="24"/>
+          <w:szCs w:val="24"/>
+        </w:rPr>
+        <w:t>해주어야</w:t>
+      </w:r>
+      <w:r>
+        <w:rPr>
+          <w:rFonts w:hint="eastAsia"/>
+          <w:sz w:val="24"/>
+          <w:szCs w:val="24"/>
+        </w:rPr>
+        <w:t xml:space="preserve"> </w:t>
+      </w:r>
+      <w:r>
+        <w:rPr>
+          <w:rFonts w:hint="eastAsia"/>
+          <w:sz w:val="24"/>
+          <w:szCs w:val="24"/>
+        </w:rPr>
+        <w:t>한다는</w:t>
+      </w:r>
+      <w:r>
+        <w:rPr>
+          <w:rFonts w:hint="eastAsia"/>
+          <w:sz w:val="24"/>
+          <w:szCs w:val="24"/>
+        </w:rPr>
+        <w:t xml:space="preserve"> </w:t>
+      </w:r>
+      <w:r>
+        <w:rPr>
+          <w:rFonts w:hint="eastAsia"/>
+          <w:sz w:val="24"/>
+          <w:szCs w:val="24"/>
+        </w:rPr>
+        <w:t>단점이</w:t>
+      </w:r>
+      <w:r>
+        <w:rPr>
+          <w:rFonts w:hint="eastAsia"/>
+          <w:sz w:val="24"/>
+          <w:szCs w:val="24"/>
+        </w:rPr>
+        <w:t xml:space="preserve"> </w:t>
+      </w:r>
+      <w:r>
+        <w:rPr>
+          <w:rFonts w:hint="eastAsia"/>
+          <w:sz w:val="24"/>
+          <w:szCs w:val="24"/>
+        </w:rPr>
+        <w:t>있다</w:t>
+      </w:r>
+      <w:r>
+        <w:rPr>
+          <w:rFonts w:hint="eastAsia"/>
+          <w:sz w:val="24"/>
+          <w:szCs w:val="24"/>
+        </w:rPr>
+        <w:t>.</w:t>
+      </w:r>
+      <w:r>
+        <w:rPr>
+          <w:sz w:val="24"/>
+          <w:szCs w:val="24"/>
+        </w:rPr>
+        <w:t xml:space="preserve"> </w:t>
+      </w:r>
+      <w:r>
+        <w:rPr>
+          <w:rFonts w:hint="eastAsia"/>
+          <w:sz w:val="24"/>
+          <w:szCs w:val="24"/>
+        </w:rPr>
+        <w:t>이</w:t>
+      </w:r>
+      <w:r>
+        <w:rPr>
+          <w:rFonts w:hint="eastAsia"/>
+          <w:sz w:val="24"/>
+          <w:szCs w:val="24"/>
+        </w:rPr>
+        <w:t xml:space="preserve"> </w:t>
+      </w:r>
+      <w:r>
+        <w:rPr>
+          <w:rFonts w:hint="eastAsia"/>
+          <w:sz w:val="24"/>
+          <w:szCs w:val="24"/>
+        </w:rPr>
+        <w:t>단점을</w:t>
+      </w:r>
+      <w:r>
+        <w:rPr>
+          <w:rFonts w:hint="eastAsia"/>
+          <w:sz w:val="24"/>
+          <w:szCs w:val="24"/>
+        </w:rPr>
+        <w:t xml:space="preserve"> </w:t>
+      </w:r>
+      <w:r>
+        <w:rPr>
+          <w:rFonts w:hint="eastAsia"/>
+          <w:sz w:val="24"/>
+          <w:szCs w:val="24"/>
+        </w:rPr>
+        <w:t>해결하기</w:t>
+      </w:r>
+      <w:r>
+        <w:rPr>
+          <w:rFonts w:hint="eastAsia"/>
+          <w:sz w:val="24"/>
+          <w:szCs w:val="24"/>
+        </w:rPr>
+        <w:t xml:space="preserve"> </w:t>
+      </w:r>
+      <w:r>
+        <w:rPr>
+          <w:rFonts w:hint="eastAsia"/>
+          <w:sz w:val="24"/>
+          <w:szCs w:val="24"/>
+        </w:rPr>
+        <w:t>위해</w:t>
+      </w:r>
+      <w:r>
+        <w:rPr>
+          <w:rFonts w:hint="eastAsia"/>
+          <w:sz w:val="24"/>
+          <w:szCs w:val="24"/>
+        </w:rPr>
+        <w:t xml:space="preserve"> </w:t>
+      </w:r>
+      <w:r>
+        <w:rPr>
+          <w:rFonts w:hint="eastAsia"/>
+          <w:sz w:val="24"/>
+          <w:szCs w:val="24"/>
+        </w:rPr>
+        <w:t>나온</w:t>
+      </w:r>
+      <w:r>
+        <w:rPr>
+          <w:rFonts w:hint="eastAsia"/>
+          <w:sz w:val="24"/>
+          <w:szCs w:val="24"/>
+        </w:rPr>
+        <w:t xml:space="preserve"> </w:t>
+      </w:r>
+      <w:r>
+        <w:rPr>
+          <w:sz w:val="24"/>
+          <w:szCs w:val="24"/>
+        </w:rPr>
+        <w:t>Circular Queue</w:t>
+      </w:r>
+      <w:r>
+        <w:rPr>
+          <w:rFonts w:hint="eastAsia"/>
+          <w:sz w:val="24"/>
+          <w:szCs w:val="24"/>
+        </w:rPr>
+        <w:t>는</w:t>
+      </w:r>
+      <w:r>
+        <w:rPr>
+          <w:rFonts w:hint="eastAsia"/>
+          <w:sz w:val="24"/>
+          <w:szCs w:val="24"/>
+        </w:rPr>
+        <w:t xml:space="preserve"> </w:t>
+      </w:r>
+      <w:r>
+        <w:rPr>
+          <w:sz w:val="24"/>
+          <w:szCs w:val="24"/>
+        </w:rPr>
+        <w:t>front</w:t>
+      </w:r>
+      <w:r>
+        <w:rPr>
+          <w:rFonts w:hint="eastAsia"/>
+          <w:sz w:val="24"/>
+          <w:szCs w:val="24"/>
+        </w:rPr>
+        <w:t>와</w:t>
+      </w:r>
+      <w:r>
+        <w:rPr>
+          <w:rFonts w:hint="eastAsia"/>
+          <w:sz w:val="24"/>
+          <w:szCs w:val="24"/>
+        </w:rPr>
+        <w:t xml:space="preserve"> </w:t>
+      </w:r>
+      <w:r>
+        <w:rPr>
+          <w:sz w:val="24"/>
+          <w:szCs w:val="24"/>
+        </w:rPr>
+        <w:t>rear</w:t>
+      </w:r>
+      <w:r>
+        <w:rPr>
+          <w:rFonts w:hint="eastAsia"/>
+          <w:sz w:val="24"/>
+          <w:szCs w:val="24"/>
+        </w:rPr>
+        <w:t>에</w:t>
+      </w:r>
+      <w:r>
+        <w:rPr>
+          <w:rFonts w:hint="eastAsia"/>
+          <w:sz w:val="24"/>
+          <w:szCs w:val="24"/>
+        </w:rPr>
+        <w:t xml:space="preserve"> </w:t>
+      </w:r>
+      <w:r>
+        <w:rPr>
+          <w:rFonts w:hint="eastAsia"/>
+          <w:sz w:val="24"/>
+          <w:szCs w:val="24"/>
+        </w:rPr>
+        <w:t>대해</w:t>
+      </w:r>
+      <w:r>
+        <w:rPr>
+          <w:rFonts w:hint="eastAsia"/>
+          <w:sz w:val="24"/>
+          <w:szCs w:val="24"/>
+        </w:rPr>
+        <w:t xml:space="preserve"> </w:t>
+      </w:r>
+      <w:r>
+        <w:rPr>
+          <w:sz w:val="24"/>
+          <w:szCs w:val="24"/>
+        </w:rPr>
+        <w:t>modular</w:t>
+      </w:r>
+      <w:r>
+        <w:rPr>
+          <w:rFonts w:hint="eastAsia"/>
+          <w:sz w:val="24"/>
+          <w:szCs w:val="24"/>
+        </w:rPr>
+        <w:t xml:space="preserve"> </w:t>
+      </w:r>
+      <w:r>
+        <w:rPr>
+          <w:rFonts w:hint="eastAsia"/>
+          <w:sz w:val="24"/>
+          <w:szCs w:val="24"/>
+        </w:rPr>
+        <w:t>연산을</w:t>
+      </w:r>
+      <w:r>
+        <w:rPr>
+          <w:rFonts w:hint="eastAsia"/>
+          <w:sz w:val="24"/>
+          <w:szCs w:val="24"/>
+        </w:rPr>
+        <w:t xml:space="preserve"> </w:t>
+      </w:r>
+      <w:r>
+        <w:rPr>
+          <w:rFonts w:hint="eastAsia"/>
+          <w:sz w:val="24"/>
+          <w:szCs w:val="24"/>
+        </w:rPr>
+        <w:t>통해</w:t>
+      </w:r>
+      <w:r>
+        <w:rPr>
+          <w:rFonts w:hint="eastAsia"/>
+          <w:sz w:val="24"/>
+          <w:szCs w:val="24"/>
+        </w:rPr>
+        <w:t xml:space="preserve"> </w:t>
+      </w:r>
+      <w:r>
+        <w:rPr>
+          <w:rFonts w:hint="eastAsia"/>
+          <w:sz w:val="24"/>
+          <w:szCs w:val="24"/>
+        </w:rPr>
+        <w:t>마지막</w:t>
+      </w:r>
+      <w:r>
+        <w:rPr>
+          <w:rFonts w:hint="eastAsia"/>
+          <w:sz w:val="24"/>
+          <w:szCs w:val="24"/>
+        </w:rPr>
+        <w:t xml:space="preserve"> </w:t>
+      </w:r>
+      <w:r>
+        <w:rPr>
+          <w:rFonts w:hint="eastAsia"/>
+          <w:sz w:val="24"/>
+          <w:szCs w:val="24"/>
+        </w:rPr>
+        <w:t>인덱스를</w:t>
+      </w:r>
+      <w:r>
+        <w:rPr>
+          <w:rFonts w:hint="eastAsia"/>
+          <w:sz w:val="24"/>
+          <w:szCs w:val="24"/>
+        </w:rPr>
+        <w:t xml:space="preserve"> </w:t>
+      </w:r>
+      <w:r>
+        <w:rPr>
+          <w:rFonts w:hint="eastAsia"/>
+          <w:sz w:val="24"/>
+          <w:szCs w:val="24"/>
+        </w:rPr>
+        <w:t>넘어서면</w:t>
+      </w:r>
+      <w:r>
+        <w:rPr>
+          <w:rFonts w:hint="eastAsia"/>
+          <w:sz w:val="24"/>
+          <w:szCs w:val="24"/>
+        </w:rPr>
+        <w:t xml:space="preserve"> </w:t>
+      </w:r>
+      <w:r>
+        <w:rPr>
+          <w:sz w:val="24"/>
+          <w:szCs w:val="24"/>
+        </w:rPr>
+        <w:t>0</w:t>
+      </w:r>
+      <w:r>
+        <w:rPr>
+          <w:rFonts w:hint="eastAsia"/>
+          <w:sz w:val="24"/>
+          <w:szCs w:val="24"/>
+        </w:rPr>
+        <w:t>으로</w:t>
+      </w:r>
+      <w:r>
+        <w:rPr>
+          <w:rFonts w:hint="eastAsia"/>
+          <w:sz w:val="24"/>
+          <w:szCs w:val="24"/>
+        </w:rPr>
+        <w:t xml:space="preserve"> </w:t>
+      </w:r>
+      <w:r>
+        <w:rPr>
+          <w:rFonts w:hint="eastAsia"/>
+          <w:sz w:val="24"/>
+          <w:szCs w:val="24"/>
+        </w:rPr>
+        <w:t>되돌아가게</w:t>
+      </w:r>
+      <w:r>
+        <w:rPr>
+          <w:rFonts w:hint="eastAsia"/>
+          <w:sz w:val="24"/>
+          <w:szCs w:val="24"/>
+        </w:rPr>
+        <w:t xml:space="preserve"> </w:t>
+      </w:r>
+      <w:r>
+        <w:rPr>
+          <w:rFonts w:hint="eastAsia"/>
+          <w:sz w:val="24"/>
+          <w:szCs w:val="24"/>
+        </w:rPr>
+        <w:t>한다</w:t>
+      </w:r>
+      <w:r>
+        <w:rPr>
+          <w:rFonts w:hint="eastAsia"/>
+          <w:sz w:val="24"/>
+          <w:szCs w:val="24"/>
         </w:rPr>
         <w:t>.</w:t>
       </w:r>
     </w:p>
     <w:p>
       <w:pPr>
-        <w:spacing w:line="240" w:lineRule="auto"/>
-        <w:rPr>
-          <w:rFonts w:hint="eastAsia"/>
-        </w:rPr>
-      </w:pPr>
-      <w:r>
-        <w:t xml:space="preserve">** Window X86 (32bit) </w:t>
-      </w:r>
-      <w:r>
-        <w:rPr>
-          <w:rFonts w:hint="eastAsia"/>
+        <w:rPr>
+          <w:sz w:val="24"/>
+          <w:szCs w:val="24"/>
+        </w:rPr>
+      </w:pPr>
+      <w:r>
+        <w:rPr>
+          <w:sz w:val="24"/>
+          <w:szCs w:val="24"/>
+        </w:rPr>
+        <w:t>3</w:t>
+      </w:r>
+      <w:r>
+        <w:rPr>
+          <w:sz w:val="24"/>
+          <w:szCs w:val="24"/>
+        </w:rPr>
+        <w:t>. ADT (Abstract Data Type)</w:t>
+      </w:r>
+      <w:r>
+        <w:rPr>
+          <w:rFonts w:hint="eastAsia"/>
+          <w:sz w:val="24"/>
+          <w:szCs w:val="24"/>
+        </w:rPr>
+        <w:t>에</w:t>
+      </w:r>
+      <w:r>
+        <w:rPr>
+          <w:rFonts w:hint="eastAsia"/>
+          <w:sz w:val="24"/>
+          <w:szCs w:val="24"/>
+        </w:rPr>
+        <w:t xml:space="preserve"> </w:t>
+      </w:r>
+      <w:r>
+        <w:rPr>
+          <w:rFonts w:hint="eastAsia"/>
+          <w:sz w:val="24"/>
+          <w:szCs w:val="24"/>
+        </w:rPr>
+        <w:t>대해</w:t>
+      </w:r>
+      <w:r>
+        <w:rPr>
+          <w:rFonts w:hint="eastAsia"/>
+          <w:sz w:val="24"/>
+          <w:szCs w:val="24"/>
+        </w:rPr>
+        <w:t xml:space="preserve"> </w:t>
+      </w:r>
+      <w:r>
+        <w:rPr>
+          <w:rFonts w:hint="eastAsia"/>
+          <w:sz w:val="24"/>
+          <w:szCs w:val="24"/>
+        </w:rPr>
+        <w:t>간략히</w:t>
+      </w:r>
+      <w:r>
+        <w:rPr>
+          <w:rFonts w:hint="eastAsia"/>
+          <w:sz w:val="24"/>
+          <w:szCs w:val="24"/>
+        </w:rPr>
+        <w:t xml:space="preserve"> </w:t>
+      </w:r>
+      <w:r>
+        <w:rPr>
+          <w:rFonts w:hint="eastAsia"/>
+          <w:sz w:val="24"/>
+          <w:szCs w:val="24"/>
+        </w:rPr>
+        <w:t>서술하고</w:t>
+      </w:r>
+      <w:r>
+        <w:rPr>
+          <w:rFonts w:hint="eastAsia"/>
+          <w:sz w:val="24"/>
+          <w:szCs w:val="24"/>
+        </w:rPr>
+        <w:t xml:space="preserve"> </w:t>
+      </w:r>
+      <w:r>
+        <w:rPr>
+          <w:sz w:val="24"/>
+          <w:szCs w:val="24"/>
+        </w:rPr>
+        <w:t>ADT</w:t>
+      </w:r>
+      <w:r>
+        <w:rPr>
+          <w:rFonts w:hint="eastAsia"/>
+          <w:sz w:val="24"/>
+          <w:szCs w:val="24"/>
+        </w:rPr>
+        <w:t>의</w:t>
+      </w:r>
+      <w:r>
+        <w:rPr>
+          <w:rFonts w:hint="eastAsia"/>
+          <w:sz w:val="24"/>
+          <w:szCs w:val="24"/>
+        </w:rPr>
+        <w:t xml:space="preserve"> </w:t>
+      </w:r>
+      <w:r>
+        <w:rPr>
+          <w:rFonts w:hint="eastAsia"/>
+          <w:sz w:val="24"/>
+          <w:szCs w:val="24"/>
+        </w:rPr>
+        <w:t>성능을</w:t>
+      </w:r>
+      <w:r>
+        <w:rPr>
+          <w:rFonts w:hint="eastAsia"/>
+          <w:sz w:val="24"/>
+          <w:szCs w:val="24"/>
+        </w:rPr>
+        <w:t xml:space="preserve"> </w:t>
+      </w:r>
+      <w:r>
+        <w:rPr>
+          <w:rFonts w:hint="eastAsia"/>
+          <w:sz w:val="24"/>
+          <w:szCs w:val="24"/>
+        </w:rPr>
+        <w:t>평가하는</w:t>
+      </w:r>
+      <w:r>
+        <w:rPr>
+          <w:rFonts w:hint="eastAsia"/>
+          <w:sz w:val="24"/>
+          <w:szCs w:val="24"/>
+        </w:rPr>
+        <w:t xml:space="preserve"> </w:t>
+      </w:r>
+      <w:r>
+        <w:rPr>
+          <w:rFonts w:hint="eastAsia"/>
+          <w:sz w:val="24"/>
+          <w:szCs w:val="24"/>
         </w:rPr>
         <w:t>기준</w:t>
       </w:r>
       <w:r>
         <w:rPr>
           <w:rFonts w:hint="eastAsia"/>
-        </w:rPr>
-        <w:t xml:space="preserve"> </w:t>
-      </w:r>
-      <w:r>
-        <w:t>(64bit</w:t>
-      </w:r>
-      <w:r>
-        <w:rPr>
-          <w:rFonts w:hint="eastAsia"/>
-        </w:rPr>
-        <w:t>면</w:t>
-      </w:r>
-      <w:r>
-        <w:rPr>
-          <w:rFonts w:hint="eastAsia"/>
-        </w:rPr>
-        <w:t xml:space="preserve"> </w:t>
-      </w:r>
-      <w:r>
-        <w:rPr>
-          <w:rFonts w:hint="eastAsia"/>
-        </w:rPr>
-        <w:t>두배</w:t>
-      </w:r>
-      <w:r>
-        <w:rPr>
-          <w:rFonts w:hint="eastAsia"/>
-        </w:rPr>
-        <w:t>)</w:t>
+          <w:sz w:val="24"/>
+          <w:szCs w:val="24"/>
+        </w:rPr>
+        <w:t xml:space="preserve"> </w:t>
+      </w:r>
+      <w:r>
+        <w:rPr>
+          <w:sz w:val="24"/>
+          <w:szCs w:val="24"/>
+        </w:rPr>
+        <w:t>3</w:t>
+      </w:r>
+      <w:r>
+        <w:rPr>
+          <w:rFonts w:hint="eastAsia"/>
+          <w:sz w:val="24"/>
+          <w:szCs w:val="24"/>
+        </w:rPr>
+        <w:t>가지를</w:t>
+      </w:r>
+      <w:r>
+        <w:rPr>
+          <w:rFonts w:hint="eastAsia"/>
+          <w:sz w:val="24"/>
+          <w:szCs w:val="24"/>
+        </w:rPr>
+        <w:t xml:space="preserve"> </w:t>
+      </w:r>
+      <w:r>
+        <w:rPr>
+          <w:rFonts w:hint="eastAsia"/>
+          <w:sz w:val="24"/>
+          <w:szCs w:val="24"/>
+        </w:rPr>
+        <w:t>서술하시오</w:t>
+      </w:r>
+      <w:r>
+        <w:rPr>
+          <w:rFonts w:hint="eastAsia"/>
+          <w:sz w:val="24"/>
+          <w:szCs w:val="24"/>
+        </w:rPr>
+        <w:t>.</w:t>
       </w:r>
     </w:p>
     <w:p>
       <w:pPr>
-        <w:pStyle w:val="1"/>
-      </w:pPr>
-      <w:r>
-        <w:rPr>
-          <w:rFonts w:hint="eastAsia"/>
-        </w:rPr>
-        <w:t>3</w:t>
-      </w:r>
-      <w:r>
-        <w:t>. Basic Concepts</w:t>
+        <w:rPr>
+          <w:rFonts w:hint="eastAsia"/>
+          <w:sz w:val="24"/>
+          <w:szCs w:val="24"/>
+        </w:rPr>
+      </w:pPr>
+      <w:r>
+        <w:rPr>
+          <w:sz w:val="24"/>
+          <w:szCs w:val="24"/>
+        </w:rPr>
+        <w:t>A. ADT</w:t>
+      </w:r>
+      <w:r>
+        <w:rPr>
+          <w:rFonts w:hint="eastAsia"/>
+          <w:sz w:val="24"/>
+          <w:szCs w:val="24"/>
+        </w:rPr>
+        <w:t>는</w:t>
+      </w:r>
+      <w:r>
+        <w:rPr>
+          <w:rFonts w:hint="eastAsia"/>
+          <w:sz w:val="24"/>
+          <w:szCs w:val="24"/>
+        </w:rPr>
+        <w:t xml:space="preserve"> </w:t>
+      </w:r>
+      <w:r>
+        <w:rPr>
+          <w:rFonts w:hint="eastAsia"/>
+          <w:sz w:val="24"/>
+          <w:szCs w:val="24"/>
+        </w:rPr>
+        <w:t>데이터</w:t>
+      </w:r>
+      <w:r>
+        <w:rPr>
+          <w:rFonts w:hint="eastAsia"/>
+          <w:sz w:val="24"/>
+          <w:szCs w:val="24"/>
+        </w:rPr>
+        <w:t xml:space="preserve"> </w:t>
+      </w:r>
+      <w:r>
+        <w:rPr>
+          <w:rFonts w:hint="eastAsia"/>
+          <w:sz w:val="24"/>
+          <w:szCs w:val="24"/>
+        </w:rPr>
+        <w:t>객체와</w:t>
+      </w:r>
+      <w:r>
+        <w:rPr>
+          <w:rFonts w:hint="eastAsia"/>
+          <w:sz w:val="24"/>
+          <w:szCs w:val="24"/>
+        </w:rPr>
+        <w:t xml:space="preserve"> </w:t>
+      </w:r>
+      <w:r>
+        <w:rPr>
+          <w:rFonts w:hint="eastAsia"/>
+          <w:sz w:val="24"/>
+          <w:szCs w:val="24"/>
+        </w:rPr>
+        <w:t>연산으로</w:t>
+      </w:r>
+      <w:r>
+        <w:rPr>
+          <w:rFonts w:hint="eastAsia"/>
+          <w:sz w:val="24"/>
+          <w:szCs w:val="24"/>
+        </w:rPr>
+        <w:t xml:space="preserve"> </w:t>
+      </w:r>
+      <w:r>
+        <w:rPr>
+          <w:rFonts w:hint="eastAsia"/>
+          <w:sz w:val="24"/>
+          <w:szCs w:val="24"/>
+        </w:rPr>
+        <w:t>이루어진</w:t>
+      </w:r>
+      <w:r>
+        <w:rPr>
+          <w:rFonts w:hint="eastAsia"/>
+          <w:sz w:val="24"/>
+          <w:szCs w:val="24"/>
+        </w:rPr>
+        <w:t xml:space="preserve"> </w:t>
+      </w:r>
+      <w:r>
+        <w:rPr>
+          <w:sz w:val="24"/>
+          <w:szCs w:val="24"/>
+        </w:rPr>
+        <w:t>Data Type</w:t>
+      </w:r>
+      <w:r>
+        <w:rPr>
+          <w:rFonts w:hint="eastAsia"/>
+          <w:sz w:val="24"/>
+          <w:szCs w:val="24"/>
+        </w:rPr>
+        <w:t>를</w:t>
+      </w:r>
+      <w:r>
+        <w:rPr>
+          <w:rFonts w:hint="eastAsia"/>
+          <w:sz w:val="24"/>
+          <w:szCs w:val="24"/>
+        </w:rPr>
+        <w:t xml:space="preserve"> </w:t>
+      </w:r>
+      <w:r>
+        <w:rPr>
+          <w:rFonts w:hint="eastAsia"/>
+          <w:sz w:val="24"/>
+          <w:szCs w:val="24"/>
+        </w:rPr>
+        <w:t>추상화한</w:t>
+      </w:r>
+      <w:r>
+        <w:rPr>
+          <w:rFonts w:hint="eastAsia"/>
+          <w:sz w:val="24"/>
+          <w:szCs w:val="24"/>
+        </w:rPr>
+        <w:t xml:space="preserve"> </w:t>
+      </w:r>
+      <w:r>
+        <w:rPr>
+          <w:rFonts w:hint="eastAsia"/>
+          <w:sz w:val="24"/>
+          <w:szCs w:val="24"/>
+        </w:rPr>
+        <w:t>형식을</w:t>
+      </w:r>
+      <w:r>
+        <w:rPr>
+          <w:rFonts w:hint="eastAsia"/>
+          <w:sz w:val="24"/>
+          <w:szCs w:val="24"/>
+        </w:rPr>
+        <w:t xml:space="preserve"> </w:t>
+      </w:r>
+      <w:r>
+        <w:rPr>
+          <w:rFonts w:hint="eastAsia"/>
+          <w:sz w:val="24"/>
+          <w:szCs w:val="24"/>
+        </w:rPr>
+        <w:t>말한다</w:t>
+      </w:r>
+      <w:r>
+        <w:rPr>
+          <w:rFonts w:hint="eastAsia"/>
+          <w:sz w:val="24"/>
+          <w:szCs w:val="24"/>
+        </w:rPr>
+        <w:t>.</w:t>
+      </w:r>
+      <w:r>
+        <w:rPr>
+          <w:sz w:val="24"/>
+          <w:szCs w:val="24"/>
+        </w:rPr>
+        <w:t xml:space="preserve"> </w:t>
+      </w:r>
+      <w:r>
+        <w:rPr>
+          <w:rFonts w:hint="eastAsia"/>
+          <w:sz w:val="24"/>
+          <w:szCs w:val="24"/>
+        </w:rPr>
+        <w:t>데이터</w:t>
+      </w:r>
+      <w:r>
+        <w:rPr>
+          <w:rFonts w:hint="eastAsia"/>
+          <w:sz w:val="24"/>
+          <w:szCs w:val="24"/>
+        </w:rPr>
+        <w:t xml:space="preserve"> </w:t>
+      </w:r>
+      <w:r>
+        <w:rPr>
+          <w:rFonts w:hint="eastAsia"/>
+          <w:sz w:val="24"/>
+          <w:szCs w:val="24"/>
+        </w:rPr>
+        <w:t>객체와</w:t>
+      </w:r>
+      <w:r>
+        <w:rPr>
+          <w:rFonts w:hint="eastAsia"/>
+          <w:sz w:val="24"/>
+          <w:szCs w:val="24"/>
+        </w:rPr>
+        <w:t xml:space="preserve"> </w:t>
+      </w:r>
+      <w:r>
+        <w:rPr>
+          <w:rFonts w:hint="eastAsia"/>
+          <w:sz w:val="24"/>
+          <w:szCs w:val="24"/>
+        </w:rPr>
+        <w:t>연산이</w:t>
+      </w:r>
+      <w:r>
+        <w:rPr>
+          <w:rFonts w:hint="eastAsia"/>
+          <w:sz w:val="24"/>
+          <w:szCs w:val="24"/>
+        </w:rPr>
+        <w:t xml:space="preserve"> </w:t>
+      </w:r>
+      <w:r>
+        <w:rPr>
+          <w:rFonts w:hint="eastAsia"/>
+          <w:sz w:val="24"/>
+          <w:szCs w:val="24"/>
+        </w:rPr>
+        <w:t>무엇인지는</w:t>
+      </w:r>
+      <w:r>
+        <w:rPr>
+          <w:rFonts w:hint="eastAsia"/>
+          <w:sz w:val="24"/>
+          <w:szCs w:val="24"/>
+        </w:rPr>
+        <w:t xml:space="preserve"> </w:t>
+      </w:r>
+      <w:r>
+        <w:rPr>
+          <w:rFonts w:hint="eastAsia"/>
+          <w:sz w:val="24"/>
+          <w:szCs w:val="24"/>
+        </w:rPr>
+        <w:t>정의가</w:t>
+      </w:r>
+      <w:r>
+        <w:rPr>
+          <w:rFonts w:hint="eastAsia"/>
+          <w:sz w:val="24"/>
+          <w:szCs w:val="24"/>
+        </w:rPr>
+        <w:t xml:space="preserve"> </w:t>
+      </w:r>
+      <w:r>
+        <w:rPr>
+          <w:rFonts w:hint="eastAsia"/>
+          <w:sz w:val="24"/>
+          <w:szCs w:val="24"/>
+        </w:rPr>
+        <w:t>되지만</w:t>
+      </w:r>
+      <w:r>
+        <w:rPr>
+          <w:rFonts w:hint="eastAsia"/>
+          <w:sz w:val="24"/>
+          <w:szCs w:val="24"/>
+        </w:rPr>
+        <w:t>,</w:t>
+      </w:r>
+      <w:r>
+        <w:rPr>
+          <w:sz w:val="24"/>
+          <w:szCs w:val="24"/>
+        </w:rPr>
+        <w:t xml:space="preserve"> </w:t>
+      </w:r>
+      <w:r>
+        <w:rPr>
+          <w:rFonts w:hint="eastAsia"/>
+          <w:sz w:val="24"/>
+          <w:szCs w:val="24"/>
+        </w:rPr>
+        <w:t>이에</w:t>
+      </w:r>
+      <w:r>
+        <w:rPr>
+          <w:rFonts w:hint="eastAsia"/>
+          <w:sz w:val="24"/>
+          <w:szCs w:val="24"/>
+        </w:rPr>
+        <w:t xml:space="preserve"> </w:t>
+      </w:r>
+      <w:r>
+        <w:rPr>
+          <w:rFonts w:hint="eastAsia"/>
+          <w:sz w:val="24"/>
+          <w:szCs w:val="24"/>
+        </w:rPr>
+        <w:t>관한</w:t>
+      </w:r>
+      <w:r>
+        <w:rPr>
+          <w:rFonts w:hint="eastAsia"/>
+          <w:sz w:val="24"/>
+          <w:szCs w:val="24"/>
+        </w:rPr>
+        <w:t xml:space="preserve"> </w:t>
+      </w:r>
+      <w:r>
+        <w:rPr>
+          <w:rFonts w:hint="eastAsia"/>
+          <w:sz w:val="24"/>
+          <w:szCs w:val="24"/>
+        </w:rPr>
+        <w:t>구현은</w:t>
+      </w:r>
+      <w:r>
+        <w:rPr>
+          <w:rFonts w:hint="eastAsia"/>
+          <w:sz w:val="24"/>
+          <w:szCs w:val="24"/>
+        </w:rPr>
+        <w:t xml:space="preserve"> </w:t>
+      </w:r>
+      <w:r>
+        <w:rPr>
+          <w:rFonts w:hint="eastAsia"/>
+          <w:sz w:val="24"/>
+          <w:szCs w:val="24"/>
+        </w:rPr>
+        <w:t>드러나지</w:t>
+      </w:r>
+      <w:r>
+        <w:rPr>
+          <w:rFonts w:hint="eastAsia"/>
+          <w:sz w:val="24"/>
+          <w:szCs w:val="24"/>
+        </w:rPr>
+        <w:t xml:space="preserve"> </w:t>
+      </w:r>
+      <w:r>
+        <w:rPr>
+          <w:rFonts w:hint="eastAsia"/>
+          <w:sz w:val="24"/>
+          <w:szCs w:val="24"/>
+        </w:rPr>
+        <w:t>않아</w:t>
+      </w:r>
+      <w:r>
+        <w:rPr>
+          <w:rFonts w:hint="eastAsia"/>
+          <w:sz w:val="24"/>
+          <w:szCs w:val="24"/>
+        </w:rPr>
+        <w:t xml:space="preserve"> </w:t>
+      </w:r>
+      <w:r>
+        <w:rPr>
+          <w:rFonts w:hint="eastAsia"/>
+          <w:sz w:val="24"/>
+          <w:szCs w:val="24"/>
+        </w:rPr>
+        <w:t>캡슐화되어</w:t>
+      </w:r>
+      <w:r>
+        <w:rPr>
+          <w:rFonts w:hint="eastAsia"/>
+          <w:sz w:val="24"/>
+          <w:szCs w:val="24"/>
+        </w:rPr>
+        <w:t xml:space="preserve"> </w:t>
+      </w:r>
+      <w:r>
+        <w:rPr>
+          <w:rFonts w:hint="eastAsia"/>
+          <w:sz w:val="24"/>
+          <w:szCs w:val="24"/>
+        </w:rPr>
+        <w:t>있다는</w:t>
+      </w:r>
+      <w:r>
+        <w:rPr>
+          <w:rFonts w:hint="eastAsia"/>
+          <w:sz w:val="24"/>
+          <w:szCs w:val="24"/>
+        </w:rPr>
+        <w:t xml:space="preserve"> </w:t>
+      </w:r>
+      <w:r>
+        <w:rPr>
+          <w:rFonts w:hint="eastAsia"/>
+          <w:sz w:val="24"/>
+          <w:szCs w:val="24"/>
+        </w:rPr>
+        <w:t>특징이</w:t>
+      </w:r>
+      <w:r>
+        <w:rPr>
+          <w:rFonts w:hint="eastAsia"/>
+          <w:sz w:val="24"/>
+          <w:szCs w:val="24"/>
+        </w:rPr>
+        <w:t xml:space="preserve"> </w:t>
+      </w:r>
+      <w:r>
+        <w:rPr>
+          <w:rFonts w:hint="eastAsia"/>
+          <w:sz w:val="24"/>
+          <w:szCs w:val="24"/>
+        </w:rPr>
+        <w:t>있다</w:t>
+      </w:r>
+      <w:r>
+        <w:rPr>
+          <w:rFonts w:hint="eastAsia"/>
+          <w:sz w:val="24"/>
+          <w:szCs w:val="24"/>
+        </w:rPr>
+        <w:t>.</w:t>
+      </w:r>
+      <w:r>
+        <w:rPr>
+          <w:sz w:val="24"/>
+          <w:szCs w:val="24"/>
+        </w:rPr>
+        <w:t xml:space="preserve"> ADT</w:t>
+      </w:r>
+      <w:r>
+        <w:rPr>
+          <w:rFonts w:hint="eastAsia"/>
+          <w:sz w:val="24"/>
+          <w:szCs w:val="24"/>
+        </w:rPr>
+        <w:t>의</w:t>
+      </w:r>
+      <w:r>
+        <w:rPr>
+          <w:rFonts w:hint="eastAsia"/>
+          <w:sz w:val="24"/>
+          <w:szCs w:val="24"/>
+        </w:rPr>
+        <w:t xml:space="preserve"> </w:t>
+      </w:r>
+      <w:r>
+        <w:rPr>
+          <w:rFonts w:hint="eastAsia"/>
+          <w:sz w:val="24"/>
+          <w:szCs w:val="24"/>
+        </w:rPr>
+        <w:t>성능</w:t>
+      </w:r>
+      <w:r>
+        <w:rPr>
+          <w:rFonts w:hint="eastAsia"/>
+          <w:sz w:val="24"/>
+          <w:szCs w:val="24"/>
+        </w:rPr>
+        <w:t xml:space="preserve"> </w:t>
+      </w:r>
+      <w:r>
+        <w:rPr>
+          <w:rFonts w:hint="eastAsia"/>
+          <w:sz w:val="24"/>
+          <w:szCs w:val="24"/>
+        </w:rPr>
+        <w:t>평가</w:t>
+      </w:r>
+      <w:r>
+        <w:rPr>
+          <w:rFonts w:hint="eastAsia"/>
+          <w:sz w:val="24"/>
+          <w:szCs w:val="24"/>
+        </w:rPr>
+        <w:t xml:space="preserve"> </w:t>
+      </w:r>
+      <w:r>
+        <w:rPr>
+          <w:rFonts w:hint="eastAsia"/>
+          <w:sz w:val="24"/>
+          <w:szCs w:val="24"/>
+        </w:rPr>
+        <w:t>기준에는</w:t>
+      </w:r>
+      <w:r>
+        <w:rPr>
+          <w:rFonts w:hint="eastAsia"/>
+          <w:sz w:val="24"/>
+          <w:szCs w:val="24"/>
+        </w:rPr>
+        <w:t xml:space="preserve"> </w:t>
+      </w:r>
+      <w:r>
+        <w:rPr>
+          <w:rFonts w:hint="eastAsia"/>
+          <w:sz w:val="24"/>
+          <w:szCs w:val="24"/>
+        </w:rPr>
+        <w:t>가독성</w:t>
+      </w:r>
+      <w:r>
+        <w:rPr>
+          <w:rFonts w:hint="eastAsia"/>
+          <w:sz w:val="24"/>
+          <w:szCs w:val="24"/>
+        </w:rPr>
+        <w:t>,</w:t>
+      </w:r>
+      <w:r>
+        <w:rPr>
+          <w:sz w:val="24"/>
+          <w:szCs w:val="24"/>
+        </w:rPr>
+        <w:t xml:space="preserve"> </w:t>
+      </w:r>
+      <w:r>
+        <w:rPr>
+          <w:rFonts w:hint="eastAsia"/>
+          <w:sz w:val="24"/>
+          <w:szCs w:val="24"/>
+        </w:rPr>
+        <w:t>메모리</w:t>
+      </w:r>
+      <w:r>
+        <w:rPr>
+          <w:rFonts w:hint="eastAsia"/>
+          <w:sz w:val="24"/>
+          <w:szCs w:val="24"/>
+        </w:rPr>
+        <w:t xml:space="preserve"> </w:t>
+      </w:r>
+      <w:r>
+        <w:rPr>
+          <w:rFonts w:hint="eastAsia"/>
+          <w:sz w:val="24"/>
+          <w:szCs w:val="24"/>
+        </w:rPr>
+        <w:t>공간</w:t>
+      </w:r>
+      <w:r>
+        <w:rPr>
+          <w:rFonts w:hint="eastAsia"/>
+          <w:sz w:val="24"/>
+          <w:szCs w:val="24"/>
+        </w:rPr>
+        <w:t xml:space="preserve"> </w:t>
+      </w:r>
+      <w:r>
+        <w:rPr>
+          <w:rFonts w:hint="eastAsia"/>
+          <w:sz w:val="24"/>
+          <w:szCs w:val="24"/>
+        </w:rPr>
+        <w:t>효율성</w:t>
+      </w:r>
+      <w:r>
+        <w:rPr>
+          <w:rFonts w:hint="eastAsia"/>
+          <w:sz w:val="24"/>
+          <w:szCs w:val="24"/>
+        </w:rPr>
+        <w:t>,</w:t>
+      </w:r>
+      <w:r>
+        <w:rPr>
+          <w:sz w:val="24"/>
+          <w:szCs w:val="24"/>
+        </w:rPr>
+        <w:t xml:space="preserve"> </w:t>
+      </w:r>
+      <w:r>
+        <w:rPr>
+          <w:rFonts w:hint="eastAsia"/>
+          <w:sz w:val="24"/>
+          <w:szCs w:val="24"/>
+        </w:rPr>
+        <w:t>실행시간</w:t>
+      </w:r>
+      <w:r>
+        <w:rPr>
+          <w:rFonts w:hint="eastAsia"/>
+          <w:sz w:val="24"/>
+          <w:szCs w:val="24"/>
+        </w:rPr>
+        <w:t xml:space="preserve"> </w:t>
+      </w:r>
+      <w:r>
+        <w:rPr>
+          <w:rFonts w:hint="eastAsia"/>
+          <w:sz w:val="24"/>
+          <w:szCs w:val="24"/>
+        </w:rPr>
+        <w:t>등이</w:t>
+      </w:r>
+      <w:r>
+        <w:rPr>
+          <w:rFonts w:hint="eastAsia"/>
+          <w:sz w:val="24"/>
+          <w:szCs w:val="24"/>
+        </w:rPr>
+        <w:t xml:space="preserve"> </w:t>
+      </w:r>
+      <w:r>
+        <w:rPr>
+          <w:rFonts w:hint="eastAsia"/>
+          <w:sz w:val="24"/>
+          <w:szCs w:val="24"/>
+        </w:rPr>
+        <w:t>있다</w:t>
+      </w:r>
+      <w:r>
+        <w:rPr>
+          <w:rFonts w:hint="eastAsia"/>
+          <w:sz w:val="24"/>
+          <w:szCs w:val="24"/>
+        </w:rPr>
+        <w:t>.</w:t>
       </w:r>
     </w:p>
     <w:p>
       <w:pPr>
-        <w:pStyle w:val="1"/>
-      </w:pPr>
-      <w:r>
-        <w:rPr>
-          <w:rFonts w:hint="eastAsia"/>
-        </w:rPr>
-        <w:t>4</w:t>
-      </w:r>
-      <w:r>
-        <w:t>. Arrays</w:t>
+        <w:rPr>
+          <w:sz w:val="24"/>
+          <w:szCs w:val="24"/>
+        </w:rPr>
+      </w:pPr>
+      <w:r>
+        <w:rPr>
+          <w:sz w:val="24"/>
+          <w:szCs w:val="24"/>
+        </w:rPr>
+        <w:t>4.</w:t>
+      </w:r>
+      <w:r>
+        <w:rPr>
+          <w:sz w:val="24"/>
+          <w:szCs w:val="24"/>
+        </w:rPr>
+        <w:t xml:space="preserve"> </w:t>
+      </w:r>
+      <w:r>
+        <w:rPr>
+          <w:rFonts w:hint="eastAsia"/>
+          <w:sz w:val="24"/>
+          <w:szCs w:val="24"/>
+        </w:rPr>
+        <w:t>다음</w:t>
+      </w:r>
+      <w:r>
+        <w:rPr>
+          <w:rFonts w:hint="eastAsia"/>
+          <w:sz w:val="24"/>
+          <w:szCs w:val="24"/>
+        </w:rPr>
+        <w:t xml:space="preserve"> </w:t>
+      </w:r>
+      <w:r>
+        <w:rPr>
+          <w:rFonts w:hint="eastAsia"/>
+          <w:sz w:val="24"/>
+          <w:szCs w:val="24"/>
+        </w:rPr>
+        <w:t>행렬을</w:t>
+      </w:r>
+      <w:r>
+        <w:rPr>
+          <w:rFonts w:hint="eastAsia"/>
+          <w:sz w:val="24"/>
+          <w:szCs w:val="24"/>
+        </w:rPr>
+        <w:t xml:space="preserve"> </w:t>
+      </w:r>
+      <w:r>
+        <w:rPr>
+          <w:rFonts w:hint="eastAsia"/>
+          <w:sz w:val="24"/>
+          <w:szCs w:val="24"/>
+        </w:rPr>
+        <w:t>희소행렬로</w:t>
+      </w:r>
+      <w:r>
+        <w:rPr>
+          <w:rFonts w:hint="eastAsia"/>
+          <w:sz w:val="24"/>
+          <w:szCs w:val="24"/>
+        </w:rPr>
+        <w:t xml:space="preserve"> </w:t>
+      </w:r>
+      <w:r>
+        <w:rPr>
+          <w:rFonts w:hint="eastAsia"/>
+          <w:sz w:val="24"/>
+          <w:szCs w:val="24"/>
+        </w:rPr>
+        <w:t>바꾸</w:t>
+      </w:r>
+      <w:r>
+        <w:rPr>
+          <w:rFonts w:hint="eastAsia"/>
+          <w:sz w:val="24"/>
+          <w:szCs w:val="24"/>
+        </w:rPr>
+        <w:t>시오</w:t>
+      </w:r>
+      <w:r>
+        <w:rPr>
+          <w:rFonts w:hint="eastAsia"/>
+          <w:sz w:val="24"/>
+          <w:szCs w:val="24"/>
+        </w:rPr>
+        <w:t>.</w:t>
       </w:r>
     </w:p>
     <w:p>
       <w:pPr>
-        <w:pStyle w:val="1"/>
-      </w:pPr>
-      <w:r>
-        <w:rPr>
-          <w:rFonts w:hint="eastAsia"/>
-        </w:rPr>
-        <w:t>5</w:t>
-      </w:r>
-      <w:r>
-        <w:t xml:space="preserve">. Stacks </w:t>
-      </w:r>
-      <w:proofErr w:type="gramStart"/>
-      <w:r>
-        <w:t>And</w:t>
-      </w:r>
-      <w:proofErr w:type="gramEnd"/>
-      <w:r>
-        <w:t xml:space="preserve"> Queues</w:t>
-      </w:r>
+        <w:rPr>
+          <w:rFonts w:hint="eastAsia"/>
+          <w:sz w:val="24"/>
+          <w:szCs w:val="24"/>
+        </w:rPr>
+      </w:pPr>
+      <m:oMath>
+        <m:d>
+          <m:dPr>
+            <m:begChr m:val="["/>
+            <m:endChr m:val="]"/>
+            <m:ctrlPr>
+              <w:rPr>
+                <w:rFonts w:ascii="Cambria Math" w:hAnsi="Cambria Math"/>
+                <w:i/>
+                <w:sz w:val="24"/>
+                <w:szCs w:val="24"/>
+              </w:rPr>
+            </m:ctrlPr>
+          </m:dPr>
+          <m:e>
+            <m:m>
+              <m:mPr>
+                <m:mcs>
+                  <m:mc>
+                    <m:mcPr>
+                      <m:count m:val="7"/>
+                      <m:mcJc m:val="center"/>
+                    </m:mcPr>
+                  </m:mc>
+                </m:mcs>
+                <m:ctrlPr>
+                  <w:rPr>
+                    <w:rFonts w:ascii="Cambria Math" w:hAnsi="Cambria Math"/>
+                    <w:i/>
+                    <w:sz w:val="24"/>
+                    <w:szCs w:val="24"/>
+                  </w:rPr>
+                </m:ctrlPr>
+              </m:mPr>
+              <m:mr>
+                <m:e>
+                  <m:r>
+                    <w:rPr>
+                      <w:rFonts w:ascii="Cambria Math" w:hAnsi="Cambria Math"/>
+                      <w:sz w:val="24"/>
+                      <w:szCs w:val="24"/>
+                    </w:rPr>
+                    <m:t>0</m:t>
+                  </m:r>
+                  <m:ctrlPr>
+                    <w:rPr>
+                      <w:rFonts w:ascii="Cambria Math" w:eastAsia="Cambria Math" w:hAnsi="Cambria Math" w:cs="Cambria Math"/>
+                      <w:i/>
+                      <w:sz w:val="24"/>
+                    </w:rPr>
+                  </m:ctrlPr>
+                </m:e>
+                <m:e>
+                  <m:r>
+                    <w:rPr>
+                      <w:rFonts w:ascii="Cambria Math" w:eastAsia="Cambria Math" w:hAnsi="Cambria Math" w:cs="Cambria Math"/>
+                      <w:sz w:val="24"/>
+                    </w:rPr>
+                    <m:t>0</m:t>
+                  </m:r>
+                  <m:ctrlPr>
+                    <w:rPr>
+                      <w:rFonts w:ascii="Cambria Math" w:eastAsia="Cambria Math" w:hAnsi="Cambria Math" w:cs="Cambria Math"/>
+                      <w:i/>
+                      <w:sz w:val="24"/>
+                    </w:rPr>
+                  </m:ctrlPr>
+                </m:e>
+                <m:e>
+                  <m:r>
+                    <w:rPr>
+                      <w:rFonts w:ascii="Cambria Math" w:eastAsia="Cambria Math" w:hAnsi="Cambria Math" w:cs="Cambria Math"/>
+                      <w:sz w:val="24"/>
+                    </w:rPr>
+                    <m:t>0</m:t>
+                  </m:r>
+                  <m:ctrlPr>
+                    <w:rPr>
+                      <w:rFonts w:ascii="Cambria Math" w:eastAsia="Cambria Math" w:hAnsi="Cambria Math" w:cs="Cambria Math"/>
+                      <w:i/>
+                      <w:sz w:val="24"/>
+                    </w:rPr>
+                  </m:ctrlPr>
+                </m:e>
+                <m:e>
+                  <m:r>
+                    <w:rPr>
+                      <w:rFonts w:ascii="Cambria Math" w:eastAsia="Cambria Math" w:hAnsi="Cambria Math" w:cs="Cambria Math"/>
+                      <w:sz w:val="24"/>
+                    </w:rPr>
+                    <m:t>0</m:t>
+                  </m:r>
+                  <m:ctrlPr>
+                    <w:rPr>
+                      <w:rFonts w:ascii="Cambria Math" w:eastAsia="Cambria Math" w:hAnsi="Cambria Math" w:cs="Cambria Math"/>
+                      <w:i/>
+                      <w:sz w:val="24"/>
+                    </w:rPr>
+                  </m:ctrlPr>
+                </m:e>
+                <m:e>
+                  <m:r>
+                    <w:rPr>
+                      <w:rFonts w:ascii="Cambria Math" w:eastAsia="Cambria Math" w:hAnsi="Cambria Math" w:cs="Cambria Math"/>
+                      <w:sz w:val="24"/>
+                    </w:rPr>
+                    <m:t>0</m:t>
+                  </m:r>
+                  <m:ctrlPr>
+                    <w:rPr>
+                      <w:rFonts w:ascii="Cambria Math" w:eastAsia="Cambria Math" w:hAnsi="Cambria Math" w:cs="Cambria Math"/>
+                      <w:i/>
+                      <w:sz w:val="24"/>
+                    </w:rPr>
+                  </m:ctrlPr>
+                </m:e>
+                <m:e>
+                  <m:r>
+                    <w:rPr>
+                      <w:rFonts w:ascii="Cambria Math" w:eastAsia="Cambria Math" w:hAnsi="Cambria Math" w:cs="Cambria Math"/>
+                      <w:sz w:val="24"/>
+                    </w:rPr>
+                    <m:t>0</m:t>
+                  </m:r>
+                  <m:ctrlPr>
+                    <w:rPr>
+                      <w:rFonts w:ascii="Cambria Math" w:eastAsia="Cambria Math" w:hAnsi="Cambria Math" w:cs="Cambria Math"/>
+                      <w:i/>
+                      <w:sz w:val="24"/>
+                    </w:rPr>
+                  </m:ctrlPr>
+                </m:e>
+                <m:e>
+                  <m:r>
+                    <w:rPr>
+                      <w:rFonts w:ascii="Cambria Math" w:eastAsia="Cambria Math" w:hAnsi="Cambria Math" w:cs="Cambria Math"/>
+                      <w:sz w:val="24"/>
+                    </w:rPr>
+                    <m:t>15</m:t>
+                  </m:r>
+                  <m:ctrlPr>
+                    <w:rPr>
+                      <w:rFonts w:ascii="Cambria Math" w:eastAsia="Cambria Math" w:hAnsi="Cambria Math" w:cs="Cambria Math"/>
+                      <w:i/>
+                      <w:sz w:val="24"/>
+                    </w:rPr>
+                  </m:ctrlPr>
+                </m:e>
+              </m:mr>
+              <m:mr>
+                <m:e>
+                  <m:r>
+                    <w:rPr>
+                      <w:rFonts w:ascii="Cambria Math" w:hAnsi="Cambria Math"/>
+                      <w:sz w:val="24"/>
+                      <w:szCs w:val="24"/>
+                    </w:rPr>
+                    <m:t>1</m:t>
+                  </m:r>
+                </m:e>
+                <m:e>
+                  <m:r>
+                    <w:rPr>
+                      <w:rFonts w:ascii="Cambria Math" w:hAnsi="Cambria Math"/>
+                      <w:sz w:val="24"/>
+                      <w:szCs w:val="24"/>
+                    </w:rPr>
+                    <m:t>0</m:t>
+                  </m:r>
+                  <m:ctrlPr>
+                    <w:rPr>
+                      <w:rFonts w:ascii="Cambria Math" w:eastAsia="Cambria Math" w:hAnsi="Cambria Math" w:cs="Cambria Math"/>
+                      <w:i/>
+                      <w:sz w:val="24"/>
+                    </w:rPr>
+                  </m:ctrlPr>
+                </m:e>
+                <m:e>
+                  <m:r>
+                    <w:rPr>
+                      <w:rFonts w:ascii="Cambria Math" w:eastAsia="Cambria Math" w:hAnsi="Cambria Math" w:cs="Cambria Math"/>
+                      <w:sz w:val="24"/>
+                    </w:rPr>
+                    <m:t>0</m:t>
+                  </m:r>
+                  <m:ctrlPr>
+                    <w:rPr>
+                      <w:rFonts w:ascii="Cambria Math" w:eastAsia="Cambria Math" w:hAnsi="Cambria Math" w:cs="Cambria Math"/>
+                      <w:i/>
+                      <w:sz w:val="24"/>
+                    </w:rPr>
+                  </m:ctrlPr>
+                </m:e>
+                <m:e>
+                  <m:r>
+                    <w:rPr>
+                      <w:rFonts w:ascii="Cambria Math" w:eastAsia="Cambria Math" w:hAnsi="Cambria Math" w:cs="Cambria Math"/>
+                      <w:sz w:val="24"/>
+                    </w:rPr>
+                    <m:t>0</m:t>
+                  </m:r>
+                  <m:ctrlPr>
+                    <w:rPr>
+                      <w:rFonts w:ascii="Cambria Math" w:eastAsia="Cambria Math" w:hAnsi="Cambria Math" w:cs="Cambria Math"/>
+                      <w:i/>
+                      <w:sz w:val="24"/>
+                    </w:rPr>
+                  </m:ctrlPr>
+                </m:e>
+                <m:e>
+                  <m:r>
+                    <w:rPr>
+                      <w:rFonts w:ascii="Cambria Math" w:eastAsia="Cambria Math" w:hAnsi="Cambria Math" w:cs="Cambria Math"/>
+                      <w:sz w:val="24"/>
+                    </w:rPr>
+                    <m:t>0</m:t>
+                  </m:r>
+                  <m:ctrlPr>
+                    <w:rPr>
+                      <w:rFonts w:ascii="Cambria Math" w:eastAsia="Cambria Math" w:hAnsi="Cambria Math" w:cs="Cambria Math"/>
+                      <w:i/>
+                      <w:sz w:val="24"/>
+                    </w:rPr>
+                  </m:ctrlPr>
+                </m:e>
+                <m:e>
+                  <m:r>
+                    <w:rPr>
+                      <w:rFonts w:ascii="Cambria Math" w:eastAsia="Cambria Math" w:hAnsi="Cambria Math" w:cs="Cambria Math"/>
+                      <w:sz w:val="24"/>
+                    </w:rPr>
+                    <m:t>0</m:t>
+                  </m:r>
+                  <m:ctrlPr>
+                    <w:rPr>
+                      <w:rFonts w:ascii="Cambria Math" w:eastAsia="Cambria Math" w:hAnsi="Cambria Math" w:cs="Cambria Math"/>
+                      <w:i/>
+                      <w:sz w:val="24"/>
+                    </w:rPr>
+                  </m:ctrlPr>
+                </m:e>
+                <m:e>
+                  <m:r>
+                    <w:rPr>
+                      <w:rFonts w:ascii="Cambria Math" w:hAnsi="Cambria Math"/>
+                      <w:sz w:val="24"/>
+                      <w:szCs w:val="24"/>
+                    </w:rPr>
+                    <m:t>0</m:t>
+                  </m:r>
+                </m:e>
+              </m:mr>
+              <m:mr>
+                <m:e>
+                  <m:r>
+                    <w:rPr>
+                      <w:rFonts w:ascii="Cambria Math" w:hAnsi="Cambria Math"/>
+                      <w:sz w:val="24"/>
+                      <w:szCs w:val="24"/>
+                    </w:rPr>
+                    <m:t>0</m:t>
+                  </m:r>
+                  <m:ctrlPr>
+                    <w:rPr>
+                      <w:rFonts w:ascii="Cambria Math" w:eastAsia="Cambria Math" w:hAnsi="Cambria Math" w:cs="Cambria Math"/>
+                      <w:i/>
+                      <w:sz w:val="24"/>
+                    </w:rPr>
+                  </m:ctrlPr>
+                </m:e>
+                <m:e>
+                  <m:r>
+                    <w:rPr>
+                      <w:rFonts w:ascii="Cambria Math" w:eastAsia="Cambria Math" w:hAnsi="Cambria Math" w:cs="Cambria Math"/>
+                      <w:sz w:val="24"/>
+                    </w:rPr>
+                    <m:t>0</m:t>
+                  </m:r>
+                  <m:ctrlPr>
+                    <w:rPr>
+                      <w:rFonts w:ascii="Cambria Math" w:eastAsia="Cambria Math" w:hAnsi="Cambria Math" w:cs="Cambria Math"/>
+                      <w:i/>
+                      <w:sz w:val="24"/>
+                    </w:rPr>
+                  </m:ctrlPr>
+                </m:e>
+                <m:e>
+                  <m:r>
+                    <w:rPr>
+                      <w:rFonts w:ascii="Cambria Math" w:eastAsia="Cambria Math" w:hAnsi="Cambria Math" w:cs="Cambria Math"/>
+                      <w:sz w:val="24"/>
+                    </w:rPr>
+                    <m:t>7</m:t>
+                  </m:r>
+                  <m:ctrlPr>
+                    <w:rPr>
+                      <w:rFonts w:ascii="Cambria Math" w:eastAsia="Cambria Math" w:hAnsi="Cambria Math" w:cs="Cambria Math"/>
+                      <w:i/>
+                      <w:sz w:val="24"/>
+                    </w:rPr>
+                  </m:ctrlPr>
+                </m:e>
+                <m:e>
+                  <m:r>
+                    <w:rPr>
+                      <w:rFonts w:ascii="Cambria Math" w:eastAsia="Cambria Math" w:hAnsi="Cambria Math" w:cs="Cambria Math"/>
+                      <w:sz w:val="24"/>
+                    </w:rPr>
+                    <m:t>0</m:t>
+                  </m:r>
+                  <m:ctrlPr>
+                    <w:rPr>
+                      <w:rFonts w:ascii="Cambria Math" w:eastAsia="Cambria Math" w:hAnsi="Cambria Math" w:cs="Cambria Math"/>
+                      <w:i/>
+                      <w:sz w:val="24"/>
+                    </w:rPr>
+                  </m:ctrlPr>
+                </m:e>
+                <m:e>
+                  <m:r>
+                    <w:rPr>
+                      <w:rFonts w:ascii="Cambria Math" w:eastAsia="Cambria Math" w:hAnsi="Cambria Math" w:cs="Cambria Math"/>
+                      <w:sz w:val="24"/>
+                    </w:rPr>
+                    <m:t>0</m:t>
+                  </m:r>
+                  <m:ctrlPr>
+                    <w:rPr>
+                      <w:rFonts w:ascii="Cambria Math" w:eastAsia="Cambria Math" w:hAnsi="Cambria Math" w:cs="Cambria Math"/>
+                      <w:i/>
+                      <w:sz w:val="24"/>
+                    </w:rPr>
+                  </m:ctrlPr>
+                </m:e>
+                <m:e>
+                  <m:r>
+                    <w:rPr>
+                      <w:rFonts w:ascii="Cambria Math" w:eastAsia="Cambria Math" w:hAnsi="Cambria Math" w:cs="Cambria Math"/>
+                      <w:sz w:val="24"/>
+                    </w:rPr>
+                    <m:t>0</m:t>
+                  </m:r>
+                  <m:ctrlPr>
+                    <w:rPr>
+                      <w:rFonts w:ascii="Cambria Math" w:eastAsia="Cambria Math" w:hAnsi="Cambria Math" w:cs="Cambria Math"/>
+                      <w:i/>
+                      <w:sz w:val="24"/>
+                    </w:rPr>
+                  </m:ctrlPr>
+                </m:e>
+                <m:e>
+                  <m:r>
+                    <w:rPr>
+                      <w:rFonts w:ascii="Cambria Math" w:eastAsia="Cambria Math" w:hAnsi="Cambria Math" w:cs="Cambria Math"/>
+                      <w:sz w:val="24"/>
+                    </w:rPr>
+                    <m:t>0</m:t>
+                  </m:r>
+                  <m:ctrlPr>
+                    <w:rPr>
+                      <w:rFonts w:ascii="Cambria Math" w:eastAsia="Cambria Math" w:hAnsi="Cambria Math" w:cs="Cambria Math"/>
+                      <w:i/>
+                      <w:sz w:val="24"/>
+                    </w:rPr>
+                  </m:ctrlPr>
+                </m:e>
+              </m:mr>
+              <m:mr>
+                <m:e>
+                  <m:r>
+                    <w:rPr>
+                      <w:rFonts w:ascii="Cambria Math" w:eastAsia="Cambria Math" w:hAnsi="Cambria Math" w:cs="Cambria Math"/>
+                      <w:sz w:val="24"/>
+                    </w:rPr>
+                    <m:t>0</m:t>
+                  </m:r>
+                  <m:ctrlPr>
+                    <w:rPr>
+                      <w:rFonts w:ascii="Cambria Math" w:eastAsia="Cambria Math" w:hAnsi="Cambria Math" w:cs="Cambria Math"/>
+                      <w:i/>
+                      <w:sz w:val="24"/>
+                    </w:rPr>
+                  </m:ctrlPr>
+                </m:e>
+                <m:e>
+                  <m:r>
+                    <w:rPr>
+                      <w:rFonts w:ascii="Cambria Math" w:eastAsia="Cambria Math" w:hAnsi="Cambria Math" w:cs="Cambria Math"/>
+                      <w:sz w:val="24"/>
+                    </w:rPr>
+                    <m:t>0</m:t>
+                  </m:r>
+                  <m:ctrlPr>
+                    <w:rPr>
+                      <w:rFonts w:ascii="Cambria Math" w:eastAsia="Cambria Math" w:hAnsi="Cambria Math" w:cs="Cambria Math"/>
+                      <w:i/>
+                      <w:sz w:val="24"/>
+                    </w:rPr>
+                  </m:ctrlPr>
+                </m:e>
+                <m:e>
+                  <m:r>
+                    <w:rPr>
+                      <w:rFonts w:ascii="Cambria Math" w:eastAsia="Cambria Math" w:hAnsi="Cambria Math" w:cs="Cambria Math"/>
+                      <w:sz w:val="24"/>
+                    </w:rPr>
+                    <m:t>0</m:t>
+                  </m:r>
+                  <m:ctrlPr>
+                    <w:rPr>
+                      <w:rFonts w:ascii="Cambria Math" w:eastAsia="Cambria Math" w:hAnsi="Cambria Math" w:cs="Cambria Math"/>
+                      <w:i/>
+                      <w:sz w:val="24"/>
+                    </w:rPr>
+                  </m:ctrlPr>
+                </m:e>
+                <m:e>
+                  <m:r>
+                    <w:rPr>
+                      <w:rFonts w:ascii="Cambria Math" w:eastAsia="Cambria Math" w:hAnsi="Cambria Math" w:cs="Cambria Math"/>
+                      <w:sz w:val="24"/>
+                    </w:rPr>
+                    <m:t>0</m:t>
+                  </m:r>
+                  <m:ctrlPr>
+                    <w:rPr>
+                      <w:rFonts w:ascii="Cambria Math" w:eastAsia="Cambria Math" w:hAnsi="Cambria Math" w:cs="Cambria Math"/>
+                      <w:i/>
+                      <w:sz w:val="24"/>
+                    </w:rPr>
+                  </m:ctrlPr>
+                </m:e>
+                <m:e>
+                  <m:r>
+                    <w:rPr>
+                      <w:rFonts w:ascii="Cambria Math" w:eastAsia="Cambria Math" w:hAnsi="Cambria Math" w:cs="Cambria Math"/>
+                      <w:sz w:val="24"/>
+                    </w:rPr>
+                    <m:t>0</m:t>
+                  </m:r>
+                  <m:ctrlPr>
+                    <w:rPr>
+                      <w:rFonts w:ascii="Cambria Math" w:eastAsia="Cambria Math" w:hAnsi="Cambria Math" w:cs="Cambria Math"/>
+                      <w:i/>
+                      <w:sz w:val="24"/>
+                    </w:rPr>
+                  </m:ctrlPr>
+                </m:e>
+                <m:e>
+                  <m:r>
+                    <w:rPr>
+                      <w:rFonts w:ascii="Cambria Math" w:eastAsia="Cambria Math" w:hAnsi="Cambria Math" w:cs="Cambria Math"/>
+                      <w:sz w:val="24"/>
+                    </w:rPr>
+                    <m:t>4</m:t>
+                  </m:r>
+                  <m:ctrlPr>
+                    <w:rPr>
+                      <w:rFonts w:ascii="Cambria Math" w:eastAsia="Cambria Math" w:hAnsi="Cambria Math" w:cs="Cambria Math"/>
+                      <w:i/>
+                      <w:sz w:val="24"/>
+                    </w:rPr>
+                  </m:ctrlPr>
+                </m:e>
+                <m:e>
+                  <m:r>
+                    <w:rPr>
+                      <w:rFonts w:ascii="Cambria Math" w:eastAsia="Cambria Math" w:hAnsi="Cambria Math" w:cs="Cambria Math"/>
+                      <w:sz w:val="24"/>
+                    </w:rPr>
+                    <m:t>0</m:t>
+                  </m:r>
+                  <m:ctrlPr>
+                    <w:rPr>
+                      <w:rFonts w:ascii="Cambria Math" w:eastAsia="Cambria Math" w:hAnsi="Cambria Math" w:cs="Cambria Math"/>
+                      <w:i/>
+                      <w:sz w:val="24"/>
+                    </w:rPr>
+                  </m:ctrlPr>
+                </m:e>
+              </m:mr>
+              <m:mr>
+                <m:e>
+                  <m:r>
+                    <w:rPr>
+                      <w:rFonts w:ascii="Cambria Math" w:eastAsia="Cambria Math" w:hAnsi="Cambria Math" w:cs="Cambria Math"/>
+                      <w:sz w:val="24"/>
+                    </w:rPr>
+                    <m:t>0</m:t>
+                  </m:r>
+                  <m:ctrlPr>
+                    <w:rPr>
+                      <w:rFonts w:ascii="Cambria Math" w:eastAsia="Cambria Math" w:hAnsi="Cambria Math" w:cs="Cambria Math"/>
+                      <w:i/>
+                      <w:sz w:val="24"/>
+                    </w:rPr>
+                  </m:ctrlPr>
+                </m:e>
+                <m:e>
+                  <m:r>
+                    <w:rPr>
+                      <w:rFonts w:ascii="Cambria Math" w:eastAsia="Cambria Math" w:hAnsi="Cambria Math" w:cs="Cambria Math"/>
+                      <w:sz w:val="24"/>
+                    </w:rPr>
+                    <m:t>0</m:t>
+                  </m:r>
+                  <m:ctrlPr>
+                    <w:rPr>
+                      <w:rFonts w:ascii="Cambria Math" w:eastAsia="Cambria Math" w:hAnsi="Cambria Math" w:cs="Cambria Math"/>
+                      <w:i/>
+                      <w:sz w:val="24"/>
+                    </w:rPr>
+                  </m:ctrlPr>
+                </m:e>
+                <m:e>
+                  <m:r>
+                    <w:rPr>
+                      <w:rFonts w:ascii="Cambria Math" w:eastAsia="Cambria Math" w:hAnsi="Cambria Math" w:cs="Cambria Math"/>
+                      <w:sz w:val="24"/>
+                    </w:rPr>
+                    <m:t>0</m:t>
+                  </m:r>
+                  <m:ctrlPr>
+                    <w:rPr>
+                      <w:rFonts w:ascii="Cambria Math" w:eastAsia="Cambria Math" w:hAnsi="Cambria Math" w:cs="Cambria Math"/>
+                      <w:i/>
+                      <w:sz w:val="24"/>
+                    </w:rPr>
+                  </m:ctrlPr>
+                </m:e>
+                <m:e>
+                  <m:r>
+                    <w:rPr>
+                      <w:rFonts w:ascii="Cambria Math" w:eastAsia="Cambria Math" w:hAnsi="Cambria Math" w:cs="Cambria Math"/>
+                      <w:sz w:val="24"/>
+                    </w:rPr>
+                    <m:t>17</m:t>
+                  </m:r>
+                  <m:ctrlPr>
+                    <w:rPr>
+                      <w:rFonts w:ascii="Cambria Math" w:eastAsia="Cambria Math" w:hAnsi="Cambria Math" w:cs="Cambria Math"/>
+                      <w:i/>
+                      <w:sz w:val="24"/>
+                    </w:rPr>
+                  </m:ctrlPr>
+                </m:e>
+                <m:e>
+                  <m:r>
+                    <w:rPr>
+                      <w:rFonts w:ascii="Cambria Math" w:eastAsia="Cambria Math" w:hAnsi="Cambria Math" w:cs="Cambria Math"/>
+                      <w:sz w:val="24"/>
+                    </w:rPr>
+                    <m:t>0</m:t>
+                  </m:r>
+                  <m:ctrlPr>
+                    <w:rPr>
+                      <w:rFonts w:ascii="Cambria Math" w:eastAsia="Cambria Math" w:hAnsi="Cambria Math" w:cs="Cambria Math"/>
+                      <w:i/>
+                      <w:sz w:val="24"/>
+                    </w:rPr>
+                  </m:ctrlPr>
+                </m:e>
+                <m:e>
+                  <m:r>
+                    <w:rPr>
+                      <w:rFonts w:ascii="Cambria Math" w:eastAsia="Cambria Math" w:hAnsi="Cambria Math" w:cs="Cambria Math"/>
+                      <w:sz w:val="24"/>
+                    </w:rPr>
+                    <m:t>0</m:t>
+                  </m:r>
+                  <m:ctrlPr>
+                    <w:rPr>
+                      <w:rFonts w:ascii="Cambria Math" w:eastAsia="Cambria Math" w:hAnsi="Cambria Math" w:cs="Cambria Math"/>
+                      <w:i/>
+                      <w:sz w:val="24"/>
+                    </w:rPr>
+                  </m:ctrlPr>
+                </m:e>
+                <m:e>
+                  <m:r>
+                    <w:rPr>
+                      <w:rFonts w:ascii="Cambria Math" w:eastAsia="Cambria Math" w:hAnsi="Cambria Math" w:cs="Cambria Math"/>
+                      <w:sz w:val="24"/>
+                    </w:rPr>
+                    <m:t>0</m:t>
+                  </m:r>
+                  <m:ctrlPr>
+                    <w:rPr>
+                      <w:rFonts w:ascii="Cambria Math" w:eastAsia="Cambria Math" w:hAnsi="Cambria Math" w:cs="Cambria Math"/>
+                      <w:i/>
+                      <w:sz w:val="24"/>
+                    </w:rPr>
+                  </m:ctrlPr>
+                </m:e>
+              </m:mr>
+              <m:mr>
+                <m:e>
+                  <m:r>
+                    <w:rPr>
+                      <w:rFonts w:ascii="Cambria Math" w:hAnsi="Cambria Math"/>
+                      <w:sz w:val="24"/>
+                      <w:szCs w:val="24"/>
+                    </w:rPr>
+                    <m:t>0</m:t>
+                  </m:r>
+                </m:e>
+                <m:e>
+                  <m:r>
+                    <w:rPr>
+                      <w:rFonts w:ascii="Cambria Math" w:hAnsi="Cambria Math"/>
+                      <w:sz w:val="24"/>
+                      <w:szCs w:val="24"/>
+                    </w:rPr>
+                    <m:t>0</m:t>
+                  </m:r>
+                  <m:ctrlPr>
+                    <w:rPr>
+                      <w:rFonts w:ascii="Cambria Math" w:eastAsia="Cambria Math" w:hAnsi="Cambria Math" w:cs="Cambria Math"/>
+                      <w:i/>
+                      <w:sz w:val="24"/>
+                    </w:rPr>
+                  </m:ctrlPr>
+                </m:e>
+                <m:e>
+                  <m:r>
+                    <w:rPr>
+                      <w:rFonts w:ascii="Cambria Math" w:eastAsia="Cambria Math" w:hAnsi="Cambria Math" w:cs="Cambria Math"/>
+                      <w:sz w:val="24"/>
+                    </w:rPr>
+                    <m:t>0</m:t>
+                  </m:r>
+                  <m:ctrlPr>
+                    <w:rPr>
+                      <w:rFonts w:ascii="Cambria Math" w:eastAsia="Cambria Math" w:hAnsi="Cambria Math" w:cs="Cambria Math"/>
+                      <w:i/>
+                      <w:sz w:val="24"/>
+                    </w:rPr>
+                  </m:ctrlPr>
+                </m:e>
+                <m:e>
+                  <m:r>
+                    <w:rPr>
+                      <w:rFonts w:ascii="Cambria Math" w:eastAsia="Cambria Math" w:hAnsi="Cambria Math" w:cs="Cambria Math"/>
+                      <w:sz w:val="24"/>
+                    </w:rPr>
+                    <m:t>0</m:t>
+                  </m:r>
+                  <m:ctrlPr>
+                    <w:rPr>
+                      <w:rFonts w:ascii="Cambria Math" w:eastAsia="Cambria Math" w:hAnsi="Cambria Math" w:cs="Cambria Math"/>
+                      <w:i/>
+                      <w:sz w:val="24"/>
+                    </w:rPr>
+                  </m:ctrlPr>
+                </m:e>
+                <m:e>
+                  <m:r>
+                    <w:rPr>
+                      <w:rFonts w:ascii="Cambria Math" w:eastAsia="Cambria Math" w:hAnsi="Cambria Math" w:cs="Cambria Math"/>
+                      <w:sz w:val="24"/>
+                    </w:rPr>
+                    <m:t>0</m:t>
+                  </m:r>
+                  <m:ctrlPr>
+                    <w:rPr>
+                      <w:rFonts w:ascii="Cambria Math" w:eastAsia="Cambria Math" w:hAnsi="Cambria Math" w:cs="Cambria Math"/>
+                      <w:i/>
+                      <w:sz w:val="24"/>
+                    </w:rPr>
+                  </m:ctrlPr>
+                </m:e>
+                <m:e>
+                  <m:r>
+                    <w:rPr>
+                      <w:rFonts w:ascii="Cambria Math" w:eastAsia="Cambria Math" w:hAnsi="Cambria Math" w:cs="Cambria Math"/>
+                      <w:sz w:val="24"/>
+                    </w:rPr>
+                    <m:t>0</m:t>
+                  </m:r>
+                  <m:ctrlPr>
+                    <w:rPr>
+                      <w:rFonts w:ascii="Cambria Math" w:eastAsia="Cambria Math" w:hAnsi="Cambria Math" w:cs="Cambria Math"/>
+                      <w:i/>
+                      <w:sz w:val="24"/>
+                    </w:rPr>
+                  </m:ctrlPr>
+                </m:e>
+                <m:e>
+                  <m:r>
+                    <w:rPr>
+                      <w:rFonts w:ascii="Cambria Math" w:hAnsi="Cambria Math"/>
+                      <w:sz w:val="24"/>
+                      <w:szCs w:val="24"/>
+                    </w:rPr>
+                    <m:t>1</m:t>
+                  </m:r>
+                </m:e>
+              </m:mr>
+            </m:m>
+          </m:e>
+        </m:d>
+      </m:oMath>
+      <w:r>
+        <w:rPr>
+          <w:sz w:val="24"/>
+          <w:szCs w:val="24"/>
+        </w:rPr>
+        <w:t xml:space="preserve"> </w:t>
+      </w:r>
+      <w:r>
+        <w:rPr>
+          <w:sz w:val="24"/>
+          <w:szCs w:val="24"/>
+        </w:rPr>
+        <w:t xml:space="preserve"> </w:t>
+      </w:r>
+      <w:r>
+        <w:rPr>
+          <w:rFonts w:hint="eastAsia"/>
+          <w:sz w:val="24"/>
+          <w:szCs w:val="24"/>
+        </w:rPr>
+        <w:t xml:space="preserve"> </w:t>
+      </w:r>
+      <w:r>
+        <w:rPr>
+          <w:sz w:val="24"/>
+          <w:szCs w:val="24"/>
+        </w:rPr>
+        <w:t xml:space="preserve">                             </w:t>
+      </w:r>
+      <w:r>
+        <w:rPr>
+          <w:rFonts w:hint="eastAsia"/>
+          <w:sz w:val="24"/>
+          <w:szCs w:val="24"/>
+        </w:rPr>
+        <w:t>A</w:t>
+      </w:r>
+      <w:r>
+        <w:rPr>
+          <w:sz w:val="24"/>
+          <w:szCs w:val="24"/>
+        </w:rPr>
+        <w:t xml:space="preserve">. </w:t>
+      </w:r>
+      <m:oMath>
+        <m:d>
+          <m:dPr>
+            <m:begChr m:val="["/>
+            <m:endChr m:val="]"/>
+            <m:ctrlPr>
+              <w:rPr>
+                <w:rFonts w:ascii="Cambria Math" w:hAnsi="Cambria Math"/>
+                <w:i/>
+                <w:sz w:val="24"/>
+                <w:szCs w:val="24"/>
+              </w:rPr>
+            </m:ctrlPr>
+          </m:dPr>
+          <m:e>
+            <m:m>
+              <m:mPr>
+                <m:mcs>
+                  <m:mc>
+                    <m:mcPr>
+                      <m:count m:val="3"/>
+                      <m:mcJc m:val="center"/>
+                    </m:mcPr>
+                  </m:mc>
+                </m:mcs>
+                <m:ctrlPr>
+                  <w:rPr>
+                    <w:rFonts w:ascii="Cambria Math" w:hAnsi="Cambria Math"/>
+                    <w:i/>
+                    <w:sz w:val="24"/>
+                    <w:szCs w:val="24"/>
+                  </w:rPr>
+                </m:ctrlPr>
+              </m:mPr>
+              <m:mr>
+                <m:e>
+                  <m:r>
+                    <w:rPr>
+                      <w:rFonts w:ascii="Cambria Math" w:hAnsi="Cambria Math"/>
+                      <w:sz w:val="24"/>
+                      <w:szCs w:val="24"/>
+                    </w:rPr>
+                    <m:t>6</m:t>
+                  </m:r>
+                  <m:ctrlPr>
+                    <w:rPr>
+                      <w:rFonts w:ascii="Cambria Math" w:eastAsia="Cambria Math" w:hAnsi="Cambria Math" w:cs="Cambria Math"/>
+                      <w:i/>
+                      <w:sz w:val="24"/>
+                    </w:rPr>
+                  </m:ctrlPr>
+                </m:e>
+                <m:e>
+                  <m:r>
+                    <w:rPr>
+                      <w:rFonts w:ascii="Cambria Math" w:eastAsia="Cambria Math" w:hAnsi="Cambria Math" w:cs="Cambria Math"/>
+                      <w:sz w:val="24"/>
+                    </w:rPr>
+                    <m:t>7</m:t>
+                  </m:r>
+                  <m:ctrlPr>
+                    <w:rPr>
+                      <w:rFonts w:ascii="Cambria Math" w:eastAsia="Cambria Math" w:hAnsi="Cambria Math" w:cs="Cambria Math"/>
+                      <w:i/>
+                      <w:sz w:val="24"/>
+                    </w:rPr>
+                  </m:ctrlPr>
+                </m:e>
+                <m:e>
+                  <m:r>
+                    <w:rPr>
+                      <w:rFonts w:ascii="Cambria Math" w:eastAsia="Cambria Math" w:hAnsi="Cambria Math" w:cs="Cambria Math"/>
+                      <w:sz w:val="24"/>
+                    </w:rPr>
+                    <m:t>6</m:t>
+                  </m:r>
+                  <m:ctrlPr>
+                    <w:rPr>
+                      <w:rFonts w:ascii="Cambria Math" w:eastAsia="Cambria Math" w:hAnsi="Cambria Math" w:cs="Cambria Math"/>
+                      <w:i/>
+                      <w:sz w:val="24"/>
+                    </w:rPr>
+                  </m:ctrlPr>
+                </m:e>
+              </m:mr>
+              <m:mr>
+                <m:e>
+                  <m:r>
+                    <w:rPr>
+                      <w:rFonts w:ascii="Cambria Math" w:eastAsia="Cambria Math" w:hAnsi="Cambria Math" w:cs="Cambria Math"/>
+                      <w:sz w:val="24"/>
+                    </w:rPr>
+                    <m:t>0</m:t>
+                  </m:r>
+                  <m:ctrlPr>
+                    <w:rPr>
+                      <w:rFonts w:ascii="Cambria Math" w:eastAsia="Cambria Math" w:hAnsi="Cambria Math" w:cs="Cambria Math"/>
+                      <w:i/>
+                      <w:sz w:val="24"/>
+                    </w:rPr>
+                  </m:ctrlPr>
+                </m:e>
+                <m:e>
+                  <m:r>
+                    <w:rPr>
+                      <w:rFonts w:ascii="Cambria Math" w:eastAsia="Cambria Math" w:hAnsi="Cambria Math" w:cs="Cambria Math"/>
+                      <w:sz w:val="24"/>
+                    </w:rPr>
+                    <m:t>6</m:t>
+                  </m:r>
+                  <m:ctrlPr>
+                    <w:rPr>
+                      <w:rFonts w:ascii="Cambria Math" w:eastAsia="Cambria Math" w:hAnsi="Cambria Math" w:cs="Cambria Math"/>
+                      <w:i/>
+                      <w:sz w:val="24"/>
+                    </w:rPr>
+                  </m:ctrlPr>
+                </m:e>
+                <m:e>
+                  <m:r>
+                    <w:rPr>
+                      <w:rFonts w:ascii="Cambria Math" w:eastAsia="Cambria Math" w:hAnsi="Cambria Math" w:cs="Cambria Math"/>
+                      <w:sz w:val="24"/>
+                    </w:rPr>
+                    <m:t>15</m:t>
+                  </m:r>
+                  <m:ctrlPr>
+                    <w:rPr>
+                      <w:rFonts w:ascii="Cambria Math" w:eastAsia="Cambria Math" w:hAnsi="Cambria Math" w:cs="Cambria Math"/>
+                      <w:i/>
+                      <w:sz w:val="24"/>
+                    </w:rPr>
+                  </m:ctrlPr>
+                </m:e>
+              </m:mr>
+              <m:mr>
+                <m:e>
+                  <m:r>
+                    <w:rPr>
+                      <w:rFonts w:ascii="Cambria Math" w:eastAsia="Cambria Math" w:hAnsi="Cambria Math" w:cs="Cambria Math"/>
+                      <w:sz w:val="24"/>
+                    </w:rPr>
+                    <m:t>1</m:t>
+                  </m:r>
+                  <m:ctrlPr>
+                    <w:rPr>
+                      <w:rFonts w:ascii="Cambria Math" w:eastAsia="Cambria Math" w:hAnsi="Cambria Math" w:cs="Cambria Math"/>
+                      <w:i/>
+                      <w:sz w:val="24"/>
+                    </w:rPr>
+                  </m:ctrlPr>
+                </m:e>
+                <m:e>
+                  <m:r>
+                    <w:rPr>
+                      <w:rFonts w:ascii="Cambria Math" w:eastAsia="Cambria Math" w:hAnsi="Cambria Math" w:cs="Cambria Math"/>
+                      <w:sz w:val="24"/>
+                    </w:rPr>
+                    <m:t>0</m:t>
+                  </m:r>
+                  <m:ctrlPr>
+                    <w:rPr>
+                      <w:rFonts w:ascii="Cambria Math" w:eastAsia="Cambria Math" w:hAnsi="Cambria Math" w:cs="Cambria Math"/>
+                      <w:i/>
+                      <w:sz w:val="24"/>
+                    </w:rPr>
+                  </m:ctrlPr>
+                </m:e>
+                <m:e>
+                  <m:r>
+                    <w:rPr>
+                      <w:rFonts w:ascii="Cambria Math" w:eastAsia="Cambria Math" w:hAnsi="Cambria Math" w:cs="Cambria Math"/>
+                      <w:sz w:val="24"/>
+                    </w:rPr>
+                    <m:t>1</m:t>
+                  </m:r>
+                  <m:ctrlPr>
+                    <w:rPr>
+                      <w:rFonts w:ascii="Cambria Math" w:eastAsia="Cambria Math" w:hAnsi="Cambria Math" w:cs="Cambria Math"/>
+                      <w:i/>
+                      <w:sz w:val="24"/>
+                    </w:rPr>
+                  </m:ctrlPr>
+                </m:e>
+              </m:mr>
+              <m:mr>
+                <m:e>
+                  <m:r>
+                    <w:rPr>
+                      <w:rFonts w:ascii="Cambria Math" w:eastAsia="Cambria Math" w:hAnsi="Cambria Math" w:cs="Cambria Math"/>
+                      <w:sz w:val="24"/>
+                    </w:rPr>
+                    <m:t>2</m:t>
+                  </m:r>
+                  <m:ctrlPr>
+                    <w:rPr>
+                      <w:rFonts w:ascii="Cambria Math" w:eastAsia="Cambria Math" w:hAnsi="Cambria Math" w:cs="Cambria Math"/>
+                      <w:i/>
+                      <w:sz w:val="24"/>
+                    </w:rPr>
+                  </m:ctrlPr>
+                </m:e>
+                <m:e>
+                  <m:r>
+                    <w:rPr>
+                      <w:rFonts w:ascii="Cambria Math" w:eastAsia="Cambria Math" w:hAnsi="Cambria Math" w:cs="Cambria Math"/>
+                      <w:sz w:val="24"/>
+                    </w:rPr>
+                    <m:t>2</m:t>
+                  </m:r>
+                  <m:ctrlPr>
+                    <w:rPr>
+                      <w:rFonts w:ascii="Cambria Math" w:eastAsia="Cambria Math" w:hAnsi="Cambria Math" w:cs="Cambria Math"/>
+                      <w:i/>
+                      <w:sz w:val="24"/>
+                    </w:rPr>
+                  </m:ctrlPr>
+                </m:e>
+                <m:e>
+                  <m:r>
+                    <w:rPr>
+                      <w:rFonts w:ascii="Cambria Math" w:eastAsia="Cambria Math" w:hAnsi="Cambria Math" w:cs="Cambria Math"/>
+                      <w:sz w:val="24"/>
+                    </w:rPr>
+                    <m:t>7</m:t>
+                  </m:r>
+                  <m:ctrlPr>
+                    <w:rPr>
+                      <w:rFonts w:ascii="Cambria Math" w:eastAsia="Cambria Math" w:hAnsi="Cambria Math" w:cs="Cambria Math"/>
+                      <w:i/>
+                      <w:sz w:val="24"/>
+                    </w:rPr>
+                  </m:ctrlPr>
+                </m:e>
+              </m:mr>
+              <m:mr>
+                <m:e>
+                  <m:r>
+                    <w:rPr>
+                      <w:rFonts w:ascii="Cambria Math" w:eastAsia="Cambria Math" w:hAnsi="Cambria Math" w:cs="Cambria Math"/>
+                      <w:sz w:val="24"/>
+                    </w:rPr>
+                    <m:t>3</m:t>
+                  </m:r>
+                  <m:ctrlPr>
+                    <w:rPr>
+                      <w:rFonts w:ascii="Cambria Math" w:eastAsia="Cambria Math" w:hAnsi="Cambria Math" w:cs="Cambria Math"/>
+                      <w:i/>
+                      <w:sz w:val="24"/>
+                    </w:rPr>
+                  </m:ctrlPr>
+                </m:e>
+                <m:e>
+                  <m:r>
+                    <w:rPr>
+                      <w:rFonts w:ascii="Cambria Math" w:eastAsia="Cambria Math" w:hAnsi="Cambria Math" w:cs="Cambria Math"/>
+                      <w:sz w:val="24"/>
+                    </w:rPr>
+                    <m:t>5</m:t>
+                  </m:r>
+                </m:e>
+                <m:e>
+                  <m:r>
+                    <w:rPr>
+                      <w:rFonts w:ascii="Cambria Math" w:hAnsi="Cambria Math"/>
+                      <w:sz w:val="24"/>
+                      <w:szCs w:val="24"/>
+                    </w:rPr>
+                    <m:t>4</m:t>
+                  </m:r>
+                </m:e>
+              </m:mr>
+              <m:mr>
+                <m:e>
+                  <m:r>
+                    <w:rPr>
+                      <w:rFonts w:ascii="Cambria Math" w:hAnsi="Cambria Math"/>
+                      <w:sz w:val="24"/>
+                      <w:szCs w:val="24"/>
+                    </w:rPr>
+                    <m:t>4</m:t>
+                  </m:r>
+                  <m:ctrlPr>
+                    <w:rPr>
+                      <w:rFonts w:ascii="Cambria Math" w:eastAsia="Cambria Math" w:hAnsi="Cambria Math" w:cs="Cambria Math"/>
+                      <w:i/>
+                      <w:sz w:val="24"/>
+                    </w:rPr>
+                  </m:ctrlPr>
+                </m:e>
+                <m:e>
+                  <m:r>
+                    <w:rPr>
+                      <w:rFonts w:ascii="Cambria Math" w:eastAsia="Cambria Math" w:hAnsi="Cambria Math" w:cs="Cambria Math"/>
+                      <w:sz w:val="24"/>
+                    </w:rPr>
+                    <m:t>3</m:t>
+                  </m:r>
+                  <m:ctrlPr>
+                    <w:rPr>
+                      <w:rFonts w:ascii="Cambria Math" w:eastAsia="Cambria Math" w:hAnsi="Cambria Math" w:cs="Cambria Math"/>
+                      <w:i/>
+                      <w:sz w:val="24"/>
+                    </w:rPr>
+                  </m:ctrlPr>
+                </m:e>
+                <m:e>
+                  <m:r>
+                    <w:rPr>
+                      <w:rFonts w:ascii="Cambria Math" w:eastAsia="Cambria Math" w:hAnsi="Cambria Math" w:cs="Cambria Math"/>
+                      <w:sz w:val="24"/>
+                    </w:rPr>
+                    <m:t>17</m:t>
+                  </m:r>
+                  <m:ctrlPr>
+                    <w:rPr>
+                      <w:rFonts w:ascii="Cambria Math" w:eastAsia="Cambria Math" w:hAnsi="Cambria Math" w:cs="Cambria Math"/>
+                      <w:i/>
+                      <w:sz w:val="24"/>
+                    </w:rPr>
+                  </m:ctrlPr>
+                </m:e>
+              </m:mr>
+              <m:mr>
+                <m:e>
+                  <m:r>
+                    <w:rPr>
+                      <w:rFonts w:ascii="Cambria Math" w:eastAsia="Cambria Math" w:hAnsi="Cambria Math" w:cs="Cambria Math"/>
+                      <w:sz w:val="24"/>
+                    </w:rPr>
+                    <m:t>5</m:t>
+                  </m:r>
+                  <m:ctrlPr>
+                    <w:rPr>
+                      <w:rFonts w:ascii="Cambria Math" w:eastAsia="Cambria Math" w:hAnsi="Cambria Math" w:cs="Cambria Math"/>
+                      <w:i/>
+                      <w:sz w:val="24"/>
+                    </w:rPr>
+                  </m:ctrlPr>
+                </m:e>
+                <m:e>
+                  <m:r>
+                    <w:rPr>
+                      <w:rFonts w:ascii="Cambria Math" w:eastAsia="Cambria Math" w:hAnsi="Cambria Math" w:cs="Cambria Math"/>
+                      <w:sz w:val="24"/>
+                    </w:rPr>
+                    <m:t>6</m:t>
+                  </m:r>
+                </m:e>
+                <m:e>
+                  <m:r>
+                    <w:rPr>
+                      <w:rFonts w:ascii="Cambria Math" w:hAnsi="Cambria Math"/>
+                      <w:sz w:val="24"/>
+                      <w:szCs w:val="24"/>
+                    </w:rPr>
+                    <m:t>1</m:t>
+                  </m:r>
+                </m:e>
+              </m:mr>
+            </m:m>
+          </m:e>
+        </m:d>
+      </m:oMath>
     </w:p>
     <w:p>
       <w:pPr>
-        <w:pStyle w:val="1"/>
-        <w:rPr>
-          <w:rFonts w:hint="eastAsia"/>
-        </w:rPr>
-      </w:pPr>
-      <w:r>
-        <w:rPr>
-          <w:rFonts w:hint="eastAsia"/>
-        </w:rPr>
-        <w:t>6</w:t>
-      </w:r>
-      <w:r>
-        <w:t>. Linked Lists</w:t>
+        <w:rPr>
+          <w:sz w:val="24"/>
+          <w:szCs w:val="24"/>
+        </w:rPr>
+      </w:pPr>
+      <w:r>
+        <w:rPr>
+          <w:sz w:val="24"/>
+          <w:szCs w:val="24"/>
+        </w:rPr>
+        <w:t>5</w:t>
+      </w:r>
+      <w:r>
+        <w:rPr>
+          <w:sz w:val="24"/>
+          <w:szCs w:val="24"/>
+        </w:rPr>
+        <w:t>.</w:t>
+      </w:r>
+      <w:r>
+        <w:rPr>
+          <w:sz w:val="24"/>
+          <w:szCs w:val="24"/>
+        </w:rPr>
+        <w:t xml:space="preserve"> </w:t>
+      </w:r>
+      <w:r>
+        <w:rPr>
+          <w:rFonts w:hint="eastAsia"/>
+          <w:sz w:val="24"/>
+          <w:szCs w:val="24"/>
+        </w:rPr>
+        <w:t>연결</w:t>
+      </w:r>
+      <w:r>
+        <w:rPr>
+          <w:rFonts w:hint="eastAsia"/>
+          <w:sz w:val="24"/>
+          <w:szCs w:val="24"/>
+        </w:rPr>
+        <w:t xml:space="preserve"> </w:t>
+      </w:r>
+      <w:r>
+        <w:rPr>
+          <w:rFonts w:hint="eastAsia"/>
+          <w:sz w:val="24"/>
+          <w:szCs w:val="24"/>
+        </w:rPr>
+        <w:t>리스트의</w:t>
+      </w:r>
+      <w:r>
+        <w:rPr>
+          <w:rFonts w:hint="eastAsia"/>
+          <w:sz w:val="24"/>
+          <w:szCs w:val="24"/>
+        </w:rPr>
+        <w:t xml:space="preserve"> </w:t>
+      </w:r>
+      <w:r>
+        <w:rPr>
+          <w:rFonts w:hint="eastAsia"/>
+          <w:sz w:val="24"/>
+          <w:szCs w:val="24"/>
+        </w:rPr>
+        <w:t>삽입</w:t>
+      </w:r>
+      <w:r>
+        <w:rPr>
+          <w:rFonts w:hint="eastAsia"/>
+          <w:sz w:val="24"/>
+          <w:szCs w:val="24"/>
+        </w:rPr>
+        <w:t>,</w:t>
+      </w:r>
+      <w:r>
+        <w:rPr>
+          <w:sz w:val="24"/>
+          <w:szCs w:val="24"/>
+        </w:rPr>
+        <w:t xml:space="preserve"> </w:t>
+      </w:r>
+      <w:r>
+        <w:rPr>
+          <w:rFonts w:hint="eastAsia"/>
+          <w:sz w:val="24"/>
+          <w:szCs w:val="24"/>
+        </w:rPr>
+        <w:t>삭제</w:t>
+      </w:r>
+      <w:r>
+        <w:rPr>
+          <w:rFonts w:hint="eastAsia"/>
+          <w:sz w:val="24"/>
+          <w:szCs w:val="24"/>
+        </w:rPr>
+        <w:t xml:space="preserve"> </w:t>
+      </w:r>
+      <w:r>
+        <w:rPr>
+          <w:rFonts w:hint="eastAsia"/>
+          <w:sz w:val="24"/>
+          <w:szCs w:val="24"/>
+        </w:rPr>
+        <w:t>함수를</w:t>
+      </w:r>
+      <w:r>
+        <w:rPr>
+          <w:rFonts w:hint="eastAsia"/>
+          <w:sz w:val="24"/>
+          <w:szCs w:val="24"/>
+        </w:rPr>
+        <w:t xml:space="preserve"> </w:t>
+      </w:r>
+      <w:r>
+        <w:rPr>
+          <w:rFonts w:hint="eastAsia"/>
+          <w:sz w:val="24"/>
+          <w:szCs w:val="24"/>
+        </w:rPr>
+        <w:t>구현하시오</w:t>
+      </w:r>
+      <w:r>
+        <w:rPr>
+          <w:rFonts w:hint="eastAsia"/>
+          <w:sz w:val="24"/>
+          <w:szCs w:val="24"/>
+        </w:rPr>
+        <w:t>.</w:t>
+      </w:r>
+      <w:r>
+        <w:rPr>
+          <w:sz w:val="24"/>
+          <w:szCs w:val="24"/>
+        </w:rPr>
+        <w:t xml:space="preserve"> </w:t>
+      </w:r>
+    </w:p>
+    <w:p>
+      <w:pPr>
+        <w:rPr>
+          <w:sz w:val="24"/>
+          <w:szCs w:val="24"/>
+        </w:rPr>
+      </w:pPr>
+      <w:r>
+        <w:rPr>
+          <w:rFonts w:hint="eastAsia"/>
+          <w:sz w:val="24"/>
+          <w:szCs w:val="24"/>
+        </w:rPr>
+        <w:t>-</w:t>
+      </w:r>
+      <w:r>
+        <w:rPr>
+          <w:sz w:val="24"/>
+          <w:szCs w:val="24"/>
+        </w:rPr>
+        <w:t xml:space="preserve"> </w:t>
+      </w:r>
+      <w:r>
+        <w:rPr>
+          <w:rFonts w:hint="eastAsia"/>
+          <w:sz w:val="24"/>
+          <w:szCs w:val="24"/>
+        </w:rPr>
+        <w:t>삽입</w:t>
+      </w:r>
+      <w:r>
+        <w:rPr>
+          <w:rFonts w:hint="eastAsia"/>
+          <w:sz w:val="24"/>
+          <w:szCs w:val="24"/>
+        </w:rPr>
+        <w:t xml:space="preserve"> </w:t>
+      </w:r>
+      <w:r>
+        <w:rPr>
+          <w:sz w:val="24"/>
+          <w:szCs w:val="24"/>
+        </w:rPr>
+        <w:t>: void insert(list_node* p, list_node* new) : p</w:t>
+      </w:r>
+      <w:r>
+        <w:rPr>
+          <w:rFonts w:hint="eastAsia"/>
+          <w:sz w:val="24"/>
+          <w:szCs w:val="24"/>
+        </w:rPr>
+        <w:t>뒤에</w:t>
+      </w:r>
+      <w:r>
+        <w:rPr>
+          <w:rFonts w:hint="eastAsia"/>
+          <w:sz w:val="24"/>
+          <w:szCs w:val="24"/>
+        </w:rPr>
+        <w:t xml:space="preserve"> </w:t>
+      </w:r>
+      <w:r>
+        <w:rPr>
+          <w:sz w:val="24"/>
+          <w:szCs w:val="24"/>
+        </w:rPr>
+        <w:t xml:space="preserve">new </w:t>
+      </w:r>
+      <w:r>
+        <w:rPr>
+          <w:rFonts w:hint="eastAsia"/>
+          <w:sz w:val="24"/>
+          <w:szCs w:val="24"/>
+        </w:rPr>
+        <w:t>삽입</w:t>
+      </w:r>
+    </w:p>
+    <w:p>
+      <w:pPr>
+        <w:rPr>
+          <w:sz w:val="24"/>
+          <w:szCs w:val="24"/>
+        </w:rPr>
+      </w:pPr>
+      <w:r>
+        <w:rPr>
+          <w:rFonts w:hint="eastAsia"/>
+          <w:sz w:val="24"/>
+          <w:szCs w:val="24"/>
+        </w:rPr>
+        <w:t>-</w:t>
+      </w:r>
+      <w:r>
+        <w:rPr>
+          <w:sz w:val="24"/>
+          <w:szCs w:val="24"/>
+        </w:rPr>
+        <w:t xml:space="preserve"> </w:t>
+      </w:r>
+      <w:r>
+        <w:rPr>
+          <w:rFonts w:hint="eastAsia"/>
+          <w:sz w:val="24"/>
+          <w:szCs w:val="24"/>
+        </w:rPr>
+        <w:t>삭제</w:t>
+      </w:r>
+      <w:r>
+        <w:rPr>
+          <w:rFonts w:hint="eastAsia"/>
+          <w:sz w:val="24"/>
+          <w:szCs w:val="24"/>
+        </w:rPr>
+        <w:t xml:space="preserve"> </w:t>
+      </w:r>
+      <w:r>
+        <w:rPr>
+          <w:sz w:val="24"/>
+          <w:szCs w:val="24"/>
+        </w:rPr>
+        <w:t>: void delete(list_node* p, list_node* node) : p</w:t>
+      </w:r>
+      <w:r>
+        <w:rPr>
+          <w:rFonts w:hint="eastAsia"/>
+          <w:sz w:val="24"/>
+          <w:szCs w:val="24"/>
+        </w:rPr>
+        <w:t xml:space="preserve"> </w:t>
+      </w:r>
+      <w:r>
+        <w:rPr>
+          <w:rFonts w:hint="eastAsia"/>
+          <w:sz w:val="24"/>
+          <w:szCs w:val="24"/>
+        </w:rPr>
+        <w:t>뒤에</w:t>
+      </w:r>
+      <w:r>
+        <w:rPr>
+          <w:rFonts w:hint="eastAsia"/>
+          <w:sz w:val="24"/>
+          <w:szCs w:val="24"/>
+        </w:rPr>
+        <w:t xml:space="preserve"> </w:t>
+      </w:r>
+      <w:r>
+        <w:rPr>
+          <w:sz w:val="24"/>
+          <w:szCs w:val="24"/>
+        </w:rPr>
+        <w:t xml:space="preserve">node </w:t>
+      </w:r>
+      <w:r>
+        <w:rPr>
+          <w:rFonts w:hint="eastAsia"/>
+          <w:sz w:val="24"/>
+          <w:szCs w:val="24"/>
+        </w:rPr>
+        <w:t>삭제</w:t>
+      </w:r>
+    </w:p>
+    <w:p>
+      <w:pPr>
+        <w:rPr>
+          <w:sz w:val="24"/>
+          <w:szCs w:val="24"/>
+        </w:rPr>
+      </w:pPr>
+    </w:p>
+    <w:p>
+      <w:pPr>
+        <w:shd w:val="clear" w:color="auto" w:fill="1F1F1F"/>
+        <w:spacing w:after="0" w:line="345" w:lineRule="atLeast"/>
+        <w:rPr>
+          <w:rFonts w:ascii="Menlo" w:eastAsia="Gulim" w:hAnsi="Menlo" w:cs="Menlo"/>
+          <w:color w:val="CCCCCC"/>
+          <w:sz w:val="23"/>
+          <w:szCs w:val="23"/>
+        </w:rPr>
+      </w:pPr>
+      <w:r>
+        <w:rPr>
+          <w:rFonts w:ascii="Menlo" w:eastAsia="Gulim" w:hAnsi="Menlo" w:cs="Menlo"/>
+          <w:color w:val="569CD6"/>
+          <w:sz w:val="23"/>
+          <w:szCs w:val="23"/>
+        </w:rPr>
+        <w:lastRenderedPageBreak/>
+        <w:t>void</w:t>
+      </w:r>
+      <w:r>
+        <w:rPr>
+          <w:rFonts w:ascii="Menlo" w:eastAsia="Gulim" w:hAnsi="Menlo" w:cs="Menlo"/>
+          <w:color w:val="CCCCCC"/>
+          <w:sz w:val="23"/>
+          <w:szCs w:val="23"/>
+        </w:rPr>
+        <w:t xml:space="preserve"> </w:t>
+      </w:r>
+      <w:r>
+        <w:rPr>
+          <w:rFonts w:ascii="Menlo" w:eastAsia="Gulim" w:hAnsi="Menlo" w:cs="Menlo"/>
+          <w:color w:val="DCDCAA"/>
+          <w:sz w:val="23"/>
+          <w:szCs w:val="23"/>
+        </w:rPr>
+        <w:t>insert</w:t>
+      </w:r>
+      <w:r>
+        <w:rPr>
+          <w:rFonts w:ascii="Menlo" w:eastAsia="Gulim" w:hAnsi="Menlo" w:cs="Menlo"/>
+          <w:color w:val="CCCCCC"/>
+          <w:sz w:val="23"/>
+          <w:szCs w:val="23"/>
+        </w:rPr>
+        <w:t>(list_node</w:t>
+      </w:r>
+      <w:r>
+        <w:rPr>
+          <w:rFonts w:ascii="Menlo" w:eastAsia="Gulim" w:hAnsi="Menlo" w:cs="Menlo"/>
+          <w:color w:val="D4D4D4"/>
+          <w:sz w:val="23"/>
+          <w:szCs w:val="23"/>
+        </w:rPr>
+        <w:t>*</w:t>
+      </w:r>
+      <w:r>
+        <w:rPr>
+          <w:rFonts w:ascii="Menlo" w:eastAsia="Gulim" w:hAnsi="Menlo" w:cs="Menlo"/>
+          <w:color w:val="CCCCCC"/>
+          <w:sz w:val="23"/>
+          <w:szCs w:val="23"/>
+        </w:rPr>
+        <w:t xml:space="preserve"> </w:t>
+      </w:r>
+      <w:r>
+        <w:rPr>
+          <w:rFonts w:ascii="Menlo" w:eastAsia="Gulim" w:hAnsi="Menlo" w:cs="Menlo"/>
+          <w:color w:val="9CDCFE"/>
+          <w:sz w:val="23"/>
+          <w:szCs w:val="23"/>
+        </w:rPr>
+        <w:t>p</w:t>
+      </w:r>
+      <w:r>
+        <w:rPr>
+          <w:rFonts w:ascii="Menlo" w:eastAsia="Gulim" w:hAnsi="Menlo" w:cs="Menlo"/>
+          <w:color w:val="CCCCCC"/>
+          <w:sz w:val="23"/>
+          <w:szCs w:val="23"/>
+        </w:rPr>
+        <w:t>, list_node</w:t>
+      </w:r>
+      <w:r>
+        <w:rPr>
+          <w:rFonts w:ascii="Menlo" w:eastAsia="Gulim" w:hAnsi="Menlo" w:cs="Menlo"/>
+          <w:color w:val="D4D4D4"/>
+          <w:sz w:val="23"/>
+          <w:szCs w:val="23"/>
+        </w:rPr>
+        <w:t>*</w:t>
+      </w:r>
+      <w:r>
+        <w:rPr>
+          <w:rFonts w:ascii="Menlo" w:eastAsia="Gulim" w:hAnsi="Menlo" w:cs="Menlo"/>
+          <w:color w:val="CCCCCC"/>
+          <w:sz w:val="23"/>
+          <w:szCs w:val="23"/>
+        </w:rPr>
+        <w:t xml:space="preserve"> </w:t>
+      </w:r>
+      <w:r>
+        <w:rPr>
+          <w:rFonts w:ascii="Menlo" w:eastAsia="Gulim" w:hAnsi="Menlo" w:cs="Menlo"/>
+          <w:color w:val="9CDCFE"/>
+          <w:sz w:val="23"/>
+          <w:szCs w:val="23"/>
+        </w:rPr>
+        <w:t>new</w:t>
+      </w:r>
+      <w:r>
+        <w:rPr>
+          <w:rFonts w:ascii="Menlo" w:eastAsia="Gulim" w:hAnsi="Menlo" w:cs="Menlo"/>
+          <w:color w:val="CCCCCC"/>
+          <w:sz w:val="23"/>
+          <w:szCs w:val="23"/>
+        </w:rPr>
+        <w:t>) {</w:t>
+      </w:r>
+    </w:p>
+    <w:p>
+      <w:pPr>
+        <w:shd w:val="clear" w:color="auto" w:fill="1F1F1F"/>
+        <w:spacing w:after="0" w:line="345" w:lineRule="atLeast"/>
+        <w:rPr>
+          <w:rFonts w:ascii="Menlo" w:eastAsia="Gulim" w:hAnsi="Menlo" w:cs="Menlo"/>
+          <w:color w:val="CCCCCC"/>
+          <w:sz w:val="23"/>
+          <w:szCs w:val="23"/>
+        </w:rPr>
+      </w:pPr>
+      <w:r>
+        <w:rPr>
+          <w:rFonts w:ascii="Menlo" w:eastAsia="Gulim" w:hAnsi="Menlo" w:cs="Menlo"/>
+          <w:color w:val="CCCCCC"/>
+          <w:sz w:val="23"/>
+          <w:szCs w:val="23"/>
+        </w:rPr>
+        <w:t xml:space="preserve">    </w:t>
+      </w:r>
+      <w:r>
+        <w:rPr>
+          <w:rFonts w:ascii="Menlo" w:eastAsia="Gulim" w:hAnsi="Menlo" w:cs="Menlo"/>
+          <w:color w:val="C586C0"/>
+          <w:sz w:val="23"/>
+          <w:szCs w:val="23"/>
+        </w:rPr>
+        <w:t>if</w:t>
+      </w:r>
+      <w:r>
+        <w:rPr>
+          <w:rFonts w:ascii="Menlo" w:eastAsia="Gulim" w:hAnsi="Menlo" w:cs="Menlo"/>
+          <w:color w:val="CCCCCC"/>
+          <w:sz w:val="23"/>
+          <w:szCs w:val="23"/>
+        </w:rPr>
+        <w:t xml:space="preserve"> (</w:t>
+      </w:r>
+      <w:r>
+        <w:rPr>
+          <w:rFonts w:ascii="Menlo" w:eastAsia="Gulim" w:hAnsi="Menlo" w:cs="Menlo"/>
+          <w:color w:val="9CDCFE"/>
+          <w:sz w:val="23"/>
+          <w:szCs w:val="23"/>
+        </w:rPr>
+        <w:t>p</w:t>
+      </w:r>
+      <w:r>
+        <w:rPr>
+          <w:rFonts w:ascii="Menlo" w:eastAsia="Gulim" w:hAnsi="Menlo" w:cs="Menlo"/>
+          <w:color w:val="CCCCCC"/>
+          <w:sz w:val="23"/>
+          <w:szCs w:val="23"/>
+        </w:rPr>
+        <w:t>) {</w:t>
+      </w:r>
+    </w:p>
+    <w:p>
+      <w:pPr>
+        <w:shd w:val="clear" w:color="auto" w:fill="1F1F1F"/>
+        <w:spacing w:after="0" w:line="345" w:lineRule="atLeast"/>
+        <w:rPr>
+          <w:rFonts w:ascii="Menlo" w:eastAsia="Gulim" w:hAnsi="Menlo" w:cs="Menlo"/>
+          <w:color w:val="CCCCCC"/>
+          <w:sz w:val="23"/>
+          <w:szCs w:val="23"/>
+        </w:rPr>
+      </w:pPr>
+      <w:r>
+        <w:rPr>
+          <w:rFonts w:ascii="Menlo" w:eastAsia="Gulim" w:hAnsi="Menlo" w:cs="Menlo"/>
+          <w:color w:val="CCCCCC"/>
+          <w:sz w:val="23"/>
+          <w:szCs w:val="23"/>
+        </w:rPr>
+        <w:t xml:space="preserve">        </w:t>
+      </w:r>
+      <w:r>
+        <w:rPr>
+          <w:rFonts w:ascii="Menlo" w:eastAsia="Gulim" w:hAnsi="Menlo" w:cs="Menlo"/>
+          <w:color w:val="9CDCFE"/>
+          <w:sz w:val="23"/>
+          <w:szCs w:val="23"/>
+        </w:rPr>
+        <w:t xml:space="preserve">new </w:t>
+      </w:r>
+      <w:r>
+        <w:rPr>
+          <w:rFonts w:ascii="Menlo" w:eastAsia="Gulim" w:hAnsi="Menlo" w:cs="Menlo"/>
+          <w:color w:val="CCCCCC"/>
+          <w:sz w:val="23"/>
+          <w:szCs w:val="23"/>
+        </w:rPr>
+        <w:t xml:space="preserve">-&gt; </w:t>
+      </w:r>
+      <w:r>
+        <w:rPr>
+          <w:rFonts w:ascii="Menlo" w:eastAsia="Gulim" w:hAnsi="Menlo" w:cs="Menlo"/>
+          <w:color w:val="9CDCFE"/>
+          <w:sz w:val="23"/>
+          <w:szCs w:val="23"/>
+        </w:rPr>
+        <w:t>link</w:t>
+      </w:r>
+      <w:r>
+        <w:rPr>
+          <w:rFonts w:ascii="Menlo" w:eastAsia="Gulim" w:hAnsi="Menlo" w:cs="Menlo"/>
+          <w:color w:val="CCCCCC"/>
+          <w:sz w:val="23"/>
+          <w:szCs w:val="23"/>
+        </w:rPr>
+        <w:t xml:space="preserve"> </w:t>
+      </w:r>
+      <w:r>
+        <w:rPr>
+          <w:rFonts w:ascii="Menlo" w:eastAsia="Gulim" w:hAnsi="Menlo" w:cs="Menlo"/>
+          <w:color w:val="D4D4D4"/>
+          <w:sz w:val="23"/>
+          <w:szCs w:val="23"/>
+        </w:rPr>
+        <w:t>=</w:t>
+      </w:r>
+      <w:r>
+        <w:rPr>
+          <w:rFonts w:ascii="Menlo" w:eastAsia="Gulim" w:hAnsi="Menlo" w:cs="Menlo"/>
+          <w:color w:val="CCCCCC"/>
+          <w:sz w:val="23"/>
+          <w:szCs w:val="23"/>
+        </w:rPr>
+        <w:t xml:space="preserve"> </w:t>
+      </w:r>
+      <w:r>
+        <w:rPr>
+          <w:rFonts w:ascii="Menlo" w:eastAsia="Gulim" w:hAnsi="Menlo" w:cs="Menlo"/>
+          <w:color w:val="9CDCFE"/>
+          <w:sz w:val="23"/>
+          <w:szCs w:val="23"/>
+        </w:rPr>
+        <w:t xml:space="preserve">p </w:t>
+      </w:r>
+      <w:r>
+        <w:rPr>
+          <w:rFonts w:ascii="Menlo" w:eastAsia="Gulim" w:hAnsi="Menlo" w:cs="Menlo"/>
+          <w:color w:val="CCCCCC"/>
+          <w:sz w:val="23"/>
+          <w:szCs w:val="23"/>
+        </w:rPr>
+        <w:t xml:space="preserve">-&gt; </w:t>
+      </w:r>
+      <w:r>
+        <w:rPr>
+          <w:rFonts w:ascii="Menlo" w:eastAsia="Gulim" w:hAnsi="Menlo" w:cs="Menlo"/>
+          <w:color w:val="9CDCFE"/>
+          <w:sz w:val="23"/>
+          <w:szCs w:val="23"/>
+        </w:rPr>
+        <w:t>link</w:t>
+      </w:r>
+      <w:r>
+        <w:rPr>
+          <w:rFonts w:ascii="Menlo" w:eastAsia="Gulim" w:hAnsi="Menlo" w:cs="Menlo"/>
+          <w:color w:val="CCCCCC"/>
+          <w:sz w:val="23"/>
+          <w:szCs w:val="23"/>
+        </w:rPr>
+        <w:t>;</w:t>
+      </w:r>
+    </w:p>
+    <w:p>
+      <w:pPr>
+        <w:shd w:val="clear" w:color="auto" w:fill="1F1F1F"/>
+        <w:spacing w:after="0" w:line="345" w:lineRule="atLeast"/>
+        <w:rPr>
+          <w:rFonts w:ascii="Menlo" w:eastAsia="Gulim" w:hAnsi="Menlo" w:cs="Menlo"/>
+          <w:color w:val="CCCCCC"/>
+          <w:sz w:val="23"/>
+          <w:szCs w:val="23"/>
+        </w:rPr>
+      </w:pPr>
+      <w:r>
+        <w:rPr>
+          <w:rFonts w:ascii="Menlo" w:eastAsia="Gulim" w:hAnsi="Menlo" w:cs="Menlo"/>
+          <w:color w:val="CCCCCC"/>
+          <w:sz w:val="23"/>
+          <w:szCs w:val="23"/>
+        </w:rPr>
+        <w:t xml:space="preserve">        </w:t>
+      </w:r>
+      <w:r>
+        <w:rPr>
+          <w:rFonts w:ascii="Menlo" w:eastAsia="Gulim" w:hAnsi="Menlo" w:cs="Menlo"/>
+          <w:color w:val="9CDCFE"/>
+          <w:sz w:val="23"/>
+          <w:szCs w:val="23"/>
+        </w:rPr>
+        <w:t xml:space="preserve">p </w:t>
+      </w:r>
+      <w:r>
+        <w:rPr>
+          <w:rFonts w:ascii="Menlo" w:eastAsia="Gulim" w:hAnsi="Menlo" w:cs="Menlo"/>
+          <w:color w:val="CCCCCC"/>
+          <w:sz w:val="23"/>
+          <w:szCs w:val="23"/>
+        </w:rPr>
+        <w:t xml:space="preserve">-&gt; </w:t>
+      </w:r>
+      <w:r>
+        <w:rPr>
+          <w:rFonts w:ascii="Menlo" w:eastAsia="Gulim" w:hAnsi="Menlo" w:cs="Menlo"/>
+          <w:color w:val="9CDCFE"/>
+          <w:sz w:val="23"/>
+          <w:szCs w:val="23"/>
+        </w:rPr>
+        <w:t>link</w:t>
+      </w:r>
+      <w:r>
+        <w:rPr>
+          <w:rFonts w:ascii="Menlo" w:eastAsia="Gulim" w:hAnsi="Menlo" w:cs="Menlo"/>
+          <w:color w:val="CCCCCC"/>
+          <w:sz w:val="23"/>
+          <w:szCs w:val="23"/>
+        </w:rPr>
+        <w:t xml:space="preserve"> </w:t>
+      </w:r>
+      <w:r>
+        <w:rPr>
+          <w:rFonts w:ascii="Menlo" w:eastAsia="Gulim" w:hAnsi="Menlo" w:cs="Menlo"/>
+          <w:color w:val="D4D4D4"/>
+          <w:sz w:val="23"/>
+          <w:szCs w:val="23"/>
+        </w:rPr>
+        <w:t>=</w:t>
+      </w:r>
+      <w:r>
+        <w:rPr>
+          <w:rFonts w:ascii="Menlo" w:eastAsia="Gulim" w:hAnsi="Menlo" w:cs="Menlo"/>
+          <w:color w:val="CCCCCC"/>
+          <w:sz w:val="23"/>
+          <w:szCs w:val="23"/>
+        </w:rPr>
+        <w:t xml:space="preserve"> </w:t>
+      </w:r>
+      <w:r>
+        <w:rPr>
+          <w:rFonts w:ascii="Menlo" w:eastAsia="Gulim" w:hAnsi="Menlo" w:cs="Menlo"/>
+          <w:color w:val="9CDCFE"/>
+          <w:sz w:val="23"/>
+          <w:szCs w:val="23"/>
+        </w:rPr>
+        <w:t>new</w:t>
+      </w:r>
+      <w:r>
+        <w:rPr>
+          <w:rFonts w:ascii="Menlo" w:eastAsia="Gulim" w:hAnsi="Menlo" w:cs="Menlo"/>
+          <w:color w:val="CCCCCC"/>
+          <w:sz w:val="23"/>
+          <w:szCs w:val="23"/>
+        </w:rPr>
+        <w:t>;</w:t>
+      </w:r>
+    </w:p>
+    <w:p>
+      <w:pPr>
+        <w:shd w:val="clear" w:color="auto" w:fill="1F1F1F"/>
+        <w:spacing w:after="0" w:line="345" w:lineRule="atLeast"/>
+        <w:rPr>
+          <w:rFonts w:ascii="Menlo" w:eastAsia="Gulim" w:hAnsi="Menlo" w:cs="Menlo"/>
+          <w:color w:val="CCCCCC"/>
+          <w:sz w:val="23"/>
+          <w:szCs w:val="23"/>
+        </w:rPr>
+      </w:pPr>
+      <w:r>
+        <w:rPr>
+          <w:rFonts w:ascii="Menlo" w:eastAsia="Gulim" w:hAnsi="Menlo" w:cs="Menlo"/>
+          <w:color w:val="CCCCCC"/>
+          <w:sz w:val="23"/>
+          <w:szCs w:val="23"/>
+        </w:rPr>
+        <w:t xml:space="preserve">    }</w:t>
+      </w:r>
+    </w:p>
+    <w:p>
+      <w:pPr>
+        <w:shd w:val="clear" w:color="auto" w:fill="1F1F1F"/>
+        <w:spacing w:after="0" w:line="345" w:lineRule="atLeast"/>
+        <w:rPr>
+          <w:rFonts w:ascii="Menlo" w:eastAsia="Gulim" w:hAnsi="Menlo" w:cs="Menlo"/>
+          <w:color w:val="CCCCCC"/>
+          <w:sz w:val="23"/>
+          <w:szCs w:val="23"/>
+        </w:rPr>
+      </w:pPr>
+      <w:r>
+        <w:rPr>
+          <w:rFonts w:ascii="Menlo" w:eastAsia="Gulim" w:hAnsi="Menlo" w:cs="Menlo"/>
+          <w:color w:val="CCCCCC"/>
+          <w:sz w:val="23"/>
+          <w:szCs w:val="23"/>
+        </w:rPr>
+        <w:t xml:space="preserve">    </w:t>
+      </w:r>
+      <w:r>
+        <w:rPr>
+          <w:rFonts w:ascii="Menlo" w:eastAsia="Gulim" w:hAnsi="Menlo" w:cs="Menlo"/>
+          <w:color w:val="C586C0"/>
+          <w:sz w:val="23"/>
+          <w:szCs w:val="23"/>
+        </w:rPr>
+        <w:t>else</w:t>
+      </w:r>
+      <w:r>
+        <w:rPr>
+          <w:rFonts w:ascii="Menlo" w:eastAsia="Gulim" w:hAnsi="Menlo" w:cs="Menlo"/>
+          <w:color w:val="CCCCCC"/>
+          <w:sz w:val="23"/>
+          <w:szCs w:val="23"/>
+        </w:rPr>
+        <w:t xml:space="preserve"> {</w:t>
+      </w:r>
+    </w:p>
+    <w:p>
+      <w:pPr>
+        <w:shd w:val="clear" w:color="auto" w:fill="1F1F1F"/>
+        <w:spacing w:after="0" w:line="345" w:lineRule="atLeast"/>
+        <w:rPr>
+          <w:rFonts w:ascii="Menlo" w:eastAsia="Gulim" w:hAnsi="Menlo" w:cs="Menlo"/>
+          <w:color w:val="CCCCCC"/>
+          <w:sz w:val="23"/>
+          <w:szCs w:val="23"/>
+        </w:rPr>
+      </w:pPr>
+      <w:r>
+        <w:rPr>
+          <w:rFonts w:ascii="Menlo" w:eastAsia="Gulim" w:hAnsi="Menlo" w:cs="Menlo"/>
+          <w:color w:val="CCCCCC"/>
+          <w:sz w:val="23"/>
+          <w:szCs w:val="23"/>
+        </w:rPr>
+        <w:t xml:space="preserve">        </w:t>
+      </w:r>
+      <w:r>
+        <w:rPr>
+          <w:rFonts w:ascii="Menlo" w:eastAsia="Gulim" w:hAnsi="Menlo" w:cs="Menlo"/>
+          <w:color w:val="9CDCFE"/>
+          <w:sz w:val="23"/>
+          <w:szCs w:val="23"/>
+        </w:rPr>
+        <w:t xml:space="preserve">new </w:t>
+      </w:r>
+      <w:r>
+        <w:rPr>
+          <w:rFonts w:ascii="Menlo" w:eastAsia="Gulim" w:hAnsi="Menlo" w:cs="Menlo"/>
+          <w:color w:val="CCCCCC"/>
+          <w:sz w:val="23"/>
+          <w:szCs w:val="23"/>
+        </w:rPr>
+        <w:t xml:space="preserve">-&gt; </w:t>
+      </w:r>
+      <w:r>
+        <w:rPr>
+          <w:rFonts w:ascii="Menlo" w:eastAsia="Gulim" w:hAnsi="Menlo" w:cs="Menlo"/>
+          <w:color w:val="9CDCFE"/>
+          <w:sz w:val="23"/>
+          <w:szCs w:val="23"/>
+        </w:rPr>
+        <w:t>link</w:t>
+      </w:r>
+      <w:r>
+        <w:rPr>
+          <w:rFonts w:ascii="Menlo" w:eastAsia="Gulim" w:hAnsi="Menlo" w:cs="Menlo"/>
+          <w:color w:val="CCCCCC"/>
+          <w:sz w:val="23"/>
+          <w:szCs w:val="23"/>
+        </w:rPr>
+        <w:t xml:space="preserve"> </w:t>
+      </w:r>
+      <w:r>
+        <w:rPr>
+          <w:rFonts w:ascii="Menlo" w:eastAsia="Gulim" w:hAnsi="Menlo" w:cs="Menlo"/>
+          <w:color w:val="D4D4D4"/>
+          <w:sz w:val="23"/>
+          <w:szCs w:val="23"/>
+        </w:rPr>
+        <w:t>=</w:t>
+      </w:r>
+      <w:r>
+        <w:rPr>
+          <w:rFonts w:ascii="Menlo" w:eastAsia="Gulim" w:hAnsi="Menlo" w:cs="Menlo"/>
+          <w:color w:val="CCCCCC"/>
+          <w:sz w:val="23"/>
+          <w:szCs w:val="23"/>
+        </w:rPr>
+        <w:t xml:space="preserve"> head;</w:t>
+      </w:r>
+    </w:p>
+    <w:p>
+      <w:pPr>
+        <w:shd w:val="clear" w:color="auto" w:fill="1F1F1F"/>
+        <w:spacing w:after="0" w:line="345" w:lineRule="atLeast"/>
+        <w:rPr>
+          <w:rFonts w:ascii="Menlo" w:eastAsia="Gulim" w:hAnsi="Menlo" w:cs="Menlo"/>
+          <w:color w:val="CCCCCC"/>
+          <w:sz w:val="23"/>
+          <w:szCs w:val="23"/>
+        </w:rPr>
+      </w:pPr>
+      <w:r>
+        <w:rPr>
+          <w:rFonts w:ascii="Menlo" w:eastAsia="Gulim" w:hAnsi="Menlo" w:cs="Menlo"/>
+          <w:color w:val="CCCCCC"/>
+          <w:sz w:val="23"/>
+          <w:szCs w:val="23"/>
+        </w:rPr>
+        <w:t xml:space="preserve">        head </w:t>
+      </w:r>
+      <w:r>
+        <w:rPr>
+          <w:rFonts w:ascii="Menlo" w:eastAsia="Gulim" w:hAnsi="Menlo" w:cs="Menlo"/>
+          <w:color w:val="D4D4D4"/>
+          <w:sz w:val="23"/>
+          <w:szCs w:val="23"/>
+        </w:rPr>
+        <w:t>=</w:t>
+      </w:r>
+      <w:r>
+        <w:rPr>
+          <w:rFonts w:ascii="Menlo" w:eastAsia="Gulim" w:hAnsi="Menlo" w:cs="Menlo"/>
+          <w:color w:val="CCCCCC"/>
+          <w:sz w:val="23"/>
+          <w:szCs w:val="23"/>
+        </w:rPr>
+        <w:t xml:space="preserve"> </w:t>
+      </w:r>
+      <w:r>
+        <w:rPr>
+          <w:rFonts w:ascii="Menlo" w:eastAsia="Gulim" w:hAnsi="Menlo" w:cs="Menlo"/>
+          <w:color w:val="9CDCFE"/>
+          <w:sz w:val="23"/>
+          <w:szCs w:val="23"/>
+        </w:rPr>
+        <w:t>new</w:t>
+      </w:r>
+      <w:r>
+        <w:rPr>
+          <w:rFonts w:ascii="Menlo" w:eastAsia="Gulim" w:hAnsi="Menlo" w:cs="Menlo"/>
+          <w:color w:val="CCCCCC"/>
+          <w:sz w:val="23"/>
+          <w:szCs w:val="23"/>
+        </w:rPr>
+        <w:t>;</w:t>
+      </w:r>
+    </w:p>
+    <w:p>
+      <w:pPr>
+        <w:shd w:val="clear" w:color="auto" w:fill="1F1F1F"/>
+        <w:spacing w:after="0" w:line="345" w:lineRule="atLeast"/>
+        <w:rPr>
+          <w:rFonts w:ascii="Menlo" w:eastAsia="Gulim" w:hAnsi="Menlo" w:cs="Menlo"/>
+          <w:color w:val="CCCCCC"/>
+          <w:sz w:val="23"/>
+          <w:szCs w:val="23"/>
+        </w:rPr>
+      </w:pPr>
+      <w:r>
+        <w:rPr>
+          <w:rFonts w:ascii="Menlo" w:eastAsia="Gulim" w:hAnsi="Menlo" w:cs="Menlo"/>
+          <w:color w:val="CCCCCC"/>
+          <w:sz w:val="23"/>
+          <w:szCs w:val="23"/>
+        </w:rPr>
+        <w:t xml:space="preserve">    }</w:t>
+      </w:r>
+    </w:p>
+    <w:p>
+      <w:pPr>
+        <w:shd w:val="clear" w:color="auto" w:fill="1F1F1F"/>
+        <w:spacing w:after="0" w:line="345" w:lineRule="atLeast"/>
+        <w:rPr>
+          <w:rFonts w:ascii="Menlo" w:eastAsia="Gulim" w:hAnsi="Menlo" w:cs="Menlo"/>
+          <w:color w:val="CCCCCC"/>
+          <w:sz w:val="23"/>
+          <w:szCs w:val="23"/>
+        </w:rPr>
+      </w:pPr>
+      <w:r>
+        <w:rPr>
+          <w:rFonts w:ascii="Menlo" w:eastAsia="Gulim" w:hAnsi="Menlo" w:cs="Menlo"/>
+          <w:color w:val="CCCCCC"/>
+          <w:sz w:val="23"/>
+          <w:szCs w:val="23"/>
+        </w:rPr>
+        <w:t>}</w:t>
+      </w:r>
+    </w:p>
+    <w:p>
+      <w:pPr>
+        <w:shd w:val="clear" w:color="auto" w:fill="1F1F1F"/>
+        <w:spacing w:after="0" w:line="345" w:lineRule="atLeast"/>
+        <w:rPr>
+          <w:rFonts w:ascii="Menlo" w:eastAsia="Gulim" w:hAnsi="Menlo" w:cs="Menlo"/>
+          <w:color w:val="CCCCCC"/>
+          <w:sz w:val="23"/>
+          <w:szCs w:val="23"/>
+        </w:rPr>
+      </w:pPr>
+    </w:p>
+    <w:p>
+      <w:pPr>
+        <w:shd w:val="clear" w:color="auto" w:fill="1F1F1F"/>
+        <w:spacing w:after="0" w:line="345" w:lineRule="atLeast"/>
+        <w:rPr>
+          <w:rFonts w:ascii="Menlo" w:eastAsia="Gulim" w:hAnsi="Menlo" w:cs="Menlo"/>
+          <w:color w:val="CCCCCC"/>
+          <w:sz w:val="23"/>
+          <w:szCs w:val="23"/>
+        </w:rPr>
+      </w:pPr>
+      <w:r>
+        <w:rPr>
+          <w:rFonts w:ascii="Menlo" w:eastAsia="Gulim" w:hAnsi="Menlo" w:cs="Menlo"/>
+          <w:color w:val="569CD6"/>
+          <w:sz w:val="23"/>
+          <w:szCs w:val="23"/>
+        </w:rPr>
+        <w:t>void</w:t>
+      </w:r>
+      <w:r>
+        <w:rPr>
+          <w:rFonts w:ascii="Menlo" w:eastAsia="Gulim" w:hAnsi="Menlo" w:cs="Menlo"/>
+          <w:color w:val="CCCCCC"/>
+          <w:sz w:val="23"/>
+          <w:szCs w:val="23"/>
+        </w:rPr>
+        <w:t xml:space="preserve"> </w:t>
+      </w:r>
+      <w:r>
+        <w:rPr>
+          <w:rFonts w:ascii="Menlo" w:eastAsia="Gulim" w:hAnsi="Menlo" w:cs="Menlo"/>
+          <w:color w:val="DCDCAA"/>
+          <w:sz w:val="23"/>
+          <w:szCs w:val="23"/>
+        </w:rPr>
+        <w:t>delete</w:t>
+      </w:r>
+      <w:r>
+        <w:rPr>
+          <w:rFonts w:ascii="Menlo" w:eastAsia="Gulim" w:hAnsi="Menlo" w:cs="Menlo"/>
+          <w:color w:val="CCCCCC"/>
+          <w:sz w:val="23"/>
+          <w:szCs w:val="23"/>
+        </w:rPr>
+        <w:t>(list_node</w:t>
+      </w:r>
+      <w:r>
+        <w:rPr>
+          <w:rFonts w:ascii="Menlo" w:eastAsia="Gulim" w:hAnsi="Menlo" w:cs="Menlo"/>
+          <w:color w:val="D4D4D4"/>
+          <w:sz w:val="23"/>
+          <w:szCs w:val="23"/>
+        </w:rPr>
+        <w:t>*</w:t>
+      </w:r>
+      <w:r>
+        <w:rPr>
+          <w:rFonts w:ascii="Menlo" w:eastAsia="Gulim" w:hAnsi="Menlo" w:cs="Menlo"/>
+          <w:color w:val="CCCCCC"/>
+          <w:sz w:val="23"/>
+          <w:szCs w:val="23"/>
+        </w:rPr>
+        <w:t xml:space="preserve"> </w:t>
+      </w:r>
+      <w:r>
+        <w:rPr>
+          <w:rFonts w:ascii="Menlo" w:eastAsia="Gulim" w:hAnsi="Menlo" w:cs="Menlo"/>
+          <w:color w:val="9CDCFE"/>
+          <w:sz w:val="23"/>
+          <w:szCs w:val="23"/>
+        </w:rPr>
+        <w:t>p</w:t>
+      </w:r>
+      <w:r>
+        <w:rPr>
+          <w:rFonts w:ascii="Menlo" w:eastAsia="Gulim" w:hAnsi="Menlo" w:cs="Menlo"/>
+          <w:color w:val="CCCCCC"/>
+          <w:sz w:val="23"/>
+          <w:szCs w:val="23"/>
+        </w:rPr>
+        <w:t>, list_node</w:t>
+      </w:r>
+      <w:r>
+        <w:rPr>
+          <w:rFonts w:ascii="Menlo" w:eastAsia="Gulim" w:hAnsi="Menlo" w:cs="Menlo"/>
+          <w:color w:val="D4D4D4"/>
+          <w:sz w:val="23"/>
+          <w:szCs w:val="23"/>
+        </w:rPr>
+        <w:t>*</w:t>
+      </w:r>
+      <w:r>
+        <w:rPr>
+          <w:rFonts w:ascii="Menlo" w:eastAsia="Gulim" w:hAnsi="Menlo" w:cs="Menlo"/>
+          <w:color w:val="CCCCCC"/>
+          <w:sz w:val="23"/>
+          <w:szCs w:val="23"/>
+        </w:rPr>
+        <w:t xml:space="preserve"> </w:t>
+      </w:r>
+      <w:r>
+        <w:rPr>
+          <w:rFonts w:ascii="Menlo" w:eastAsia="Gulim" w:hAnsi="Menlo" w:cs="Menlo"/>
+          <w:color w:val="9CDCFE"/>
+          <w:sz w:val="23"/>
+          <w:szCs w:val="23"/>
+        </w:rPr>
+        <w:t>node</w:t>
+      </w:r>
+      <w:r>
+        <w:rPr>
+          <w:rFonts w:ascii="Menlo" w:eastAsia="Gulim" w:hAnsi="Menlo" w:cs="Menlo"/>
+          <w:color w:val="CCCCCC"/>
+          <w:sz w:val="23"/>
+          <w:szCs w:val="23"/>
+        </w:rPr>
+        <w:t>) {</w:t>
+      </w:r>
+    </w:p>
+    <w:p>
+      <w:pPr>
+        <w:shd w:val="clear" w:color="auto" w:fill="1F1F1F"/>
+        <w:spacing w:after="0" w:line="345" w:lineRule="atLeast"/>
+        <w:rPr>
+          <w:rFonts w:ascii="Menlo" w:eastAsia="Gulim" w:hAnsi="Menlo" w:cs="Menlo"/>
+          <w:color w:val="CCCCCC"/>
+          <w:sz w:val="23"/>
+          <w:szCs w:val="23"/>
+        </w:rPr>
+      </w:pPr>
+      <w:r>
+        <w:rPr>
+          <w:rFonts w:ascii="Menlo" w:eastAsia="Gulim" w:hAnsi="Menlo" w:cs="Menlo"/>
+          <w:color w:val="CCCCCC"/>
+          <w:sz w:val="23"/>
+          <w:szCs w:val="23"/>
+        </w:rPr>
+        <w:t xml:space="preserve">    </w:t>
+      </w:r>
+      <w:r>
+        <w:rPr>
+          <w:rFonts w:ascii="Menlo" w:eastAsia="Gulim" w:hAnsi="Menlo" w:cs="Menlo"/>
+          <w:color w:val="C586C0"/>
+          <w:sz w:val="23"/>
+          <w:szCs w:val="23"/>
+        </w:rPr>
+        <w:t>if</w:t>
+      </w:r>
+      <w:r>
+        <w:rPr>
+          <w:rFonts w:ascii="Menlo" w:eastAsia="Gulim" w:hAnsi="Menlo" w:cs="Menlo"/>
+          <w:color w:val="CCCCCC"/>
+          <w:sz w:val="23"/>
+          <w:szCs w:val="23"/>
+        </w:rPr>
+        <w:t xml:space="preserve"> (</w:t>
+      </w:r>
+      <w:r>
+        <w:rPr>
+          <w:rFonts w:ascii="Menlo" w:eastAsia="Gulim" w:hAnsi="Menlo" w:cs="Menlo"/>
+          <w:color w:val="9CDCFE"/>
+          <w:sz w:val="23"/>
+          <w:szCs w:val="23"/>
+        </w:rPr>
+        <w:t>p</w:t>
+      </w:r>
+      <w:r>
+        <w:rPr>
+          <w:rFonts w:ascii="Menlo" w:eastAsia="Gulim" w:hAnsi="Menlo" w:cs="Menlo"/>
+          <w:color w:val="CCCCCC"/>
+          <w:sz w:val="23"/>
+          <w:szCs w:val="23"/>
+        </w:rPr>
+        <w:t>) {</w:t>
+      </w:r>
+    </w:p>
+    <w:p>
+      <w:pPr>
+        <w:shd w:val="clear" w:color="auto" w:fill="1F1F1F"/>
+        <w:spacing w:after="0" w:line="345" w:lineRule="atLeast"/>
+        <w:rPr>
+          <w:rFonts w:ascii="Menlo" w:eastAsia="Gulim" w:hAnsi="Menlo" w:cs="Menlo"/>
+          <w:color w:val="CCCCCC"/>
+          <w:sz w:val="23"/>
+          <w:szCs w:val="23"/>
+        </w:rPr>
+      </w:pPr>
+      <w:r>
+        <w:rPr>
+          <w:rFonts w:ascii="Menlo" w:eastAsia="Gulim" w:hAnsi="Menlo" w:cs="Menlo"/>
+          <w:color w:val="CCCCCC"/>
+          <w:sz w:val="23"/>
+          <w:szCs w:val="23"/>
+        </w:rPr>
+        <w:t xml:space="preserve">        </w:t>
+      </w:r>
+      <w:r>
+        <w:rPr>
+          <w:rFonts w:ascii="Menlo" w:eastAsia="Gulim" w:hAnsi="Menlo" w:cs="Menlo"/>
+          <w:color w:val="9CDCFE"/>
+          <w:sz w:val="23"/>
+          <w:szCs w:val="23"/>
+        </w:rPr>
+        <w:t xml:space="preserve">p </w:t>
+      </w:r>
+      <w:r>
+        <w:rPr>
+          <w:rFonts w:ascii="Menlo" w:eastAsia="Gulim" w:hAnsi="Menlo" w:cs="Menlo"/>
+          <w:color w:val="CCCCCC"/>
+          <w:sz w:val="23"/>
+          <w:szCs w:val="23"/>
+        </w:rPr>
+        <w:t xml:space="preserve">-&gt; </w:t>
+      </w:r>
+      <w:r>
+        <w:rPr>
+          <w:rFonts w:ascii="Menlo" w:eastAsia="Gulim" w:hAnsi="Menlo" w:cs="Menlo"/>
+          <w:color w:val="9CDCFE"/>
+          <w:sz w:val="23"/>
+          <w:szCs w:val="23"/>
+        </w:rPr>
+        <w:t>link</w:t>
+      </w:r>
+      <w:r>
+        <w:rPr>
+          <w:rFonts w:ascii="Menlo" w:eastAsia="Gulim" w:hAnsi="Menlo" w:cs="Menlo"/>
+          <w:color w:val="CCCCCC"/>
+          <w:sz w:val="23"/>
+          <w:szCs w:val="23"/>
+        </w:rPr>
+        <w:t xml:space="preserve"> </w:t>
+      </w:r>
+      <w:r>
+        <w:rPr>
+          <w:rFonts w:ascii="Menlo" w:eastAsia="Gulim" w:hAnsi="Menlo" w:cs="Menlo"/>
+          <w:color w:val="D4D4D4"/>
+          <w:sz w:val="23"/>
+          <w:szCs w:val="23"/>
+        </w:rPr>
+        <w:t>=</w:t>
+      </w:r>
+      <w:r>
+        <w:rPr>
+          <w:rFonts w:ascii="Menlo" w:eastAsia="Gulim" w:hAnsi="Menlo" w:cs="Menlo"/>
+          <w:color w:val="CCCCCC"/>
+          <w:sz w:val="23"/>
+          <w:szCs w:val="23"/>
+        </w:rPr>
+        <w:t xml:space="preserve"> </w:t>
+      </w:r>
+      <w:r>
+        <w:rPr>
+          <w:rFonts w:ascii="Menlo" w:eastAsia="Gulim" w:hAnsi="Menlo" w:cs="Menlo"/>
+          <w:color w:val="9CDCFE"/>
+          <w:sz w:val="23"/>
+          <w:szCs w:val="23"/>
+        </w:rPr>
+        <w:t xml:space="preserve">node </w:t>
+      </w:r>
+      <w:r>
+        <w:rPr>
+          <w:rFonts w:ascii="Menlo" w:eastAsia="Gulim" w:hAnsi="Menlo" w:cs="Menlo"/>
+          <w:color w:val="CCCCCC"/>
+          <w:sz w:val="23"/>
+          <w:szCs w:val="23"/>
+        </w:rPr>
+        <w:t xml:space="preserve">-&gt; </w:t>
+      </w:r>
+      <w:r>
+        <w:rPr>
+          <w:rFonts w:ascii="Menlo" w:eastAsia="Gulim" w:hAnsi="Menlo" w:cs="Menlo"/>
+          <w:color w:val="9CDCFE"/>
+          <w:sz w:val="23"/>
+          <w:szCs w:val="23"/>
+        </w:rPr>
+        <w:t>link</w:t>
+      </w:r>
+      <w:r>
+        <w:rPr>
+          <w:rFonts w:ascii="Menlo" w:eastAsia="Gulim" w:hAnsi="Menlo" w:cs="Menlo"/>
+          <w:color w:val="CCCCCC"/>
+          <w:sz w:val="23"/>
+          <w:szCs w:val="23"/>
+        </w:rPr>
+        <w:t>;</w:t>
+      </w:r>
+    </w:p>
+    <w:p>
+      <w:pPr>
+        <w:shd w:val="clear" w:color="auto" w:fill="1F1F1F"/>
+        <w:spacing w:after="0" w:line="345" w:lineRule="atLeast"/>
+        <w:rPr>
+          <w:rFonts w:ascii="Menlo" w:eastAsia="Gulim" w:hAnsi="Menlo" w:cs="Menlo"/>
+          <w:color w:val="CCCCCC"/>
+          <w:sz w:val="23"/>
+          <w:szCs w:val="23"/>
+        </w:rPr>
+      </w:pPr>
+      <w:r>
+        <w:rPr>
+          <w:rFonts w:ascii="Menlo" w:eastAsia="Gulim" w:hAnsi="Menlo" w:cs="Menlo"/>
+          <w:color w:val="CCCCCC"/>
+          <w:sz w:val="23"/>
+          <w:szCs w:val="23"/>
+        </w:rPr>
+        <w:t xml:space="preserve">    }</w:t>
+      </w:r>
+    </w:p>
+    <w:p>
+      <w:pPr>
+        <w:shd w:val="clear" w:color="auto" w:fill="1F1F1F"/>
+        <w:spacing w:after="0" w:line="345" w:lineRule="atLeast"/>
+        <w:rPr>
+          <w:rFonts w:ascii="Menlo" w:eastAsia="Gulim" w:hAnsi="Menlo" w:cs="Menlo"/>
+          <w:color w:val="CCCCCC"/>
+          <w:sz w:val="23"/>
+          <w:szCs w:val="23"/>
+        </w:rPr>
+      </w:pPr>
+      <w:r>
+        <w:rPr>
+          <w:rFonts w:ascii="Menlo" w:eastAsia="Gulim" w:hAnsi="Menlo" w:cs="Menlo"/>
+          <w:color w:val="CCCCCC"/>
+          <w:sz w:val="23"/>
+          <w:szCs w:val="23"/>
+        </w:rPr>
+        <w:t xml:space="preserve">    </w:t>
+      </w:r>
+      <w:r>
+        <w:rPr>
+          <w:rFonts w:ascii="Menlo" w:eastAsia="Gulim" w:hAnsi="Menlo" w:cs="Menlo"/>
+          <w:color w:val="C586C0"/>
+          <w:sz w:val="23"/>
+          <w:szCs w:val="23"/>
+        </w:rPr>
+        <w:t>else</w:t>
+      </w:r>
+      <w:r>
+        <w:rPr>
+          <w:rFonts w:ascii="Menlo" w:eastAsia="Gulim" w:hAnsi="Menlo" w:cs="Menlo"/>
+          <w:color w:val="CCCCCC"/>
+          <w:sz w:val="23"/>
+          <w:szCs w:val="23"/>
+        </w:rPr>
+        <w:t xml:space="preserve"> {</w:t>
+      </w:r>
+    </w:p>
+    <w:p>
+      <w:pPr>
+        <w:shd w:val="clear" w:color="auto" w:fill="1F1F1F"/>
+        <w:spacing w:after="0" w:line="345" w:lineRule="atLeast"/>
+        <w:rPr>
+          <w:rFonts w:ascii="Menlo" w:eastAsia="Gulim" w:hAnsi="Menlo" w:cs="Menlo"/>
+          <w:color w:val="CCCCCC"/>
+          <w:sz w:val="23"/>
+          <w:szCs w:val="23"/>
+        </w:rPr>
+      </w:pPr>
+      <w:r>
+        <w:rPr>
+          <w:rFonts w:ascii="Menlo" w:eastAsia="Gulim" w:hAnsi="Menlo" w:cs="Menlo"/>
+          <w:color w:val="CCCCCC"/>
+          <w:sz w:val="23"/>
+          <w:szCs w:val="23"/>
+        </w:rPr>
+        <w:t xml:space="preserve">        head </w:t>
+      </w:r>
+      <w:r>
+        <w:rPr>
+          <w:rFonts w:ascii="Menlo" w:eastAsia="Gulim" w:hAnsi="Menlo" w:cs="Menlo"/>
+          <w:color w:val="D4D4D4"/>
+          <w:sz w:val="23"/>
+          <w:szCs w:val="23"/>
+        </w:rPr>
+        <w:t>=</w:t>
+      </w:r>
+      <w:r>
+        <w:rPr>
+          <w:rFonts w:ascii="Menlo" w:eastAsia="Gulim" w:hAnsi="Menlo" w:cs="Menlo"/>
+          <w:color w:val="CCCCCC"/>
+          <w:sz w:val="23"/>
+          <w:szCs w:val="23"/>
+        </w:rPr>
+        <w:t xml:space="preserve"> </w:t>
+      </w:r>
+      <w:r>
+        <w:rPr>
+          <w:rFonts w:ascii="Menlo" w:eastAsia="Gulim" w:hAnsi="Menlo" w:cs="Menlo"/>
+          <w:color w:val="9CDCFE"/>
+          <w:sz w:val="23"/>
+          <w:szCs w:val="23"/>
+        </w:rPr>
+        <w:t xml:space="preserve">head </w:t>
+      </w:r>
+      <w:r>
+        <w:rPr>
+          <w:rFonts w:ascii="Menlo" w:eastAsia="Gulim" w:hAnsi="Menlo" w:cs="Menlo"/>
+          <w:color w:val="CCCCCC"/>
+          <w:sz w:val="23"/>
+          <w:szCs w:val="23"/>
+        </w:rPr>
+        <w:t xml:space="preserve">-&gt; </w:t>
+      </w:r>
+      <w:r>
+        <w:rPr>
+          <w:rFonts w:ascii="Menlo" w:eastAsia="Gulim" w:hAnsi="Menlo" w:cs="Menlo"/>
+          <w:color w:val="9CDCFE"/>
+          <w:sz w:val="23"/>
+          <w:szCs w:val="23"/>
+        </w:rPr>
+        <w:t>link</w:t>
+      </w:r>
+      <w:r>
+        <w:rPr>
+          <w:rFonts w:ascii="Menlo" w:eastAsia="Gulim" w:hAnsi="Menlo" w:cs="Menlo"/>
+          <w:color w:val="CCCCCC"/>
+          <w:sz w:val="23"/>
+          <w:szCs w:val="23"/>
+        </w:rPr>
+        <w:t>;</w:t>
+      </w:r>
+    </w:p>
+    <w:p>
+      <w:pPr>
+        <w:shd w:val="clear" w:color="auto" w:fill="1F1F1F"/>
+        <w:spacing w:after="0" w:line="345" w:lineRule="atLeast"/>
+        <w:rPr>
+          <w:rFonts w:ascii="Menlo" w:eastAsia="Gulim" w:hAnsi="Menlo" w:cs="Menlo"/>
+          <w:color w:val="CCCCCC"/>
+          <w:sz w:val="23"/>
+          <w:szCs w:val="23"/>
+        </w:rPr>
+      </w:pPr>
+      <w:r>
+        <w:rPr>
+          <w:rFonts w:ascii="Menlo" w:eastAsia="Gulim" w:hAnsi="Menlo" w:cs="Menlo"/>
+          <w:color w:val="CCCCCC"/>
+          <w:sz w:val="23"/>
+          <w:szCs w:val="23"/>
+        </w:rPr>
+        <w:t xml:space="preserve">    }</w:t>
+      </w:r>
+    </w:p>
+    <w:p>
+      <w:pPr>
+        <w:shd w:val="clear" w:color="auto" w:fill="1F1F1F"/>
+        <w:spacing w:after="0" w:line="345" w:lineRule="atLeast"/>
+        <w:rPr>
+          <w:rFonts w:ascii="Menlo" w:eastAsia="Gulim" w:hAnsi="Menlo" w:cs="Menlo"/>
+          <w:color w:val="CCCCCC"/>
+          <w:sz w:val="23"/>
+          <w:szCs w:val="23"/>
+        </w:rPr>
+      </w:pPr>
+      <w:r>
+        <w:rPr>
+          <w:rFonts w:ascii="Menlo" w:eastAsia="Gulim" w:hAnsi="Menlo" w:cs="Menlo"/>
+          <w:color w:val="CCCCCC"/>
+          <w:sz w:val="23"/>
+          <w:szCs w:val="23"/>
+        </w:rPr>
+        <w:t xml:space="preserve">    </w:t>
+      </w:r>
+      <w:r>
+        <w:rPr>
+          <w:rFonts w:ascii="Menlo" w:eastAsia="Gulim" w:hAnsi="Menlo" w:cs="Menlo"/>
+          <w:color w:val="DCDCAA"/>
+          <w:sz w:val="23"/>
+          <w:szCs w:val="23"/>
+        </w:rPr>
+        <w:t>free</w:t>
+      </w:r>
+      <w:r>
+        <w:rPr>
+          <w:rFonts w:ascii="Menlo" w:eastAsia="Gulim" w:hAnsi="Menlo" w:cs="Menlo"/>
+          <w:color w:val="CCCCCC"/>
+          <w:sz w:val="23"/>
+          <w:szCs w:val="23"/>
+        </w:rPr>
+        <w:t>(</w:t>
+      </w:r>
+      <w:r>
+        <w:rPr>
+          <w:rFonts w:ascii="Menlo" w:eastAsia="Gulim" w:hAnsi="Menlo" w:cs="Menlo"/>
+          <w:color w:val="9CDCFE"/>
+          <w:sz w:val="23"/>
+          <w:szCs w:val="23"/>
+        </w:rPr>
+        <w:t>node</w:t>
+      </w:r>
+      <w:r>
+        <w:rPr>
+          <w:rFonts w:ascii="Menlo" w:eastAsia="Gulim" w:hAnsi="Menlo" w:cs="Menlo"/>
+          <w:color w:val="CCCCCC"/>
+          <w:sz w:val="23"/>
+          <w:szCs w:val="23"/>
+        </w:rPr>
+        <w:t>);</w:t>
+      </w:r>
+    </w:p>
+    <w:p>
+      <w:pPr>
+        <w:shd w:val="clear" w:color="auto" w:fill="1F1F1F"/>
+        <w:spacing w:after="0" w:line="345" w:lineRule="atLeast"/>
+        <w:rPr>
+          <w:rFonts w:ascii="Menlo" w:eastAsia="Gulim" w:hAnsi="Menlo" w:cs="Menlo" w:hint="eastAsia"/>
+          <w:color w:val="CCCCCC"/>
+          <w:sz w:val="23"/>
+          <w:szCs w:val="23"/>
+        </w:rPr>
+      </w:pPr>
+      <w:r>
+        <w:rPr>
+          <w:rFonts w:ascii="Menlo" w:eastAsia="Gulim" w:hAnsi="Menlo" w:cs="Menlo"/>
+          <w:color w:val="CCCCCC"/>
+          <w:sz w:val="23"/>
+          <w:szCs w:val="23"/>
+        </w:rPr>
+        <w:t>}</w:t>
       </w:r>
     </w:p>
     <w:sectPr>
@@ -1500,6 +6583,184 @@
 <file path=word/numbering.xml><?xml version="1.0" encoding="utf-8"?>
 <w:numbering xmlns:wpc="http://schemas.microsoft.com/office/word/2010/wordprocessingCanvas" xmlns:cx="http://schemas.microsoft.com/office/drawing/2014/chartex" xmlns:cx1="http://schemas.microsoft.com/office/drawing/2015/9/8/chartex" xmlns:cx2="http://schemas.microsoft.com/office/drawing/2015/10/21/chartex" xmlns:cx3="http://schemas.microsoft.com/office/drawing/2016/5/9/chartex" xmlns:cx4="http://schemas.microsoft.com/office/drawing/2016/5/10/chartex" xmlns:cx5="http://schemas.microsoft.com/office/drawing/2016/5/11/chartex" xmlns:cx6="http://schemas.microsoft.com/office/drawing/2016/5/12/chartex" xmlns:cx7="http://schemas.microsoft.com/office/drawing/2016/5/13/chartex" xmlns:cx8="http://schemas.microsoft.com/office/drawing/2016/5/14/chartex" xmlns:mc="http://schemas.openxmlformats.org/markup-compatibility/2006" xmlns:aink="http://schemas.microsoft.com/office/drawing/2016/ink" xmlns:am3d="http://schemas.microsoft.com/office/drawing/2017/model3d" xmlns:o="urn:schemas-microsoft-com:office:office" xmlns:oel="http://schemas.microsoft.com/office/2019/extlst" xmlns:r="http://schemas.openxmlformats.org/officeDocument/2006/relationships" xmlns:m="http://schemas.openxmlformats.org/officeDocument/2006/math" xmlns:v="urn:schemas-microsoft-com:vml" xmlns:wp14="http://schemas.microsoft.com/office/word/2010/wordprocessingDrawing" xmlns:wp="http://schemas.openxmlformats.org/drawingml/2006/wordprocessingDrawing" xmlns:w10="urn:schemas-microsoft-com:office:word" xmlns:w="http://schemas.openxmlformats.org/wordprocessingml/2006/main" xmlns:w14="http://schemas.microsoft.com/office/word/2010/wordml" xmlns:w15="http://schemas.microsoft.com/office/word/2012/wordml" xmlns:w16cex="http://schemas.microsoft.com/office/word/2018/wordml/cex" xmlns:w16cid="http://schemas.microsoft.com/office/word/2016/wordml/cid" xmlns:w16="http://schemas.microsoft.com/office/word/2018/wordml" xmlns:w16sdtdh="http://schemas.microsoft.com/office/word/2020/wordml/sdtdatahash" xmlns:w16se="http://schemas.microsoft.com/office/word/2015/wordml/symex" xmlns:wpg="http://schemas.microsoft.com/office/word/2010/wordprocessingGroup" xmlns:wpi="http://schemas.microsoft.com/office/word/2010/wordprocessingInk" xmlns:wne="http://schemas.microsoft.com/office/word/2006/wordml" xmlns:wps="http://schemas.microsoft.com/office/word/2010/wordprocessingShape" mc:Ignorable="w14 w15 w16se w16cid w16 w16cex w16sdtdh wp14">
   <w:abstractNum w:abstractNumId="0" w15:restartNumberingAfterBreak="0">
+    <w:nsid w:val="06384BEA"/>
+    <w:multiLevelType w:val="hybridMultilevel"/>
+    <w:tmpl w:val="CFD22C42"/>
+    <w:lvl w:ilvl="0" w:tplc="F07A3AF8">
+      <w:start w:val="1"/>
+      <w:numFmt w:val="decimal"/>
+      <w:lvlText w:val="%1."/>
+      <w:lvlJc w:val="left"/>
+      <w:pPr>
+        <w:ind w:left="800" w:hanging="360"/>
+      </w:pPr>
+      <w:rPr>
+        <w:rFonts w:hint="default"/>
+      </w:rPr>
+    </w:lvl>
+    <w:lvl w:ilvl="1" w:tplc="04090019" w:tentative="1">
+      <w:start w:val="1"/>
+      <w:numFmt w:val="upperLetter"/>
+      <w:lvlText w:val="%2."/>
+      <w:lvlJc w:val="left"/>
+      <w:pPr>
+        <w:ind w:left="1320" w:hanging="440"/>
+      </w:pPr>
+    </w:lvl>
+    <w:lvl w:ilvl="2" w:tplc="0409001B" w:tentative="1">
+      <w:start w:val="1"/>
+      <w:numFmt w:val="lowerRoman"/>
+      <w:lvlText w:val="%3."/>
+      <w:lvlJc w:val="right"/>
+      <w:pPr>
+        <w:ind w:left="1760" w:hanging="440"/>
+      </w:pPr>
+    </w:lvl>
+    <w:lvl w:ilvl="3" w:tplc="0409000F" w:tentative="1">
+      <w:start w:val="1"/>
+      <w:numFmt w:val="decimal"/>
+      <w:lvlText w:val="%4."/>
+      <w:lvlJc w:val="left"/>
+      <w:pPr>
+        <w:ind w:left="2200" w:hanging="440"/>
+      </w:pPr>
+    </w:lvl>
+    <w:lvl w:ilvl="4" w:tplc="04090019" w:tentative="1">
+      <w:start w:val="1"/>
+      <w:numFmt w:val="upperLetter"/>
+      <w:lvlText w:val="%5."/>
+      <w:lvlJc w:val="left"/>
+      <w:pPr>
+        <w:ind w:left="2640" w:hanging="440"/>
+      </w:pPr>
+    </w:lvl>
+    <w:lvl w:ilvl="5" w:tplc="0409001B" w:tentative="1">
+      <w:start w:val="1"/>
+      <w:numFmt w:val="lowerRoman"/>
+      <w:lvlText w:val="%6."/>
+      <w:lvlJc w:val="right"/>
+      <w:pPr>
+        <w:ind w:left="3080" w:hanging="440"/>
+      </w:pPr>
+    </w:lvl>
+    <w:lvl w:ilvl="6" w:tplc="0409000F" w:tentative="1">
+      <w:start w:val="1"/>
+      <w:numFmt w:val="decimal"/>
+      <w:lvlText w:val="%7."/>
+      <w:lvlJc w:val="left"/>
+      <w:pPr>
+        <w:ind w:left="3520" w:hanging="440"/>
+      </w:pPr>
+    </w:lvl>
+    <w:lvl w:ilvl="7" w:tplc="04090019" w:tentative="1">
+      <w:start w:val="1"/>
+      <w:numFmt w:val="upperLetter"/>
+      <w:lvlText w:val="%8."/>
+      <w:lvlJc w:val="left"/>
+      <w:pPr>
+        <w:ind w:left="3960" w:hanging="440"/>
+      </w:pPr>
+    </w:lvl>
+    <w:lvl w:ilvl="8" w:tplc="0409001B" w:tentative="1">
+      <w:start w:val="1"/>
+      <w:numFmt w:val="lowerRoman"/>
+      <w:lvlText w:val="%9."/>
+      <w:lvlJc w:val="right"/>
+      <w:pPr>
+        <w:ind w:left="4400" w:hanging="440"/>
+      </w:pPr>
+    </w:lvl>
+  </w:abstractNum>
+  <w:abstractNum w:abstractNumId="1" w15:restartNumberingAfterBreak="0">
+    <w:nsid w:val="289D4059"/>
+    <w:multiLevelType w:val="hybridMultilevel"/>
+    <w:tmpl w:val="E8DCEB1E"/>
+    <w:lvl w:ilvl="0" w:tplc="FAE247E0">
+      <w:start w:val="1"/>
+      <w:numFmt w:val="upperLetter"/>
+      <w:lvlText w:val="%1."/>
+      <w:lvlJc w:val="left"/>
+      <w:pPr>
+        <w:ind w:left="800" w:hanging="360"/>
+      </w:pPr>
+      <w:rPr>
+        <w:rFonts w:hint="default"/>
+      </w:rPr>
+    </w:lvl>
+    <w:lvl w:ilvl="1" w:tplc="04090019" w:tentative="1">
+      <w:start w:val="1"/>
+      <w:numFmt w:val="upperLetter"/>
+      <w:lvlText w:val="%2."/>
+      <w:lvlJc w:val="left"/>
+      <w:pPr>
+        <w:ind w:left="1320" w:hanging="440"/>
+      </w:pPr>
+    </w:lvl>
+    <w:lvl w:ilvl="2" w:tplc="0409001B" w:tentative="1">
+      <w:start w:val="1"/>
+      <w:numFmt w:val="lowerRoman"/>
+      <w:lvlText w:val="%3."/>
+      <w:lvlJc w:val="right"/>
+      <w:pPr>
+        <w:ind w:left="1760" w:hanging="440"/>
+      </w:pPr>
+    </w:lvl>
+    <w:lvl w:ilvl="3" w:tplc="0409000F" w:tentative="1">
+      <w:start w:val="1"/>
+      <w:numFmt w:val="decimal"/>
+      <w:lvlText w:val="%4."/>
+      <w:lvlJc w:val="left"/>
+      <w:pPr>
+        <w:ind w:left="2200" w:hanging="440"/>
+      </w:pPr>
+    </w:lvl>
+    <w:lvl w:ilvl="4" w:tplc="04090019" w:tentative="1">
+      <w:start w:val="1"/>
+      <w:numFmt w:val="upperLetter"/>
+      <w:lvlText w:val="%5."/>
+      <w:lvlJc w:val="left"/>
+      <w:pPr>
+        <w:ind w:left="2640" w:hanging="440"/>
+      </w:pPr>
+    </w:lvl>
+    <w:lvl w:ilvl="5" w:tplc="0409001B" w:tentative="1">
+      <w:start w:val="1"/>
+      <w:numFmt w:val="lowerRoman"/>
+      <w:lvlText w:val="%6."/>
+      <w:lvlJc w:val="right"/>
+      <w:pPr>
+        <w:ind w:left="3080" w:hanging="440"/>
+      </w:pPr>
+    </w:lvl>
+    <w:lvl w:ilvl="6" w:tplc="0409000F" w:tentative="1">
+      <w:start w:val="1"/>
+      <w:numFmt w:val="decimal"/>
+      <w:lvlText w:val="%7."/>
+      <w:lvlJc w:val="left"/>
+      <w:pPr>
+        <w:ind w:left="3520" w:hanging="440"/>
+      </w:pPr>
+    </w:lvl>
+    <w:lvl w:ilvl="7" w:tplc="04090019" w:tentative="1">
+      <w:start w:val="1"/>
+      <w:numFmt w:val="upperLetter"/>
+      <w:lvlText w:val="%8."/>
+      <w:lvlJc w:val="left"/>
+      <w:pPr>
+        <w:ind w:left="3960" w:hanging="440"/>
+      </w:pPr>
+    </w:lvl>
+    <w:lvl w:ilvl="8" w:tplc="0409001B" w:tentative="1">
+      <w:start w:val="1"/>
+      <w:numFmt w:val="lowerRoman"/>
+      <w:lvlText w:val="%9."/>
+      <w:lvlJc w:val="right"/>
+      <w:pPr>
+        <w:ind w:left="4400" w:hanging="440"/>
+      </w:pPr>
+    </w:lvl>
+  </w:abstractNum>
+  <w:abstractNum w:abstractNumId="2" w15:restartNumberingAfterBreak="0">
     <w:nsid w:val="6DCD147D"/>
     <w:multiLevelType w:val="hybridMultilevel"/>
     <w:tmpl w:val="DDC2DB16"/>
@@ -1615,7 +6876,13 @@
     </w:lvl>
   </w:abstractNum>
   <w:num w:numId="1" w16cid:durableId="221143801">
+    <w:abstractNumId w:val="2"/>
+  </w:num>
+  <w:num w:numId="2" w16cid:durableId="2111314301">
     <w:abstractNumId w:val="0"/>
+  </w:num>
+  <w:num w:numId="3" w16cid:durableId="705132127">
+    <w:abstractNumId w:val="1"/>
   </w:num>
 </w:numbering>
 </file>
@@ -2149,6 +7416,51 @@
       <w:szCs w:val="28"/>
     </w:rPr>
   </w:style>
+  <w:style w:type="paragraph" w:styleId="a7">
+    <w:name w:val="Title"/>
+    <w:basedOn w:val="a"/>
+    <w:next w:val="a"/>
+    <w:link w:val="Char1"/>
+    <w:uiPriority w:val="10"/>
+    <w:qFormat/>
+    <w:rsid w:val="004F5456"/>
+    <w:pPr>
+      <w:spacing w:before="240" w:after="120"/>
+      <w:jc w:val="center"/>
+      <w:outlineLvl w:val="0"/>
+    </w:pPr>
+    <w:rPr>
+      <w:rFonts w:asciiTheme="majorHAnsi" w:eastAsiaTheme="majorEastAsia" w:hAnsiTheme="majorHAnsi" w:cstheme="majorBidi"/>
+      <w:b/>
+      <w:bCs/>
+      <w:sz w:val="32"/>
+      <w:szCs w:val="32"/>
+    </w:rPr>
+  </w:style>
+  <w:style w:type="character" w:customStyle="1" w:styleId="Char1">
+    <w:name w:val="제목 Char"/>
+    <w:basedOn w:val="a0"/>
+    <w:link w:val="a7"/>
+    <w:uiPriority w:val="10"/>
+    <w:rsid w:val="004F5456"/>
+    <w:rPr>
+      <w:rFonts w:asciiTheme="majorHAnsi" w:eastAsiaTheme="majorEastAsia" w:hAnsiTheme="majorHAnsi" w:cstheme="majorBidi"/>
+      <w:b/>
+      <w:bCs/>
+      <w:sz w:val="32"/>
+      <w:szCs w:val="32"/>
+    </w:rPr>
+  </w:style>
+  <w:style w:type="character" w:styleId="a8">
+    <w:name w:val="Placeholder Text"/>
+    <w:basedOn w:val="a0"/>
+    <w:uiPriority w:val="99"/>
+    <w:semiHidden/>
+    <w:rsid w:val="002919F8"/>
+    <w:rPr>
+      <w:color w:val="666666"/>
+    </w:rPr>
+  </w:style>
 </w:styles>
 </file>
 
